--- a/docs/docs/Руководство оператора .docx
+++ b/docs/docs/Руководство оператора .docx
@@ -34,27 +34,17 @@
                 <w:rFonts w:ascii="Times New Roman" w:hAnsi="Times New Roman" w:cs="Times New Roman"/>
               </w:rPr>
             </w:pPr>
-            <w:bookmarkStart w:id="0" w:name="_Hlk38157939"/>
-            <w:bookmarkEnd w:id="0"/>
             <w:r>
               <w:rPr>
                 <w:rFonts w:ascii="Times New Roman" w:hAnsi="Times New Roman" w:cs="Times New Roman"/>
               </w:rPr>
-              <w:t>ПРАВИТЕЛЬСТВО РОССИЙСКОЙ ФЕДЕРАЦИИ</w:t>
+              <w:t xml:space="preserve"> </w:t>
             </w:r>
-          </w:p>
-          <w:p>
-            <w:pPr>
-              <w:jc w:val="center"/>
-              <w:rPr>
-                <w:rFonts w:ascii="Times New Roman" w:hAnsi="Times New Roman" w:cs="Times New Roman"/>
-              </w:rPr>
-            </w:pPr>
             <w:r>
               <w:rPr>
                 <w:rFonts w:ascii="Times New Roman" w:hAnsi="Times New Roman" w:cs="Times New Roman"/>
               </w:rPr>
-              <w:t xml:space="preserve"> НАЦИОНАЛЬНЫЙ ИССЛЕДОВАТЕЛЬСКИЙ УНИВЕРСИТЕТ  </w:t>
+              <w:t xml:space="preserve"> ПРАВИТЕЛЬСТВО РОССИЙСКОЙ ФЕДЕРАЦИИ</w:t>
             </w:r>
           </w:p>
           <w:p>
@@ -68,7 +58,49 @@
               <w:rPr>
                 <w:rFonts w:ascii="Times New Roman" w:hAnsi="Times New Roman" w:cs="Times New Roman"/>
               </w:rPr>
-              <w:t>«ВЫСШАЯ ШКОЛА ЭКОНОМИКИ»</w:t>
+              <w:t xml:space="preserve">ФЕДЕРАЛЬНОЕ ГОСУДАРСТВЕННОЕ АВТОНОМНОЕ </w:t>
+            </w:r>
+          </w:p>
+          <w:p>
+            <w:pPr>
+              <w:jc w:val="center"/>
+              <w:rPr>
+                <w:rFonts w:ascii="Times New Roman" w:hAnsi="Times New Roman" w:cs="Times New Roman"/>
+              </w:rPr>
+            </w:pPr>
+            <w:r>
+              <w:rPr>
+                <w:rFonts w:ascii="Times New Roman" w:hAnsi="Times New Roman" w:cs="Times New Roman"/>
+              </w:rPr>
+              <w:t xml:space="preserve">ОБРАЗОВАТЕЛЬНОЕ УЧРЕЖДЕНИЕ ВЫСШЕГО ОБРАЗОВАНИЯ </w:t>
+            </w:r>
+          </w:p>
+          <w:p>
+            <w:pPr>
+              <w:jc w:val="center"/>
+              <w:rPr>
+                <w:rFonts w:ascii="Times New Roman" w:hAnsi="Times New Roman" w:cs="Times New Roman"/>
+              </w:rPr>
+            </w:pPr>
+            <w:r>
+              <w:rPr>
+                <w:rFonts w:ascii="Times New Roman" w:hAnsi="Times New Roman" w:cs="Times New Roman"/>
+              </w:rPr>
+              <w:t xml:space="preserve">«НАЦИОНАЛЬНЫЙ ИССЛЕДОВАТЕЛЬСКИЙ УНИВЕРСИТЕТ </w:t>
+            </w:r>
+          </w:p>
+          <w:p>
+            <w:pPr>
+              <w:jc w:val="center"/>
+              <w:rPr>
+                <w:rFonts w:ascii="Times New Roman" w:hAnsi="Times New Roman" w:cs="Times New Roman"/>
+              </w:rPr>
+            </w:pPr>
+            <w:r>
+              <w:rPr>
+                <w:rFonts w:ascii="Times New Roman" w:hAnsi="Times New Roman" w:cs="Times New Roman"/>
+              </w:rPr>
+              <w:t xml:space="preserve">«ВЫСШАЯ ШКОЛА ЭКОНОМИКИ» </w:t>
             </w:r>
           </w:p>
           <w:p>
@@ -170,16 +202,8 @@
               <w:rPr>
                 <w:rFonts w:ascii="Times New Roman" w:hAnsi="Times New Roman" w:cs="Times New Roman"/>
               </w:rPr>
-              <w:t xml:space="preserve">_______________ И. Р. </w:t>
+              <w:t>_______________ И. Р. Агамирзян</w:t>
             </w:r>
-            <w:proofErr w:type="spellStart"/>
-            <w:r>
-              <w:rPr>
-                <w:rFonts w:ascii="Times New Roman" w:hAnsi="Times New Roman" w:cs="Times New Roman"/>
-              </w:rPr>
-              <w:t>Агамирзян</w:t>
-            </w:r>
-            <w:proofErr w:type="spellEnd"/>
           </w:p>
           <w:p>
             <w:pPr>
@@ -455,272 +479,6 @@
           <w:tcPr>
             <w:tcW w:w="5954" w:type="dxa"/>
           </w:tcPr>
-          <w:tbl>
-            <w:tblPr>
-              <w:tblStyle w:val="a3"/>
-              <w:tblpPr w:leftFromText="180" w:rightFromText="180" w:vertAnchor="text" w:horzAnchor="margin" w:tblpY="973"/>
-              <w:tblW w:w="0" w:type="auto"/>
-              <w:tblLook w:val="04A0" w:firstRow="1" w:lastRow="0" w:firstColumn="1" w:lastColumn="0" w:noHBand="0" w:noVBand="1"/>
-            </w:tblPr>
-            <w:tblGrid>
-              <w:gridCol w:w="423"/>
-              <w:gridCol w:w="423"/>
-            </w:tblGrid>
-            <w:tr>
-              <w:trPr>
-                <w:cantSplit/>
-                <w:trHeight w:val="1229"/>
-              </w:trPr>
-              <w:tc>
-                <w:tcPr>
-                  <w:tcW w:w="423" w:type="dxa"/>
-                  <w:textDirection w:val="btLr"/>
-                </w:tcPr>
-                <w:p>
-                  <w:pPr>
-                    <w:ind w:left="113" w:right="113"/>
-                    <w:jc w:val="center"/>
-                    <w:rPr>
-                      <w:rFonts w:ascii="Times New Roman" w:hAnsi="Times New Roman" w:cs="Times New Roman"/>
-                      <w:sz w:val="16"/>
-                      <w:szCs w:val="16"/>
-                    </w:rPr>
-                  </w:pPr>
-                  <w:bookmarkStart w:id="1" w:name="_Hlk530003550"/>
-                  <w:r>
-                    <w:rPr>
-                      <w:rFonts w:ascii="Times New Roman" w:hAnsi="Times New Roman" w:cs="Times New Roman"/>
-                      <w:sz w:val="16"/>
-                      <w:szCs w:val="16"/>
-                    </w:rPr>
-                    <w:t>Подп. И дата</w:t>
-                  </w:r>
-                </w:p>
-              </w:tc>
-              <w:tc>
-                <w:tcPr>
-                  <w:tcW w:w="423" w:type="dxa"/>
-                </w:tcPr>
-                <w:p>
-                  <w:pPr>
-                    <w:jc w:val="center"/>
-                    <w:rPr>
-                      <w:rFonts w:ascii="Times New Roman" w:hAnsi="Times New Roman" w:cs="Times New Roman"/>
-                    </w:rPr>
-                  </w:pPr>
-                </w:p>
-              </w:tc>
-            </w:tr>
-            <w:tr>
-              <w:trPr>
-                <w:cantSplit/>
-                <w:trHeight w:val="1260"/>
-              </w:trPr>
-              <w:tc>
-                <w:tcPr>
-                  <w:tcW w:w="423" w:type="dxa"/>
-                  <w:textDirection w:val="btLr"/>
-                </w:tcPr>
-                <w:p>
-                  <w:pPr>
-                    <w:ind w:left="113" w:right="113"/>
-                    <w:jc w:val="center"/>
-                    <w:rPr>
-                      <w:rFonts w:ascii="Times New Roman" w:hAnsi="Times New Roman" w:cs="Times New Roman"/>
-                      <w:sz w:val="16"/>
-                      <w:szCs w:val="16"/>
-                    </w:rPr>
-                  </w:pPr>
-                  <w:r>
-                    <w:rPr>
-                      <w:rFonts w:ascii="Times New Roman" w:hAnsi="Times New Roman" w:cs="Times New Roman"/>
-                      <w:sz w:val="16"/>
-                      <w:szCs w:val="16"/>
-                    </w:rPr>
-                    <w:t xml:space="preserve">Инв. № </w:t>
-                  </w:r>
-                  <w:proofErr w:type="spellStart"/>
-                  <w:r>
-                    <w:rPr>
-                      <w:rFonts w:ascii="Times New Roman" w:hAnsi="Times New Roman" w:cs="Times New Roman"/>
-                      <w:sz w:val="16"/>
-                      <w:szCs w:val="16"/>
-                    </w:rPr>
-                    <w:t>дубл</w:t>
-                  </w:r>
-                  <w:proofErr w:type="spellEnd"/>
-                  <w:r>
-                    <w:rPr>
-                      <w:rFonts w:ascii="Times New Roman" w:hAnsi="Times New Roman" w:cs="Times New Roman"/>
-                      <w:sz w:val="16"/>
-                      <w:szCs w:val="16"/>
-                    </w:rPr>
-                    <w:t>.</w:t>
-                  </w:r>
-                </w:p>
-              </w:tc>
-              <w:tc>
-                <w:tcPr>
-                  <w:tcW w:w="423" w:type="dxa"/>
-                  <w:textDirection w:val="btLr"/>
-                </w:tcPr>
-                <w:p>
-                  <w:pPr>
-                    <w:ind w:left="113" w:right="113"/>
-                    <w:jc w:val="center"/>
-                    <w:rPr>
-                      <w:rFonts w:ascii="Times New Roman" w:hAnsi="Times New Roman" w:cs="Times New Roman"/>
-                    </w:rPr>
-                  </w:pPr>
-                </w:p>
-              </w:tc>
-            </w:tr>
-            <w:tr>
-              <w:trPr>
-                <w:cantSplit/>
-                <w:trHeight w:val="1264"/>
-              </w:trPr>
-              <w:tc>
-                <w:tcPr>
-                  <w:tcW w:w="423" w:type="dxa"/>
-                  <w:textDirection w:val="btLr"/>
-                </w:tcPr>
-                <w:p>
-                  <w:pPr>
-                    <w:ind w:left="113" w:right="113"/>
-                    <w:jc w:val="center"/>
-                    <w:rPr>
-                      <w:rFonts w:ascii="Times New Roman" w:hAnsi="Times New Roman" w:cs="Times New Roman"/>
-                      <w:sz w:val="16"/>
-                      <w:szCs w:val="16"/>
-                    </w:rPr>
-                  </w:pPr>
-                  <w:proofErr w:type="spellStart"/>
-                  <w:r>
-                    <w:rPr>
-                      <w:rFonts w:ascii="Times New Roman" w:hAnsi="Times New Roman" w:cs="Times New Roman"/>
-                      <w:sz w:val="16"/>
-                      <w:szCs w:val="16"/>
-                    </w:rPr>
-                    <w:t>Взам</w:t>
-                  </w:r>
-                  <w:proofErr w:type="spellEnd"/>
-                  <w:r>
-                    <w:rPr>
-                      <w:rFonts w:ascii="Times New Roman" w:hAnsi="Times New Roman" w:cs="Times New Roman"/>
-                      <w:sz w:val="16"/>
-                      <w:szCs w:val="16"/>
-                    </w:rPr>
-                    <w:t>. Инв. №</w:t>
-                  </w:r>
-                </w:p>
-              </w:tc>
-              <w:tc>
-                <w:tcPr>
-                  <w:tcW w:w="423" w:type="dxa"/>
-                  <w:textDirection w:val="btLr"/>
-                </w:tcPr>
-                <w:p>
-                  <w:pPr>
-                    <w:ind w:left="113" w:right="113"/>
-                    <w:jc w:val="center"/>
-                    <w:rPr>
-                      <w:rFonts w:ascii="Times New Roman" w:hAnsi="Times New Roman" w:cs="Times New Roman"/>
-                    </w:rPr>
-                  </w:pPr>
-                </w:p>
-              </w:tc>
-            </w:tr>
-            <w:tr>
-              <w:trPr>
-                <w:cantSplit/>
-                <w:trHeight w:val="1127"/>
-              </w:trPr>
-              <w:tc>
-                <w:tcPr>
-                  <w:tcW w:w="423" w:type="dxa"/>
-                  <w:textDirection w:val="btLr"/>
-                </w:tcPr>
-                <w:p>
-                  <w:pPr>
-                    <w:ind w:left="113" w:right="113"/>
-                    <w:jc w:val="center"/>
-                    <w:rPr>
-                      <w:rFonts w:ascii="Times New Roman" w:hAnsi="Times New Roman" w:cs="Times New Roman"/>
-                      <w:sz w:val="16"/>
-                      <w:szCs w:val="16"/>
-                    </w:rPr>
-                  </w:pPr>
-                  <w:r>
-                    <w:rPr>
-                      <w:rFonts w:ascii="Times New Roman" w:hAnsi="Times New Roman" w:cs="Times New Roman"/>
-                      <w:sz w:val="16"/>
-                      <w:szCs w:val="16"/>
-                    </w:rPr>
-                    <w:t>Подп. И дата</w:t>
-                  </w:r>
-                </w:p>
-              </w:tc>
-              <w:tc>
-                <w:tcPr>
-                  <w:tcW w:w="423" w:type="dxa"/>
-                </w:tcPr>
-                <w:p>
-                  <w:pPr>
-                    <w:jc w:val="center"/>
-                    <w:rPr>
-                      <w:rFonts w:ascii="Times New Roman" w:hAnsi="Times New Roman" w:cs="Times New Roman"/>
-                    </w:rPr>
-                  </w:pPr>
-                </w:p>
-              </w:tc>
-            </w:tr>
-            <w:tr>
-              <w:trPr>
-                <w:cantSplit/>
-                <w:trHeight w:val="2920"/>
-              </w:trPr>
-              <w:tc>
-                <w:tcPr>
-                  <w:tcW w:w="423" w:type="dxa"/>
-                  <w:textDirection w:val="btLr"/>
-                </w:tcPr>
-                <w:p>
-                  <w:pPr>
-                    <w:ind w:left="113" w:right="113"/>
-                    <w:jc w:val="center"/>
-                    <w:rPr>
-                      <w:rFonts w:ascii="Times New Roman" w:hAnsi="Times New Roman" w:cs="Times New Roman"/>
-                      <w:sz w:val="16"/>
-                      <w:szCs w:val="16"/>
-                    </w:rPr>
-                  </w:pPr>
-                  <w:r>
-                    <w:rPr>
-                      <w:rFonts w:ascii="Times New Roman" w:hAnsi="Times New Roman" w:cs="Times New Roman"/>
-                      <w:sz w:val="16"/>
-                      <w:szCs w:val="16"/>
-                    </w:rPr>
-                    <w:t>Инв. № подл.</w:t>
-                  </w:r>
-                </w:p>
-              </w:tc>
-              <w:tc>
-                <w:tcPr>
-                  <w:tcW w:w="423" w:type="dxa"/>
-                </w:tcPr>
-                <w:p>
-                  <w:pPr>
-                    <w:jc w:val="center"/>
-                    <w:rPr>
-                      <w:rFonts w:ascii="Times New Roman" w:hAnsi="Times New Roman" w:cs="Times New Roman"/>
-                    </w:rPr>
-                  </w:pPr>
-                </w:p>
-              </w:tc>
-            </w:tr>
-            <w:bookmarkEnd w:id="1"/>
-          </w:tbl>
           <w:p>
             <w:pPr>
               <w:jc w:val="center"/>
@@ -815,6 +573,365 @@
         </w:tc>
       </w:tr>
     </w:tbl>
+    <w:tbl>
+      <w:tblPr>
+        <w:tblStyle w:val="a3"/>
+        <w:tblpPr w:leftFromText="180" w:rightFromText="180" w:vertAnchor="text" w:horzAnchor="page" w:tblpX="385" w:tblpY="5539"/>
+        <w:tblOverlap w:val="never"/>
+        <w:tblW w:w="0" w:type="auto"/>
+        <w:tblLook w:val="04A0" w:firstRow="1" w:lastRow="0" w:firstColumn="1" w:lastColumn="0" w:noHBand="0" w:noVBand="1"/>
+      </w:tblPr>
+      <w:tblGrid>
+        <w:gridCol w:w="423"/>
+        <w:gridCol w:w="423"/>
+      </w:tblGrid>
+      <w:tr>
+        <w:trPr>
+          <w:cantSplit/>
+          <w:trHeight w:val="1229"/>
+        </w:trPr>
+        <w:tc>
+          <w:tcPr>
+            <w:tcW w:w="423" w:type="dxa"/>
+            <w:textDirection w:val="btLr"/>
+          </w:tcPr>
+          <w:p>
+            <w:pPr>
+              <w:ind w:left="113" w:right="113"/>
+              <w:jc w:val="center"/>
+              <w:rPr>
+                <w:rFonts w:ascii="Times New Roman" w:hAnsi="Times New Roman" w:cs="Times New Roman"/>
+                <w:sz w:val="16"/>
+                <w:szCs w:val="16"/>
+              </w:rPr>
+            </w:pPr>
+            <w:bookmarkStart w:id="0" w:name="_Hlk530003550"/>
+            <w:r>
+              <w:rPr>
+                <w:rFonts w:ascii="Times New Roman" w:hAnsi="Times New Roman" w:cs="Times New Roman"/>
+                <w:sz w:val="16"/>
+                <w:szCs w:val="16"/>
+              </w:rPr>
+              <w:t>Подп. И дата</w:t>
+            </w:r>
+          </w:p>
+        </w:tc>
+        <w:tc>
+          <w:tcPr>
+            <w:tcW w:w="423" w:type="dxa"/>
+          </w:tcPr>
+          <w:p>
+            <w:pPr>
+              <w:jc w:val="center"/>
+              <w:rPr>
+                <w:rFonts w:ascii="Times New Roman" w:hAnsi="Times New Roman" w:cs="Times New Roman"/>
+              </w:rPr>
+            </w:pPr>
+          </w:p>
+        </w:tc>
+      </w:tr>
+      <w:tr>
+        <w:trPr>
+          <w:cantSplit/>
+          <w:trHeight w:val="1260"/>
+        </w:trPr>
+        <w:tc>
+          <w:tcPr>
+            <w:tcW w:w="423" w:type="dxa"/>
+            <w:textDirection w:val="btLr"/>
+          </w:tcPr>
+          <w:p>
+            <w:pPr>
+              <w:ind w:left="113" w:right="113"/>
+              <w:jc w:val="center"/>
+              <w:rPr>
+                <w:rFonts w:ascii="Times New Roman" w:hAnsi="Times New Roman" w:cs="Times New Roman"/>
+                <w:sz w:val="16"/>
+                <w:szCs w:val="16"/>
+              </w:rPr>
+            </w:pPr>
+            <w:r>
+              <w:rPr>
+                <w:rFonts w:ascii="Times New Roman" w:hAnsi="Times New Roman" w:cs="Times New Roman"/>
+                <w:sz w:val="16"/>
+                <w:szCs w:val="16"/>
+              </w:rPr>
+              <w:t>Инв. № дубл.</w:t>
+            </w:r>
+          </w:p>
+        </w:tc>
+        <w:tc>
+          <w:tcPr>
+            <w:tcW w:w="423" w:type="dxa"/>
+            <w:textDirection w:val="btLr"/>
+          </w:tcPr>
+          <w:p>
+            <w:pPr>
+              <w:ind w:left="113" w:right="113"/>
+              <w:jc w:val="center"/>
+              <w:rPr>
+                <w:rFonts w:ascii="Times New Roman" w:hAnsi="Times New Roman" w:cs="Times New Roman"/>
+              </w:rPr>
+            </w:pPr>
+          </w:p>
+        </w:tc>
+      </w:tr>
+      <w:tr>
+        <w:trPr>
+          <w:cantSplit/>
+          <w:trHeight w:val="1264"/>
+        </w:trPr>
+        <w:tc>
+          <w:tcPr>
+            <w:tcW w:w="423" w:type="dxa"/>
+            <w:textDirection w:val="btLr"/>
+          </w:tcPr>
+          <w:p>
+            <w:pPr>
+              <w:ind w:left="113" w:right="113"/>
+              <w:jc w:val="center"/>
+              <w:rPr>
+                <w:rFonts w:ascii="Times New Roman" w:hAnsi="Times New Roman" w:cs="Times New Roman"/>
+                <w:sz w:val="16"/>
+                <w:szCs w:val="16"/>
+              </w:rPr>
+            </w:pPr>
+            <w:r>
+              <w:rPr>
+                <w:rFonts w:ascii="Times New Roman" w:hAnsi="Times New Roman" w:cs="Times New Roman"/>
+                <w:sz w:val="16"/>
+                <w:szCs w:val="16"/>
+              </w:rPr>
+              <w:t>Взам. Инв. №</w:t>
+            </w:r>
+          </w:p>
+        </w:tc>
+        <w:tc>
+          <w:tcPr>
+            <w:tcW w:w="423" w:type="dxa"/>
+            <w:textDirection w:val="btLr"/>
+          </w:tcPr>
+          <w:p>
+            <w:pPr>
+              <w:ind w:left="113" w:right="113"/>
+              <w:jc w:val="center"/>
+              <w:rPr>
+                <w:rFonts w:ascii="Times New Roman" w:hAnsi="Times New Roman" w:cs="Times New Roman"/>
+              </w:rPr>
+            </w:pPr>
+          </w:p>
+        </w:tc>
+      </w:tr>
+      <w:tr>
+        <w:trPr>
+          <w:cantSplit/>
+          <w:trHeight w:val="1127"/>
+        </w:trPr>
+        <w:tc>
+          <w:tcPr>
+            <w:tcW w:w="423" w:type="dxa"/>
+            <w:textDirection w:val="btLr"/>
+          </w:tcPr>
+          <w:p>
+            <w:pPr>
+              <w:ind w:left="113" w:right="113"/>
+              <w:jc w:val="center"/>
+              <w:rPr>
+                <w:rFonts w:ascii="Times New Roman" w:hAnsi="Times New Roman" w:cs="Times New Roman"/>
+                <w:sz w:val="16"/>
+                <w:szCs w:val="16"/>
+              </w:rPr>
+            </w:pPr>
+            <w:r>
+              <w:rPr>
+                <w:rFonts w:ascii="Times New Roman" w:hAnsi="Times New Roman" w:cs="Times New Roman"/>
+                <w:sz w:val="16"/>
+                <w:szCs w:val="16"/>
+              </w:rPr>
+              <w:t>Подп. И дата</w:t>
+            </w:r>
+          </w:p>
+        </w:tc>
+        <w:tc>
+          <w:tcPr>
+            <w:tcW w:w="423" w:type="dxa"/>
+          </w:tcPr>
+          <w:p>
+            <w:pPr>
+              <w:jc w:val="center"/>
+              <w:rPr>
+                <w:rFonts w:ascii="Times New Roman" w:hAnsi="Times New Roman" w:cs="Times New Roman"/>
+              </w:rPr>
+            </w:pPr>
+          </w:p>
+        </w:tc>
+      </w:tr>
+      <w:tr>
+        <w:trPr>
+          <w:cantSplit/>
+          <w:trHeight w:val="2920"/>
+        </w:trPr>
+        <w:tc>
+          <w:tcPr>
+            <w:tcW w:w="423" w:type="dxa"/>
+            <w:textDirection w:val="btLr"/>
+          </w:tcPr>
+          <w:p>
+            <w:pPr>
+              <w:ind w:left="113" w:right="113"/>
+              <w:jc w:val="center"/>
+              <w:rPr>
+                <w:rFonts w:ascii="Times New Roman" w:hAnsi="Times New Roman" w:cs="Times New Roman"/>
+                <w:sz w:val="16"/>
+                <w:szCs w:val="16"/>
+              </w:rPr>
+            </w:pPr>
+            <w:r>
+              <w:rPr>
+                <w:rFonts w:ascii="Times New Roman" w:hAnsi="Times New Roman" w:cs="Times New Roman"/>
+                <w:sz w:val="16"/>
+                <w:szCs w:val="16"/>
+              </w:rPr>
+              <w:t>Инв. № подл.</w:t>
+            </w:r>
+          </w:p>
+        </w:tc>
+        <w:tc>
+          <w:tcPr>
+            <w:tcW w:w="423" w:type="dxa"/>
+          </w:tcPr>
+          <w:p>
+            <w:pPr>
+              <w:jc w:val="center"/>
+              <w:rPr>
+                <w:rFonts w:ascii="Times New Roman" w:hAnsi="Times New Roman" w:cs="Times New Roman"/>
+              </w:rPr>
+            </w:pPr>
+          </w:p>
+        </w:tc>
+      </w:tr>
+      <w:bookmarkEnd w:id="0"/>
+    </w:tbl>
+    <w:p>
+      <w:pPr>
+        <w:jc w:val="center"/>
+        <w:rPr>
+          <w:rFonts w:ascii="Times New Roman" w:hAnsi="Times New Roman" w:cs="Times New Roman"/>
+        </w:rPr>
+      </w:pPr>
+    </w:p>
+    <w:p>
+      <w:pPr>
+        <w:jc w:val="center"/>
+        <w:rPr>
+          <w:rFonts w:ascii="Times New Roman" w:hAnsi="Times New Roman" w:cs="Times New Roman"/>
+        </w:rPr>
+      </w:pPr>
+    </w:p>
+    <w:p>
+      <w:pPr>
+        <w:jc w:val="center"/>
+        <w:rPr>
+          <w:rFonts w:ascii="Times New Roman" w:hAnsi="Times New Roman" w:cs="Times New Roman"/>
+        </w:rPr>
+      </w:pPr>
+    </w:p>
+    <w:p>
+      <w:pPr>
+        <w:jc w:val="center"/>
+        <w:rPr>
+          <w:rFonts w:ascii="Times New Roman" w:hAnsi="Times New Roman" w:cs="Times New Roman"/>
+        </w:rPr>
+      </w:pPr>
+    </w:p>
+    <w:p>
+      <w:pPr>
+        <w:jc w:val="center"/>
+        <w:rPr>
+          <w:rFonts w:ascii="Times New Roman" w:hAnsi="Times New Roman" w:cs="Times New Roman"/>
+        </w:rPr>
+      </w:pPr>
+    </w:p>
+    <w:p>
+      <w:pPr>
+        <w:jc w:val="center"/>
+        <w:rPr>
+          <w:rFonts w:ascii="Times New Roman" w:hAnsi="Times New Roman" w:cs="Times New Roman"/>
+        </w:rPr>
+      </w:pPr>
+    </w:p>
+    <w:p>
+      <w:pPr>
+        <w:jc w:val="center"/>
+        <w:rPr>
+          <w:rFonts w:ascii="Times New Roman" w:hAnsi="Times New Roman" w:cs="Times New Roman"/>
+        </w:rPr>
+      </w:pPr>
+    </w:p>
+    <w:p>
+      <w:pPr>
+        <w:jc w:val="center"/>
+        <w:rPr>
+          <w:rFonts w:ascii="Times New Roman" w:hAnsi="Times New Roman" w:cs="Times New Roman"/>
+        </w:rPr>
+      </w:pPr>
+    </w:p>
+    <w:p>
+      <w:pPr>
+        <w:jc w:val="center"/>
+        <w:rPr>
+          <w:rFonts w:ascii="Times New Roman" w:hAnsi="Times New Roman" w:cs="Times New Roman"/>
+        </w:rPr>
+      </w:pPr>
+    </w:p>
+    <w:p>
+      <w:pPr>
+        <w:jc w:val="center"/>
+        <w:rPr>
+          <w:rFonts w:ascii="Times New Roman" w:hAnsi="Times New Roman" w:cs="Times New Roman"/>
+        </w:rPr>
+      </w:pPr>
+    </w:p>
+    <w:p>
+      <w:pPr>
+        <w:jc w:val="center"/>
+        <w:rPr>
+          <w:rFonts w:ascii="Times New Roman" w:hAnsi="Times New Roman" w:cs="Times New Roman"/>
+        </w:rPr>
+      </w:pPr>
+    </w:p>
+    <w:p>
+      <w:pPr>
+        <w:jc w:val="center"/>
+        <w:rPr>
+          <w:rFonts w:ascii="Times New Roman" w:hAnsi="Times New Roman" w:cs="Times New Roman"/>
+        </w:rPr>
+      </w:pPr>
+    </w:p>
+    <w:p>
+      <w:pPr>
+        <w:jc w:val="center"/>
+        <w:rPr>
+          <w:rFonts w:ascii="Times New Roman" w:hAnsi="Times New Roman" w:cs="Times New Roman"/>
+        </w:rPr>
+      </w:pPr>
+    </w:p>
+    <w:p>
+      <w:pPr>
+        <w:jc w:val="center"/>
+        <w:rPr>
+          <w:rFonts w:ascii="Times New Roman" w:hAnsi="Times New Roman" w:cs="Times New Roman"/>
+        </w:rPr>
+      </w:pPr>
+    </w:p>
+    <w:p>
+      <w:pPr>
+        <w:jc w:val="center"/>
+        <w:rPr>
+          <w:rFonts w:ascii="Times New Roman" w:hAnsi="Times New Roman" w:cs="Times New Roman"/>
+        </w:rPr>
+      </w:pPr>
+    </w:p>
     <w:p>
       <w:pPr>
         <w:jc w:val="center"/>
@@ -894,7 +1011,7 @@
                 <w:b/>
               </w:rPr>
             </w:pPr>
-            <w:bookmarkStart w:id="2" w:name="_Hlk530072050"/>
+            <w:bookmarkStart w:id="1" w:name="_Hlk530072050"/>
             <w:r>
               <w:rPr>
                 <w:rFonts w:ascii="Times New Roman" w:hAnsi="Times New Roman" w:cs="Times New Roman"/>
@@ -931,7 +1048,7 @@
               </w:rPr>
               <w:t>-01 ТЗ 01-1-ЛУ</w:t>
             </w:r>
-            <w:bookmarkEnd w:id="2"/>
+            <w:bookmarkEnd w:id="1"/>
           </w:p>
         </w:tc>
         <w:tc>
@@ -1033,7 +1150,7 @@
                 <w:shd w:val="clear" w:color="auto" w:fill="F9F9F9"/>
               </w:rPr>
             </w:pPr>
-            <w:bookmarkStart w:id="3" w:name="_Hlk530072066"/>
+            <w:bookmarkStart w:id="2" w:name="_Hlk530072066"/>
             <w:r>
               <w:rPr>
                 <w:rFonts w:ascii="Times New Roman" w:hAnsi="Times New Roman" w:cs="Times New Roman"/>
@@ -1080,8 +1197,8 @@
               </w:rPr>
               <w:t xml:space="preserve">Руководство оператора </w:t>
             </w:r>
-            <w:bookmarkStart w:id="4" w:name="_Hlk530072070"/>
-            <w:bookmarkEnd w:id="3"/>
+            <w:bookmarkStart w:id="3" w:name="_Hlk530072070"/>
+            <w:bookmarkEnd w:id="2"/>
           </w:p>
           <w:p>
             <w:pPr>
@@ -1134,7 +1251,7 @@
               <w:t>01–1</w:t>
             </w:r>
           </w:p>
-          <w:bookmarkEnd w:id="4"/>
+          <w:bookmarkEnd w:id="3"/>
           <w:p>
             <w:pPr>
               <w:jc w:val="center"/>
@@ -1151,7 +1268,7 @@
                 <w:b/>
               </w:rPr>
             </w:pPr>
-            <w:bookmarkStart w:id="5" w:name="_Hlk530072073"/>
+            <w:bookmarkStart w:id="4" w:name="_Hlk530072073"/>
             <w:r>
               <w:rPr>
                 <w:rFonts w:ascii="Times New Roman" w:hAnsi="Times New Roman" w:cs="Times New Roman"/>
@@ -1167,7 +1284,7 @@
               <w:t>15</w:t>
             </w:r>
           </w:p>
-          <w:bookmarkEnd w:id="5"/>
+          <w:bookmarkEnd w:id="4"/>
           <w:p>
             <w:pPr>
               <w:rPr>
@@ -1280,25 +1397,7 @@
                 <w:sz w:val="16"/>
                 <w:szCs w:val="16"/>
               </w:rPr>
-              <w:t xml:space="preserve">Инв. № </w:t>
-            </w:r>
-            <w:proofErr w:type="spellStart"/>
-            <w:r>
-              <w:rPr>
-                <w:rFonts w:ascii="Times New Roman" w:hAnsi="Times New Roman" w:cs="Times New Roman"/>
-                <w:sz w:val="16"/>
-                <w:szCs w:val="16"/>
-              </w:rPr>
-              <w:t>дубл</w:t>
-            </w:r>
-            <w:proofErr w:type="spellEnd"/>
-            <w:r>
-              <w:rPr>
-                <w:rFonts w:ascii="Times New Roman" w:hAnsi="Times New Roman" w:cs="Times New Roman"/>
-                <w:sz w:val="16"/>
-                <w:szCs w:val="16"/>
-              </w:rPr>
-              <w:t>.</w:t>
+              <w:t>Инв. № дубл.</w:t>
             </w:r>
           </w:p>
         </w:tc>
@@ -1338,23 +1437,13 @@
                 <w:szCs w:val="16"/>
               </w:rPr>
             </w:pPr>
-            <w:proofErr w:type="spellStart"/>
             <w:r>
               <w:rPr>
                 <w:rFonts w:ascii="Times New Roman" w:hAnsi="Times New Roman" w:cs="Times New Roman"/>
                 <w:sz w:val="16"/>
                 <w:szCs w:val="16"/>
               </w:rPr>
-              <w:t>Взам</w:t>
-            </w:r>
-            <w:proofErr w:type="spellEnd"/>
-            <w:r>
-              <w:rPr>
-                <w:rFonts w:ascii="Times New Roman" w:hAnsi="Times New Roman" w:cs="Times New Roman"/>
-                <w:sz w:val="16"/>
-                <w:szCs w:val="16"/>
-              </w:rPr>
-              <w:t>. Инв. №</w:t>
+              <w:t>Взам. Инв. №</w:t>
             </w:r>
           </w:p>
         </w:tc>
@@ -1648,7 +1737,7 @@
     <w:sdt>
       <w:sdtPr>
         <w:rPr>
-          <w:rFonts w:eastAsiaTheme="minorEastAsia"/>
+          <w:rFonts w:ascii="Times New Roman" w:eastAsiaTheme="minorEastAsia" w:hAnsi="Times New Roman" w:cs="Times New Roman"/>
           <w:lang w:val="en-US"/>
         </w:rPr>
         <w:id w:val="1730350232"/>
@@ -1668,6 +1757,7 @@
           <w:pPr>
             <w:jc w:val="center"/>
             <w:rPr>
+              <w:rFonts w:ascii="Times New Roman" w:hAnsi="Times New Roman" w:cs="Times New Roman"/>
               <w:b/>
               <w:bCs/>
               <w:sz w:val="28"/>
@@ -1676,6 +1766,7 @@
           </w:pPr>
           <w:r>
             <w:rPr>
+              <w:rFonts w:ascii="Times New Roman" w:hAnsi="Times New Roman" w:cs="Times New Roman"/>
               <w:b/>
               <w:bCs/>
               <w:sz w:val="28"/>
@@ -1687,12 +1778,14 @@
         <w:p>
           <w:pPr>
             <w:rPr>
+              <w:rFonts w:ascii="Times New Roman" w:hAnsi="Times New Roman" w:cs="Times New Roman"/>
               <w:sz w:val="24"/>
               <w:szCs w:val="24"/>
             </w:rPr>
           </w:pPr>
           <w:r>
             <w:rPr>
+              <w:rFonts w:ascii="Times New Roman" w:hAnsi="Times New Roman" w:cs="Times New Roman"/>
               <w:sz w:val="24"/>
               <w:szCs w:val="24"/>
             </w:rPr>
@@ -1700,6 +1793,7 @@
           </w:r>
           <w:r>
             <w:rPr>
+              <w:rFonts w:ascii="Times New Roman" w:hAnsi="Times New Roman" w:cs="Times New Roman"/>
               <w:sz w:val="24"/>
               <w:szCs w:val="24"/>
             </w:rPr>
@@ -1707,6 +1801,7 @@
           </w:r>
           <w:r>
             <w:rPr>
+              <w:rFonts w:ascii="Times New Roman" w:hAnsi="Times New Roman" w:cs="Times New Roman"/>
               <w:sz w:val="24"/>
               <w:szCs w:val="24"/>
             </w:rPr>
@@ -1714,6 +1809,7 @@
           </w:r>
           <w:r>
             <w:rPr>
+              <w:rFonts w:ascii="Times New Roman" w:hAnsi="Times New Roman" w:cs="Times New Roman"/>
               <w:sz w:val="24"/>
               <w:szCs w:val="24"/>
             </w:rPr>
@@ -1721,6 +1817,7 @@
           </w:r>
           <w:r>
             <w:rPr>
+              <w:rFonts w:ascii="Times New Roman" w:hAnsi="Times New Roman" w:cs="Times New Roman"/>
               <w:sz w:val="24"/>
               <w:szCs w:val="24"/>
             </w:rPr>
@@ -1730,12 +1827,14 @@
         <w:p>
           <w:pPr>
             <w:rPr>
+              <w:rFonts w:ascii="Times New Roman" w:hAnsi="Times New Roman" w:cs="Times New Roman"/>
               <w:sz w:val="24"/>
               <w:szCs w:val="24"/>
             </w:rPr>
           </w:pPr>
           <w:r>
             <w:rPr>
+              <w:rFonts w:ascii="Times New Roman" w:hAnsi="Times New Roman" w:cs="Times New Roman"/>
               <w:sz w:val="24"/>
               <w:szCs w:val="24"/>
             </w:rPr>
@@ -1743,6 +1842,7 @@
           </w:r>
           <w:r>
             <w:rPr>
+              <w:rFonts w:ascii="Times New Roman" w:hAnsi="Times New Roman" w:cs="Times New Roman"/>
               <w:sz w:val="24"/>
               <w:szCs w:val="24"/>
             </w:rPr>
@@ -1750,6 +1850,7 @@
           </w:r>
           <w:r>
             <w:rPr>
+              <w:rFonts w:ascii="Times New Roman" w:hAnsi="Times New Roman" w:cs="Times New Roman"/>
               <w:sz w:val="24"/>
               <w:szCs w:val="24"/>
             </w:rPr>
@@ -1757,6 +1858,7 @@
           </w:r>
           <w:r>
             <w:rPr>
+              <w:rFonts w:ascii="Times New Roman" w:hAnsi="Times New Roman" w:cs="Times New Roman"/>
               <w:sz w:val="24"/>
               <w:szCs w:val="24"/>
             </w:rPr>
@@ -1766,12 +1868,14 @@
         <w:p>
           <w:pPr>
             <w:rPr>
+              <w:rFonts w:ascii="Times New Roman" w:hAnsi="Times New Roman" w:cs="Times New Roman"/>
               <w:sz w:val="24"/>
               <w:szCs w:val="24"/>
             </w:rPr>
           </w:pPr>
           <w:r>
             <w:rPr>
+              <w:rFonts w:ascii="Times New Roman" w:hAnsi="Times New Roman" w:cs="Times New Roman"/>
               <w:sz w:val="24"/>
               <w:szCs w:val="24"/>
             </w:rPr>
@@ -1779,6 +1883,7 @@
           </w:r>
           <w:r>
             <w:rPr>
+              <w:rFonts w:ascii="Times New Roman" w:hAnsi="Times New Roman" w:cs="Times New Roman"/>
               <w:sz w:val="24"/>
               <w:szCs w:val="24"/>
             </w:rPr>
@@ -1786,6 +1891,7 @@
           </w:r>
           <w:r>
             <w:rPr>
+              <w:rFonts w:ascii="Times New Roman" w:hAnsi="Times New Roman" w:cs="Times New Roman"/>
               <w:sz w:val="24"/>
               <w:szCs w:val="24"/>
             </w:rPr>
@@ -1793,6 +1899,7 @@
           </w:r>
           <w:r>
             <w:rPr>
+              <w:rFonts w:ascii="Times New Roman" w:hAnsi="Times New Roman" w:cs="Times New Roman"/>
               <w:sz w:val="24"/>
               <w:szCs w:val="24"/>
             </w:rPr>
@@ -1802,12 +1909,14 @@
         <w:p>
           <w:pPr>
             <w:rPr>
+              <w:rFonts w:ascii="Times New Roman" w:hAnsi="Times New Roman" w:cs="Times New Roman"/>
               <w:sz w:val="24"/>
               <w:szCs w:val="24"/>
             </w:rPr>
           </w:pPr>
           <w:r>
             <w:rPr>
+              <w:rFonts w:ascii="Times New Roman" w:hAnsi="Times New Roman" w:cs="Times New Roman"/>
               <w:sz w:val="24"/>
               <w:szCs w:val="24"/>
             </w:rPr>
@@ -1815,6 +1924,7 @@
           </w:r>
           <w:r>
             <w:rPr>
+              <w:rFonts w:ascii="Times New Roman" w:hAnsi="Times New Roman" w:cs="Times New Roman"/>
               <w:sz w:val="24"/>
               <w:szCs w:val="24"/>
             </w:rPr>
@@ -1822,6 +1932,7 @@
           </w:r>
           <w:r>
             <w:rPr>
+              <w:rFonts w:ascii="Times New Roman" w:hAnsi="Times New Roman" w:cs="Times New Roman"/>
               <w:sz w:val="24"/>
               <w:szCs w:val="24"/>
             </w:rPr>
@@ -1829,6 +1940,7 @@
           </w:r>
           <w:r>
             <w:rPr>
+              <w:rFonts w:ascii="Times New Roman" w:hAnsi="Times New Roman" w:cs="Times New Roman"/>
               <w:sz w:val="24"/>
               <w:szCs w:val="24"/>
             </w:rPr>
@@ -1838,12 +1950,14 @@
         <w:p>
           <w:pPr>
             <w:rPr>
+              <w:rFonts w:ascii="Times New Roman" w:hAnsi="Times New Roman" w:cs="Times New Roman"/>
               <w:sz w:val="24"/>
               <w:szCs w:val="24"/>
             </w:rPr>
           </w:pPr>
           <w:r>
             <w:rPr>
+              <w:rFonts w:ascii="Times New Roman" w:hAnsi="Times New Roman" w:cs="Times New Roman"/>
               <w:sz w:val="24"/>
               <w:szCs w:val="24"/>
             </w:rPr>
@@ -1851,6 +1965,7 @@
           </w:r>
           <w:r>
             <w:rPr>
+              <w:rFonts w:ascii="Times New Roman" w:hAnsi="Times New Roman" w:cs="Times New Roman"/>
               <w:sz w:val="24"/>
               <w:szCs w:val="24"/>
             </w:rPr>
@@ -1858,6 +1973,7 @@
           </w:r>
           <w:r>
             <w:rPr>
+              <w:rFonts w:ascii="Times New Roman" w:hAnsi="Times New Roman" w:cs="Times New Roman"/>
               <w:sz w:val="24"/>
               <w:szCs w:val="24"/>
             </w:rPr>
@@ -1865,6 +1981,7 @@
           </w:r>
           <w:r>
             <w:rPr>
+              <w:rFonts w:ascii="Times New Roman" w:hAnsi="Times New Roman" w:cs="Times New Roman"/>
               <w:sz w:val="24"/>
               <w:szCs w:val="24"/>
             </w:rPr>
@@ -1872,6 +1989,7 @@
           </w:r>
           <w:r>
             <w:rPr>
+              <w:rFonts w:ascii="Times New Roman" w:hAnsi="Times New Roman" w:cs="Times New Roman"/>
               <w:sz w:val="24"/>
               <w:szCs w:val="24"/>
             </w:rPr>
@@ -1881,13 +1999,15 @@
         <w:p>
           <w:pPr>
             <w:rPr>
+              <w:rFonts w:ascii="Times New Roman" w:hAnsi="Times New Roman" w:cs="Times New Roman"/>
               <w:sz w:val="24"/>
               <w:szCs w:val="24"/>
             </w:rPr>
           </w:pPr>
-          <w:bookmarkStart w:id="6" w:name="_Hlk8349314"/>
+          <w:bookmarkStart w:id="5" w:name="_Hlk8349314"/>
           <w:r>
             <w:rPr>
+              <w:rFonts w:ascii="Times New Roman" w:hAnsi="Times New Roman" w:cs="Times New Roman"/>
               <w:sz w:val="24"/>
               <w:szCs w:val="24"/>
             </w:rPr>
@@ -1895,6 +2015,7 @@
           </w:r>
           <w:r>
             <w:rPr>
+              <w:rFonts w:ascii="Times New Roman" w:hAnsi="Times New Roman" w:cs="Times New Roman"/>
               <w:sz w:val="24"/>
               <w:szCs w:val="24"/>
             </w:rPr>
@@ -1902,6 +2023,7 @@
           </w:r>
           <w:r>
             <w:rPr>
+              <w:rFonts w:ascii="Times New Roman" w:hAnsi="Times New Roman" w:cs="Times New Roman"/>
               <w:sz w:val="24"/>
               <w:szCs w:val="24"/>
             </w:rPr>
@@ -1909,6 +2031,7 @@
           </w:r>
           <w:r>
             <w:rPr>
+              <w:rFonts w:ascii="Times New Roman" w:hAnsi="Times New Roman" w:cs="Times New Roman"/>
               <w:sz w:val="24"/>
               <w:szCs w:val="24"/>
             </w:rPr>
@@ -1918,12 +2041,14 @@
         <w:p>
           <w:pPr>
             <w:rPr>
+              <w:rFonts w:ascii="Times New Roman" w:hAnsi="Times New Roman" w:cs="Times New Roman"/>
               <w:sz w:val="24"/>
               <w:szCs w:val="24"/>
             </w:rPr>
           </w:pPr>
           <w:r>
             <w:rPr>
+              <w:rFonts w:ascii="Times New Roman" w:hAnsi="Times New Roman" w:cs="Times New Roman"/>
               <w:sz w:val="24"/>
               <w:szCs w:val="24"/>
             </w:rPr>
@@ -1931,6 +2056,7 @@
           </w:r>
           <w:r>
             <w:rPr>
+              <w:rFonts w:ascii="Times New Roman" w:hAnsi="Times New Roman" w:cs="Times New Roman"/>
               <w:sz w:val="24"/>
               <w:szCs w:val="24"/>
             </w:rPr>
@@ -1938,6 +2064,7 @@
           </w:r>
           <w:r>
             <w:rPr>
+              <w:rFonts w:ascii="Times New Roman" w:hAnsi="Times New Roman" w:cs="Times New Roman"/>
               <w:sz w:val="24"/>
               <w:szCs w:val="24"/>
             </w:rPr>
@@ -1945,6 +2072,7 @@
           </w:r>
           <w:r>
             <w:rPr>
+              <w:rFonts w:ascii="Times New Roman" w:hAnsi="Times New Roman" w:cs="Times New Roman"/>
               <w:sz w:val="24"/>
               <w:szCs w:val="24"/>
             </w:rPr>
@@ -1952,6 +2080,7 @@
           </w:r>
           <w:r>
             <w:rPr>
+              <w:rFonts w:ascii="Times New Roman" w:hAnsi="Times New Roman" w:cs="Times New Roman"/>
               <w:sz w:val="24"/>
               <w:szCs w:val="24"/>
             </w:rPr>
@@ -1961,12 +2090,14 @@
         <w:p>
           <w:pPr>
             <w:rPr>
+              <w:rFonts w:ascii="Times New Roman" w:hAnsi="Times New Roman" w:cs="Times New Roman"/>
               <w:sz w:val="24"/>
               <w:szCs w:val="24"/>
             </w:rPr>
           </w:pPr>
           <w:r>
             <w:rPr>
+              <w:rFonts w:ascii="Times New Roman" w:hAnsi="Times New Roman" w:cs="Times New Roman"/>
               <w:sz w:val="24"/>
               <w:szCs w:val="24"/>
             </w:rPr>
@@ -1974,6 +2105,7 @@
           </w:r>
           <w:r>
             <w:rPr>
+              <w:rFonts w:ascii="Times New Roman" w:hAnsi="Times New Roman" w:cs="Times New Roman"/>
               <w:sz w:val="24"/>
               <w:szCs w:val="24"/>
             </w:rPr>
@@ -1981,6 +2113,7 @@
           </w:r>
           <w:r>
             <w:rPr>
+              <w:rFonts w:ascii="Times New Roman" w:hAnsi="Times New Roman" w:cs="Times New Roman"/>
               <w:sz w:val="24"/>
               <w:szCs w:val="24"/>
             </w:rPr>
@@ -1988,6 +2121,7 @@
           </w:r>
           <w:r>
             <w:rPr>
+              <w:rFonts w:ascii="Times New Roman" w:hAnsi="Times New Roman" w:cs="Times New Roman"/>
               <w:sz w:val="24"/>
               <w:szCs w:val="24"/>
             </w:rPr>
@@ -1995,22 +2129,25 @@
           </w:r>
           <w:r>
             <w:rPr>
+              <w:rFonts w:ascii="Times New Roman" w:hAnsi="Times New Roman" w:cs="Times New Roman"/>
               <w:sz w:val="24"/>
               <w:szCs w:val="24"/>
             </w:rPr>
             <w:t>4</w:t>
           </w:r>
         </w:p>
-        <w:bookmarkEnd w:id="6"/>
+        <w:bookmarkEnd w:id="5"/>
         <w:p>
           <w:pPr>
             <w:rPr>
+              <w:rFonts w:ascii="Times New Roman" w:hAnsi="Times New Roman" w:cs="Times New Roman"/>
               <w:sz w:val="24"/>
               <w:szCs w:val="24"/>
             </w:rPr>
           </w:pPr>
           <w:r>
             <w:rPr>
+              <w:rFonts w:ascii="Times New Roman" w:hAnsi="Times New Roman" w:cs="Times New Roman"/>
               <w:sz w:val="24"/>
               <w:szCs w:val="24"/>
             </w:rPr>
@@ -2018,6 +2155,7 @@
           </w:r>
           <w:r>
             <w:rPr>
+              <w:rFonts w:ascii="Times New Roman" w:hAnsi="Times New Roman" w:cs="Times New Roman"/>
               <w:sz w:val="24"/>
               <w:szCs w:val="24"/>
             </w:rPr>
@@ -2025,6 +2163,7 @@
           </w:r>
           <w:r>
             <w:rPr>
+              <w:rFonts w:ascii="Times New Roman" w:hAnsi="Times New Roman" w:cs="Times New Roman"/>
               <w:sz w:val="24"/>
               <w:szCs w:val="24"/>
             </w:rPr>
@@ -2032,6 +2171,7 @@
           </w:r>
           <w:r>
             <w:rPr>
+              <w:rFonts w:ascii="Times New Roman" w:hAnsi="Times New Roman" w:cs="Times New Roman"/>
               <w:sz w:val="24"/>
               <w:szCs w:val="24"/>
             </w:rPr>
@@ -2039,6 +2179,7 @@
           </w:r>
           <w:r>
             <w:rPr>
+              <w:rFonts w:ascii="Times New Roman" w:hAnsi="Times New Roman" w:cs="Times New Roman"/>
               <w:sz w:val="24"/>
               <w:szCs w:val="24"/>
             </w:rPr>
@@ -2048,12 +2189,14 @@
         <w:p>
           <w:pPr>
             <w:rPr>
+              <w:rFonts w:ascii="Times New Roman" w:hAnsi="Times New Roman" w:cs="Times New Roman"/>
               <w:sz w:val="24"/>
               <w:szCs w:val="24"/>
             </w:rPr>
           </w:pPr>
           <w:r>
             <w:rPr>
+              <w:rFonts w:ascii="Times New Roman" w:hAnsi="Times New Roman" w:cs="Times New Roman"/>
               <w:sz w:val="24"/>
               <w:szCs w:val="24"/>
             </w:rPr>
@@ -2061,6 +2204,7 @@
           </w:r>
           <w:r>
             <w:rPr>
+              <w:rFonts w:ascii="Times New Roman" w:hAnsi="Times New Roman" w:cs="Times New Roman"/>
               <w:sz w:val="24"/>
               <w:szCs w:val="24"/>
             </w:rPr>
@@ -2068,6 +2212,7 @@
           </w:r>
           <w:r>
             <w:rPr>
+              <w:rFonts w:ascii="Times New Roman" w:hAnsi="Times New Roman" w:cs="Times New Roman"/>
               <w:sz w:val="24"/>
               <w:szCs w:val="24"/>
             </w:rPr>
@@ -2075,6 +2220,7 @@
           </w:r>
           <w:r>
             <w:rPr>
+              <w:rFonts w:ascii="Times New Roman" w:hAnsi="Times New Roman" w:cs="Times New Roman"/>
               <w:sz w:val="24"/>
               <w:szCs w:val="24"/>
             </w:rPr>
@@ -2084,12 +2230,14 @@
         <w:p>
           <w:pPr>
             <w:rPr>
+              <w:rFonts w:ascii="Times New Roman" w:hAnsi="Times New Roman" w:cs="Times New Roman"/>
               <w:sz w:val="24"/>
               <w:szCs w:val="24"/>
             </w:rPr>
           </w:pPr>
           <w:r>
             <w:rPr>
+              <w:rFonts w:ascii="Times New Roman" w:hAnsi="Times New Roman" w:cs="Times New Roman"/>
               <w:sz w:val="24"/>
               <w:szCs w:val="24"/>
             </w:rPr>
@@ -2097,6 +2245,7 @@
           </w:r>
           <w:r>
             <w:rPr>
+              <w:rFonts w:ascii="Times New Roman" w:hAnsi="Times New Roman" w:cs="Times New Roman"/>
               <w:sz w:val="24"/>
               <w:szCs w:val="24"/>
             </w:rPr>
@@ -2104,6 +2253,7 @@
           </w:r>
           <w:r>
             <w:rPr>
+              <w:rFonts w:ascii="Times New Roman" w:hAnsi="Times New Roman" w:cs="Times New Roman"/>
               <w:sz w:val="24"/>
               <w:szCs w:val="24"/>
             </w:rPr>
@@ -2111,6 +2261,7 @@
           </w:r>
           <w:r>
             <w:rPr>
+              <w:rFonts w:ascii="Times New Roman" w:hAnsi="Times New Roman" w:cs="Times New Roman"/>
               <w:sz w:val="24"/>
               <w:szCs w:val="24"/>
             </w:rPr>
@@ -2120,12 +2271,14 @@
         <w:p>
           <w:pPr>
             <w:rPr>
+              <w:rFonts w:ascii="Times New Roman" w:hAnsi="Times New Roman" w:cs="Times New Roman"/>
               <w:sz w:val="24"/>
               <w:szCs w:val="24"/>
             </w:rPr>
           </w:pPr>
           <w:r>
             <w:rPr>
+              <w:rFonts w:ascii="Times New Roman" w:hAnsi="Times New Roman" w:cs="Times New Roman"/>
               <w:sz w:val="24"/>
               <w:szCs w:val="24"/>
             </w:rPr>
@@ -2133,6 +2286,7 @@
           </w:r>
           <w:r>
             <w:rPr>
+              <w:rFonts w:ascii="Times New Roman" w:hAnsi="Times New Roman" w:cs="Times New Roman"/>
               <w:sz w:val="24"/>
               <w:szCs w:val="24"/>
             </w:rPr>
@@ -2140,6 +2294,7 @@
           </w:r>
           <w:r>
             <w:rPr>
+              <w:rFonts w:ascii="Times New Roman" w:hAnsi="Times New Roman" w:cs="Times New Roman"/>
               <w:sz w:val="24"/>
               <w:szCs w:val="24"/>
             </w:rPr>
@@ -2147,6 +2302,7 @@
           </w:r>
           <w:r>
             <w:rPr>
+              <w:rFonts w:ascii="Times New Roman" w:hAnsi="Times New Roman" w:cs="Times New Roman"/>
               <w:sz w:val="24"/>
               <w:szCs w:val="24"/>
             </w:rPr>
@@ -2156,12 +2312,14 @@
         <w:p>
           <w:pPr>
             <w:rPr>
+              <w:rFonts w:ascii="Times New Roman" w:hAnsi="Times New Roman" w:cs="Times New Roman"/>
               <w:sz w:val="24"/>
               <w:szCs w:val="24"/>
             </w:rPr>
           </w:pPr>
           <w:r>
             <w:rPr>
+              <w:rFonts w:ascii="Times New Roman" w:hAnsi="Times New Roman" w:cs="Times New Roman"/>
               <w:sz w:val="24"/>
               <w:szCs w:val="24"/>
             </w:rPr>
@@ -2169,6 +2327,7 @@
           </w:r>
           <w:r>
             <w:rPr>
+              <w:rFonts w:ascii="Times New Roman" w:hAnsi="Times New Roman" w:cs="Times New Roman"/>
               <w:sz w:val="24"/>
               <w:szCs w:val="24"/>
             </w:rPr>
@@ -2176,6 +2335,7 @@
           </w:r>
           <w:r>
             <w:rPr>
+              <w:rFonts w:ascii="Times New Roman" w:hAnsi="Times New Roman" w:cs="Times New Roman"/>
               <w:sz w:val="24"/>
               <w:szCs w:val="24"/>
             </w:rPr>
@@ -2183,6 +2343,7 @@
           </w:r>
           <w:r>
             <w:rPr>
+              <w:rFonts w:ascii="Times New Roman" w:hAnsi="Times New Roman" w:cs="Times New Roman"/>
               <w:sz w:val="24"/>
               <w:szCs w:val="24"/>
             </w:rPr>
@@ -2192,12 +2353,14 @@
         <w:p>
           <w:pPr>
             <w:rPr>
+              <w:rFonts w:ascii="Times New Roman" w:hAnsi="Times New Roman" w:cs="Times New Roman"/>
               <w:sz w:val="24"/>
               <w:szCs w:val="24"/>
             </w:rPr>
           </w:pPr>
           <w:r>
             <w:rPr>
+              <w:rFonts w:ascii="Times New Roman" w:hAnsi="Times New Roman" w:cs="Times New Roman"/>
               <w:sz w:val="24"/>
               <w:szCs w:val="24"/>
             </w:rPr>
@@ -2205,6 +2368,7 @@
           </w:r>
           <w:r>
             <w:rPr>
+              <w:rFonts w:ascii="Times New Roman" w:hAnsi="Times New Roman" w:cs="Times New Roman"/>
               <w:sz w:val="24"/>
               <w:szCs w:val="24"/>
             </w:rPr>
@@ -2212,6 +2376,7 @@
           </w:r>
           <w:r>
             <w:rPr>
+              <w:rFonts w:ascii="Times New Roman" w:hAnsi="Times New Roman" w:cs="Times New Roman"/>
               <w:sz w:val="24"/>
               <w:szCs w:val="24"/>
             </w:rPr>
@@ -2219,6 +2384,7 @@
           </w:r>
           <w:r>
             <w:rPr>
+              <w:rFonts w:ascii="Times New Roman" w:hAnsi="Times New Roman" w:cs="Times New Roman"/>
               <w:sz w:val="24"/>
               <w:szCs w:val="24"/>
             </w:rPr>
@@ -2226,6 +2392,7 @@
           </w:r>
           <w:r>
             <w:rPr>
+              <w:rFonts w:ascii="Times New Roman" w:hAnsi="Times New Roman" w:cs="Times New Roman"/>
               <w:sz w:val="24"/>
               <w:szCs w:val="24"/>
             </w:rPr>
@@ -2233,6 +2400,7 @@
           </w:r>
           <w:r>
             <w:rPr>
+              <w:rFonts w:ascii="Times New Roman" w:hAnsi="Times New Roman" w:cs="Times New Roman"/>
               <w:sz w:val="24"/>
               <w:szCs w:val="24"/>
             </w:rPr>
@@ -2242,12 +2410,14 @@
         <w:p>
           <w:pPr>
             <w:rPr>
+              <w:rFonts w:ascii="Times New Roman" w:hAnsi="Times New Roman" w:cs="Times New Roman"/>
               <w:sz w:val="24"/>
               <w:szCs w:val="24"/>
             </w:rPr>
           </w:pPr>
           <w:r>
             <w:rPr>
+              <w:rFonts w:ascii="Times New Roman" w:hAnsi="Times New Roman" w:cs="Times New Roman"/>
               <w:sz w:val="24"/>
               <w:szCs w:val="24"/>
             </w:rPr>
@@ -2255,6 +2425,7 @@
           </w:r>
           <w:r>
             <w:rPr>
+              <w:rFonts w:ascii="Times New Roman" w:hAnsi="Times New Roman" w:cs="Times New Roman"/>
               <w:sz w:val="24"/>
               <w:szCs w:val="24"/>
             </w:rPr>
@@ -2262,6 +2433,7 @@
           </w:r>
           <w:r>
             <w:rPr>
+              <w:rFonts w:ascii="Times New Roman" w:hAnsi="Times New Roman" w:cs="Times New Roman"/>
               <w:sz w:val="24"/>
               <w:szCs w:val="24"/>
             </w:rPr>
@@ -2269,6 +2441,7 @@
           </w:r>
           <w:r>
             <w:rPr>
+              <w:rFonts w:ascii="Times New Roman" w:hAnsi="Times New Roman" w:cs="Times New Roman"/>
               <w:sz w:val="24"/>
               <w:szCs w:val="24"/>
             </w:rPr>
@@ -2278,12 +2451,14 @@
         <w:p>
           <w:pPr>
             <w:rPr>
+              <w:rFonts w:ascii="Times New Roman" w:hAnsi="Times New Roman" w:cs="Times New Roman"/>
               <w:sz w:val="24"/>
               <w:szCs w:val="24"/>
             </w:rPr>
           </w:pPr>
           <w:r>
             <w:rPr>
+              <w:rFonts w:ascii="Times New Roman" w:hAnsi="Times New Roman" w:cs="Times New Roman"/>
               <w:sz w:val="24"/>
               <w:szCs w:val="24"/>
             </w:rPr>
@@ -2291,6 +2466,7 @@
           </w:r>
           <w:r>
             <w:rPr>
+              <w:rFonts w:ascii="Times New Roman" w:hAnsi="Times New Roman" w:cs="Times New Roman"/>
               <w:sz w:val="24"/>
               <w:szCs w:val="24"/>
             </w:rPr>
@@ -2298,6 +2474,7 @@
           </w:r>
           <w:r>
             <w:rPr>
+              <w:rFonts w:ascii="Times New Roman" w:hAnsi="Times New Roman" w:cs="Times New Roman"/>
               <w:sz w:val="24"/>
               <w:szCs w:val="24"/>
             </w:rPr>
@@ -2305,6 +2482,7 @@
           </w:r>
           <w:r>
             <w:rPr>
+              <w:rFonts w:ascii="Times New Roman" w:hAnsi="Times New Roman" w:cs="Times New Roman"/>
               <w:sz w:val="24"/>
               <w:szCs w:val="24"/>
             </w:rPr>
@@ -2314,12 +2492,14 @@
         <w:p>
           <w:pPr>
             <w:rPr>
+              <w:rFonts w:ascii="Times New Roman" w:hAnsi="Times New Roman" w:cs="Times New Roman"/>
               <w:sz w:val="24"/>
               <w:szCs w:val="24"/>
             </w:rPr>
           </w:pPr>
           <w:r>
             <w:rPr>
+              <w:rFonts w:ascii="Times New Roman" w:hAnsi="Times New Roman" w:cs="Times New Roman"/>
               <w:sz w:val="24"/>
               <w:szCs w:val="24"/>
             </w:rPr>
@@ -2327,6 +2507,7 @@
           </w:r>
           <w:r>
             <w:rPr>
+              <w:rFonts w:ascii="Times New Roman" w:hAnsi="Times New Roman" w:cs="Times New Roman"/>
               <w:sz w:val="24"/>
               <w:szCs w:val="24"/>
             </w:rPr>
@@ -2334,6 +2515,7 @@
           </w:r>
           <w:r>
             <w:rPr>
+              <w:rFonts w:ascii="Times New Roman" w:hAnsi="Times New Roman" w:cs="Times New Roman"/>
               <w:sz w:val="24"/>
               <w:szCs w:val="24"/>
             </w:rPr>
@@ -2341,6 +2523,7 @@
           </w:r>
           <w:r>
             <w:rPr>
+              <w:rFonts w:ascii="Times New Roman" w:hAnsi="Times New Roman" w:cs="Times New Roman"/>
               <w:sz w:val="24"/>
               <w:szCs w:val="24"/>
             </w:rPr>
@@ -2348,6 +2531,7 @@
           </w:r>
           <w:r>
             <w:rPr>
+              <w:rFonts w:ascii="Times New Roman" w:hAnsi="Times New Roman" w:cs="Times New Roman"/>
               <w:sz w:val="24"/>
               <w:szCs w:val="24"/>
             </w:rPr>
@@ -2357,12 +2541,14 @@
         <w:p>
           <w:pPr>
             <w:rPr>
+              <w:rFonts w:ascii="Times New Roman" w:hAnsi="Times New Roman" w:cs="Times New Roman"/>
               <w:sz w:val="24"/>
               <w:szCs w:val="24"/>
             </w:rPr>
           </w:pPr>
           <w:r>
             <w:rPr>
+              <w:rFonts w:ascii="Times New Roman" w:hAnsi="Times New Roman" w:cs="Times New Roman"/>
               <w:sz w:val="24"/>
               <w:szCs w:val="24"/>
             </w:rPr>
@@ -2370,6 +2556,7 @@
           </w:r>
           <w:r>
             <w:rPr>
+              <w:rFonts w:ascii="Times New Roman" w:hAnsi="Times New Roman" w:cs="Times New Roman"/>
               <w:sz w:val="24"/>
               <w:szCs w:val="24"/>
             </w:rPr>
@@ -2377,6 +2564,7 @@
           </w:r>
           <w:r>
             <w:rPr>
+              <w:rFonts w:ascii="Times New Roman" w:hAnsi="Times New Roman" w:cs="Times New Roman"/>
               <w:sz w:val="24"/>
               <w:szCs w:val="24"/>
             </w:rPr>
@@ -2384,6 +2572,7 @@
           </w:r>
           <w:r>
             <w:rPr>
+              <w:rFonts w:ascii="Times New Roman" w:hAnsi="Times New Roman" w:cs="Times New Roman"/>
               <w:sz w:val="24"/>
               <w:szCs w:val="24"/>
             </w:rPr>
@@ -2391,6 +2580,7 @@
           </w:r>
           <w:r>
             <w:rPr>
+              <w:rFonts w:ascii="Times New Roman" w:hAnsi="Times New Roman" w:cs="Times New Roman"/>
               <w:sz w:val="24"/>
               <w:szCs w:val="24"/>
             </w:rPr>
@@ -2400,12 +2590,14 @@
         <w:p>
           <w:pPr>
             <w:rPr>
+              <w:rFonts w:ascii="Times New Roman" w:hAnsi="Times New Roman" w:cs="Times New Roman"/>
               <w:sz w:val="24"/>
               <w:szCs w:val="24"/>
             </w:rPr>
           </w:pPr>
           <w:r>
             <w:rPr>
+              <w:rFonts w:ascii="Times New Roman" w:hAnsi="Times New Roman" w:cs="Times New Roman"/>
               <w:sz w:val="24"/>
               <w:szCs w:val="24"/>
             </w:rPr>
@@ -2413,6 +2605,7 @@
           </w:r>
           <w:r>
             <w:rPr>
+              <w:rFonts w:ascii="Times New Roman" w:hAnsi="Times New Roman" w:cs="Times New Roman"/>
               <w:sz w:val="24"/>
               <w:szCs w:val="24"/>
             </w:rPr>
@@ -2420,6 +2613,7 @@
           </w:r>
           <w:r>
             <w:rPr>
+              <w:rFonts w:ascii="Times New Roman" w:hAnsi="Times New Roman" w:cs="Times New Roman"/>
               <w:sz w:val="24"/>
               <w:szCs w:val="24"/>
             </w:rPr>
@@ -2427,6 +2621,7 @@
           </w:r>
           <w:r>
             <w:rPr>
+              <w:rFonts w:ascii="Times New Roman" w:hAnsi="Times New Roman" w:cs="Times New Roman"/>
               <w:sz w:val="24"/>
               <w:szCs w:val="24"/>
             </w:rPr>
@@ -2434,6 +2629,7 @@
           </w:r>
           <w:r>
             <w:rPr>
+              <w:rFonts w:ascii="Times New Roman" w:hAnsi="Times New Roman" w:cs="Times New Roman"/>
               <w:sz w:val="24"/>
               <w:szCs w:val="24"/>
             </w:rPr>
@@ -2443,12 +2639,14 @@
         <w:p>
           <w:pPr>
             <w:rPr>
+              <w:rFonts w:ascii="Times New Roman" w:hAnsi="Times New Roman" w:cs="Times New Roman"/>
               <w:sz w:val="24"/>
               <w:szCs w:val="24"/>
             </w:rPr>
           </w:pPr>
           <w:r>
             <w:rPr>
+              <w:rFonts w:ascii="Times New Roman" w:hAnsi="Times New Roman" w:cs="Times New Roman"/>
               <w:sz w:val="24"/>
               <w:szCs w:val="24"/>
             </w:rPr>
@@ -2456,6 +2654,7 @@
           </w:r>
           <w:r>
             <w:rPr>
+              <w:rFonts w:ascii="Times New Roman" w:hAnsi="Times New Roman" w:cs="Times New Roman"/>
               <w:sz w:val="24"/>
               <w:szCs w:val="24"/>
             </w:rPr>
@@ -2463,6 +2662,7 @@
           </w:r>
           <w:r>
             <w:rPr>
+              <w:rFonts w:ascii="Times New Roman" w:hAnsi="Times New Roman" w:cs="Times New Roman"/>
               <w:sz w:val="24"/>
               <w:szCs w:val="24"/>
             </w:rPr>
@@ -2470,6 +2670,7 @@
           </w:r>
           <w:r>
             <w:rPr>
+              <w:rFonts w:ascii="Times New Roman" w:hAnsi="Times New Roman" w:cs="Times New Roman"/>
               <w:sz w:val="24"/>
               <w:szCs w:val="24"/>
             </w:rPr>
@@ -2477,6 +2678,7 @@
           </w:r>
           <w:r>
             <w:rPr>
+              <w:rFonts w:ascii="Times New Roman" w:hAnsi="Times New Roman" w:cs="Times New Roman"/>
               <w:sz w:val="24"/>
               <w:szCs w:val="24"/>
             </w:rPr>
@@ -2486,12 +2688,14 @@
         <w:p>
           <w:pPr>
             <w:rPr>
+              <w:rFonts w:ascii="Times New Roman" w:hAnsi="Times New Roman" w:cs="Times New Roman"/>
               <w:sz w:val="24"/>
               <w:szCs w:val="24"/>
             </w:rPr>
           </w:pPr>
           <w:r>
             <w:rPr>
+              <w:rFonts w:ascii="Times New Roman" w:hAnsi="Times New Roman" w:cs="Times New Roman"/>
               <w:sz w:val="24"/>
               <w:szCs w:val="24"/>
             </w:rPr>
@@ -2499,6 +2703,7 @@
           </w:r>
           <w:r>
             <w:rPr>
+              <w:rFonts w:ascii="Times New Roman" w:hAnsi="Times New Roman" w:cs="Times New Roman"/>
               <w:sz w:val="24"/>
               <w:szCs w:val="24"/>
             </w:rPr>
@@ -2506,6 +2711,7 @@
           </w:r>
           <w:r>
             <w:rPr>
+              <w:rFonts w:ascii="Times New Roman" w:hAnsi="Times New Roman" w:cs="Times New Roman"/>
               <w:sz w:val="24"/>
               <w:szCs w:val="24"/>
             </w:rPr>
@@ -2513,6 +2719,7 @@
           </w:r>
           <w:r>
             <w:rPr>
+              <w:rFonts w:ascii="Times New Roman" w:hAnsi="Times New Roman" w:cs="Times New Roman"/>
               <w:sz w:val="24"/>
               <w:szCs w:val="24"/>
             </w:rPr>
@@ -2520,6 +2727,7 @@
           </w:r>
           <w:r>
             <w:rPr>
+              <w:rFonts w:ascii="Times New Roman" w:hAnsi="Times New Roman" w:cs="Times New Roman"/>
               <w:sz w:val="24"/>
               <w:szCs w:val="24"/>
             </w:rPr>
@@ -2527,8 +2735,14 @@
           </w:r>
         </w:p>
         <w:p>
+          <w:pPr>
+            <w:rPr>
+              <w:rFonts w:ascii="Times New Roman" w:hAnsi="Times New Roman" w:cs="Times New Roman"/>
+            </w:rPr>
+          </w:pPr>
           <w:r>
             <w:rPr>
+              <w:rFonts w:ascii="Times New Roman" w:hAnsi="Times New Roman" w:cs="Times New Roman"/>
               <w:sz w:val="24"/>
               <w:szCs w:val="24"/>
             </w:rPr>
@@ -2536,6 +2750,7 @@
           </w:r>
           <w:r>
             <w:rPr>
+              <w:rFonts w:ascii="Times New Roman" w:hAnsi="Times New Roman" w:cs="Times New Roman"/>
               <w:sz w:val="24"/>
               <w:szCs w:val="24"/>
             </w:rPr>
@@ -2543,6 +2758,7 @@
           </w:r>
           <w:r>
             <w:rPr>
+              <w:rFonts w:ascii="Times New Roman" w:hAnsi="Times New Roman" w:cs="Times New Roman"/>
               <w:sz w:val="24"/>
               <w:szCs w:val="24"/>
             </w:rPr>
@@ -2550,6 +2766,7 @@
           </w:r>
           <w:r>
             <w:rPr>
+              <w:rFonts w:ascii="Times New Roman" w:hAnsi="Times New Roman" w:cs="Times New Roman"/>
               <w:sz w:val="24"/>
               <w:szCs w:val="24"/>
             </w:rPr>
@@ -2558,10 +2775,41 @@
         </w:p>
       </w:sdtContent>
     </w:sdt>
-    <w:p/>
-    <w:p/>
-    <w:p/>
-    <w:p/>
+    <w:p>
+      <w:pPr>
+        <w:rPr>
+          <w:rFonts w:ascii="Times New Roman" w:hAnsi="Times New Roman" w:cs="Times New Roman"/>
+        </w:rPr>
+      </w:pPr>
+    </w:p>
+    <w:p>
+      <w:pPr>
+        <w:rPr>
+          <w:rFonts w:ascii="Times New Roman" w:hAnsi="Times New Roman" w:cs="Times New Roman"/>
+        </w:rPr>
+      </w:pPr>
+    </w:p>
+    <w:p>
+      <w:pPr>
+        <w:rPr>
+          <w:rFonts w:ascii="Times New Roman" w:hAnsi="Times New Roman" w:cs="Times New Roman"/>
+        </w:rPr>
+      </w:pPr>
+    </w:p>
+    <w:p>
+      <w:pPr>
+        <w:rPr>
+          <w:rFonts w:ascii="Times New Roman" w:hAnsi="Times New Roman" w:cs="Times New Roman"/>
+        </w:rPr>
+      </w:pPr>
+    </w:p>
+    <w:p>
+      <w:pPr>
+        <w:rPr>
+          <w:rFonts w:ascii="Times New Roman" w:hAnsi="Times New Roman" w:cs="Times New Roman"/>
+        </w:rPr>
+      </w:pPr>
+    </w:p>
     <w:p>
       <w:pPr>
         <w:rPr>
@@ -2834,63 +3082,35 @@
                 <w:szCs w:val="16"/>
               </w:rPr>
             </w:pPr>
-            <w:proofErr w:type="spellStart"/>
             <w:r>
               <w:rPr>
                 <w:rFonts w:ascii="Times New Roman" w:hAnsi="Times New Roman" w:cs="Times New Roman"/>
                 <w:sz w:val="16"/>
                 <w:szCs w:val="16"/>
               </w:rPr>
-              <w:t>Взам</w:t>
+              <w:t>Взам. Инв. №</w:t>
             </w:r>
-            <w:proofErr w:type="spellEnd"/>
+          </w:p>
+        </w:tc>
+        <w:tc>
+          <w:tcPr>
+            <w:tcW w:w="2091" w:type="dxa"/>
+          </w:tcPr>
+          <w:p>
+            <w:pPr>
+              <w:rPr>
+                <w:rFonts w:ascii="Times New Roman" w:hAnsi="Times New Roman" w:cs="Times New Roman"/>
+                <w:sz w:val="16"/>
+                <w:szCs w:val="16"/>
+              </w:rPr>
+            </w:pPr>
             <w:r>
               <w:rPr>
                 <w:rFonts w:ascii="Times New Roman" w:hAnsi="Times New Roman" w:cs="Times New Roman"/>
                 <w:sz w:val="16"/>
                 <w:szCs w:val="16"/>
               </w:rPr>
-              <w:t>. Инв. №</w:t>
-            </w:r>
-          </w:p>
-        </w:tc>
-        <w:tc>
-          <w:tcPr>
-            <w:tcW w:w="2091" w:type="dxa"/>
-          </w:tcPr>
-          <w:p>
-            <w:pPr>
-              <w:rPr>
-                <w:rFonts w:ascii="Times New Roman" w:hAnsi="Times New Roman" w:cs="Times New Roman"/>
-                <w:sz w:val="16"/>
-                <w:szCs w:val="16"/>
-              </w:rPr>
-            </w:pPr>
-            <w:r>
-              <w:rPr>
-                <w:rFonts w:ascii="Times New Roman" w:hAnsi="Times New Roman" w:cs="Times New Roman"/>
-                <w:sz w:val="16"/>
-                <w:szCs w:val="16"/>
-              </w:rPr>
-              <w:t xml:space="preserve">Инв. № </w:t>
-            </w:r>
-            <w:proofErr w:type="spellStart"/>
-            <w:r>
-              <w:rPr>
-                <w:rFonts w:ascii="Times New Roman" w:hAnsi="Times New Roman" w:cs="Times New Roman"/>
-                <w:sz w:val="16"/>
-                <w:szCs w:val="16"/>
-              </w:rPr>
-              <w:t>дубл</w:t>
-            </w:r>
-            <w:proofErr w:type="spellEnd"/>
-            <w:r>
-              <w:rPr>
-                <w:rFonts w:ascii="Times New Roman" w:hAnsi="Times New Roman" w:cs="Times New Roman"/>
-                <w:sz w:val="16"/>
-                <w:szCs w:val="16"/>
-              </w:rPr>
-              <w:t>.</w:t>
+              <w:t>Инв. № дубл.</w:t>
             </w:r>
           </w:p>
         </w:tc>
@@ -3003,6 +3223,7 @@
       <w:pPr>
         <w:jc w:val="center"/>
         <w:rPr>
+          <w:rFonts w:ascii="Times New Roman" w:hAnsi="Times New Roman" w:cs="Times New Roman"/>
           <w:b/>
           <w:bCs/>
           <w:sz w:val="28"/>
@@ -3011,6 +3232,7 @@
       </w:pPr>
       <w:r>
         <w:rPr>
+          <w:rFonts w:ascii="Times New Roman" w:hAnsi="Times New Roman" w:cs="Times New Roman"/>
           <w:b/>
           <w:bCs/>
           <w:sz w:val="28"/>
@@ -3021,6 +3243,7 @@
       </w:r>
       <w:r>
         <w:rPr>
+          <w:rFonts w:ascii="Times New Roman" w:hAnsi="Times New Roman" w:cs="Times New Roman"/>
           <w:b/>
           <w:bCs/>
           <w:sz w:val="28"/>
@@ -3032,6 +3255,7 @@
     <w:p>
       <w:pPr>
         <w:rPr>
+          <w:rFonts w:ascii="Times New Roman" w:hAnsi="Times New Roman" w:cs="Times New Roman"/>
           <w:b/>
           <w:bCs/>
           <w:sz w:val="28"/>
@@ -3040,6 +3264,7 @@
       </w:pPr>
       <w:r>
         <w:rPr>
+          <w:rFonts w:ascii="Times New Roman" w:hAnsi="Times New Roman" w:cs="Times New Roman"/>
           <w:b/>
           <w:bCs/>
           <w:sz w:val="28"/>
@@ -3049,6 +3274,7 @@
       </w:r>
       <w:r>
         <w:rPr>
+          <w:rFonts w:ascii="Times New Roman" w:hAnsi="Times New Roman" w:cs="Times New Roman"/>
           <w:b/>
           <w:bCs/>
           <w:sz w:val="28"/>
@@ -3060,13 +3286,14 @@
     <w:p>
       <w:pPr>
         <w:rPr>
-          <w:sz w:val="24"/>
-          <w:szCs w:val="24"/>
-        </w:rPr>
-      </w:pPr>
-      <w:r>
-        <w:rPr>
-          <w:rFonts w:eastAsiaTheme="minorEastAsia"/>
+          <w:rFonts w:ascii="Times New Roman" w:hAnsi="Times New Roman" w:cs="Times New Roman"/>
+          <w:sz w:val="24"/>
+          <w:szCs w:val="24"/>
+        </w:rPr>
+      </w:pPr>
+      <w:r>
+        <w:rPr>
+          <w:rFonts w:ascii="Times New Roman" w:eastAsiaTheme="minorEastAsia" w:hAnsi="Times New Roman" w:cs="Times New Roman"/>
           <w:sz w:val="24"/>
           <w:szCs w:val="24"/>
         </w:rPr>
@@ -3074,7 +3301,7 @@
       </w:r>
       <w:r>
         <w:rPr>
-          <w:rFonts w:eastAsiaTheme="minorEastAsia"/>
+          <w:rFonts w:ascii="Times New Roman" w:eastAsiaTheme="minorEastAsia" w:hAnsi="Times New Roman" w:cs="Times New Roman"/>
           <w:sz w:val="24"/>
           <w:szCs w:val="24"/>
         </w:rPr>
@@ -3084,6 +3311,7 @@
     <w:p>
       <w:pPr>
         <w:rPr>
+          <w:rFonts w:ascii="Times New Roman" w:hAnsi="Times New Roman" w:cs="Times New Roman"/>
           <w:b/>
           <w:bCs/>
           <w:sz w:val="28"/>
@@ -3092,6 +3320,7 @@
       </w:pPr>
       <w:r>
         <w:rPr>
+          <w:rFonts w:ascii="Times New Roman" w:hAnsi="Times New Roman" w:cs="Times New Roman"/>
           <w:b/>
           <w:bCs/>
           <w:sz w:val="28"/>
@@ -3101,6 +3330,7 @@
       </w:r>
       <w:r>
         <w:rPr>
+          <w:rFonts w:ascii="Times New Roman" w:hAnsi="Times New Roman" w:cs="Times New Roman"/>
           <w:b/>
           <w:bCs/>
           <w:sz w:val="28"/>
@@ -3112,12 +3342,14 @@
     <w:p>
       <w:pPr>
         <w:rPr>
-          <w:sz w:val="24"/>
-          <w:szCs w:val="24"/>
-        </w:rPr>
-      </w:pPr>
-      <w:r>
-        <w:rPr>
+          <w:rFonts w:ascii="Times New Roman" w:hAnsi="Times New Roman" w:cs="Times New Roman"/>
+          <w:sz w:val="24"/>
+          <w:szCs w:val="24"/>
+        </w:rPr>
+      </w:pPr>
+      <w:r>
+        <w:rPr>
+          <w:rFonts w:ascii="Times New Roman" w:hAnsi="Times New Roman" w:cs="Times New Roman"/>
           <w:sz w:val="24"/>
           <w:szCs w:val="24"/>
         </w:rPr>
@@ -3125,6 +3357,7 @@
       </w:r>
       <w:r>
         <w:rPr>
+          <w:rFonts w:ascii="Times New Roman" w:hAnsi="Times New Roman" w:cs="Times New Roman"/>
           <w:sz w:val="24"/>
           <w:szCs w:val="24"/>
         </w:rPr>
@@ -3134,6 +3367,7 @@
     <w:p>
       <w:pPr>
         <w:rPr>
+          <w:rFonts w:ascii="Times New Roman" w:hAnsi="Times New Roman" w:cs="Times New Roman"/>
           <w:b/>
           <w:bCs/>
           <w:sz w:val="28"/>
@@ -3142,6 +3376,7 @@
       </w:pPr>
       <w:r>
         <w:rPr>
+          <w:rFonts w:ascii="Times New Roman" w:hAnsi="Times New Roman" w:cs="Times New Roman"/>
           <w:b/>
           <w:bCs/>
           <w:sz w:val="28"/>
@@ -3153,12 +3388,14 @@
     <w:p>
       <w:pPr>
         <w:rPr>
-          <w:sz w:val="24"/>
-          <w:szCs w:val="24"/>
-        </w:rPr>
-      </w:pPr>
-      <w:r>
-        <w:rPr>
+          <w:rFonts w:ascii="Times New Roman" w:hAnsi="Times New Roman" w:cs="Times New Roman"/>
+          <w:sz w:val="24"/>
+          <w:szCs w:val="24"/>
+        </w:rPr>
+      </w:pPr>
+      <w:r>
+        <w:rPr>
+          <w:rFonts w:ascii="Times New Roman" w:hAnsi="Times New Roman" w:cs="Times New Roman"/>
           <w:sz w:val="24"/>
           <w:szCs w:val="24"/>
         </w:rPr>
@@ -3173,12 +3410,14 @@
           <w:numId w:val="26"/>
         </w:numPr>
         <w:rPr>
-          <w:sz w:val="24"/>
-          <w:szCs w:val="24"/>
-        </w:rPr>
-      </w:pPr>
-      <w:r>
-        <w:rPr>
+          <w:rFonts w:ascii="Times New Roman" w:hAnsi="Times New Roman" w:cs="Times New Roman"/>
+          <w:sz w:val="24"/>
+          <w:szCs w:val="24"/>
+        </w:rPr>
+      </w:pPr>
+      <w:r>
+        <w:rPr>
+          <w:rFonts w:ascii="Times New Roman" w:hAnsi="Times New Roman" w:cs="Times New Roman"/>
           <w:sz w:val="24"/>
           <w:szCs w:val="24"/>
         </w:rPr>
@@ -3193,12 +3432,14 @@
           <w:numId w:val="26"/>
         </w:numPr>
         <w:rPr>
-          <w:sz w:val="24"/>
-          <w:szCs w:val="24"/>
-        </w:rPr>
-      </w:pPr>
-      <w:r>
-        <w:rPr>
+          <w:rFonts w:ascii="Times New Roman" w:hAnsi="Times New Roman" w:cs="Times New Roman"/>
+          <w:sz w:val="24"/>
+          <w:szCs w:val="24"/>
+        </w:rPr>
+      </w:pPr>
+      <w:r>
+        <w:rPr>
+          <w:rFonts w:ascii="Times New Roman" w:hAnsi="Times New Roman" w:cs="Times New Roman"/>
           <w:sz w:val="24"/>
           <w:szCs w:val="24"/>
         </w:rPr>
@@ -3213,12 +3454,14 @@
           <w:numId w:val="26"/>
         </w:numPr>
         <w:rPr>
-          <w:sz w:val="24"/>
-          <w:szCs w:val="24"/>
-        </w:rPr>
-      </w:pPr>
-      <w:r>
-        <w:rPr>
+          <w:rFonts w:ascii="Times New Roman" w:hAnsi="Times New Roman" w:cs="Times New Roman"/>
+          <w:sz w:val="24"/>
+          <w:szCs w:val="24"/>
+        </w:rPr>
+      </w:pPr>
+      <w:r>
+        <w:rPr>
+          <w:rFonts w:ascii="Times New Roman" w:hAnsi="Times New Roman" w:cs="Times New Roman"/>
           <w:sz w:val="24"/>
           <w:szCs w:val="24"/>
         </w:rPr>
@@ -3233,12 +3476,14 @@
           <w:numId w:val="26"/>
         </w:numPr>
         <w:rPr>
-          <w:sz w:val="24"/>
-          <w:szCs w:val="24"/>
-        </w:rPr>
-      </w:pPr>
-      <w:r>
-        <w:rPr>
+          <w:rFonts w:ascii="Times New Roman" w:hAnsi="Times New Roman" w:cs="Times New Roman"/>
+          <w:sz w:val="24"/>
+          <w:szCs w:val="24"/>
+        </w:rPr>
+      </w:pPr>
+      <w:r>
+        <w:rPr>
+          <w:rFonts w:ascii="Times New Roman" w:hAnsi="Times New Roman" w:cs="Times New Roman"/>
           <w:sz w:val="24"/>
           <w:szCs w:val="24"/>
         </w:rPr>
@@ -3253,12 +3498,14 @@
           <w:numId w:val="26"/>
         </w:numPr>
         <w:rPr>
-          <w:sz w:val="24"/>
-          <w:szCs w:val="24"/>
-        </w:rPr>
-      </w:pPr>
-      <w:r>
-        <w:rPr>
+          <w:rFonts w:ascii="Times New Roman" w:hAnsi="Times New Roman" w:cs="Times New Roman"/>
+          <w:sz w:val="24"/>
+          <w:szCs w:val="24"/>
+        </w:rPr>
+      </w:pPr>
+      <w:r>
+        <w:rPr>
+          <w:rFonts w:ascii="Times New Roman" w:hAnsi="Times New Roman" w:cs="Times New Roman"/>
           <w:sz w:val="24"/>
           <w:szCs w:val="24"/>
         </w:rPr>
@@ -3273,12 +3520,14 @@
           <w:numId w:val="26"/>
         </w:numPr>
         <w:rPr>
-          <w:sz w:val="24"/>
-          <w:szCs w:val="24"/>
-        </w:rPr>
-      </w:pPr>
-      <w:r>
-        <w:rPr>
+          <w:rFonts w:ascii="Times New Roman" w:hAnsi="Times New Roman" w:cs="Times New Roman"/>
+          <w:sz w:val="24"/>
+          <w:szCs w:val="24"/>
+        </w:rPr>
+      </w:pPr>
+      <w:r>
+        <w:rPr>
+          <w:rFonts w:ascii="Times New Roman" w:hAnsi="Times New Roman" w:cs="Times New Roman"/>
           <w:sz w:val="24"/>
           <w:szCs w:val="24"/>
         </w:rPr>
@@ -3293,12 +3542,14 @@
           <w:numId w:val="26"/>
         </w:numPr>
         <w:rPr>
-          <w:sz w:val="24"/>
-          <w:szCs w:val="24"/>
-        </w:rPr>
-      </w:pPr>
-      <w:r>
-        <w:rPr>
+          <w:rFonts w:ascii="Times New Roman" w:hAnsi="Times New Roman" w:cs="Times New Roman"/>
+          <w:sz w:val="24"/>
+          <w:szCs w:val="24"/>
+        </w:rPr>
+      </w:pPr>
+      <w:r>
+        <w:rPr>
+          <w:rFonts w:ascii="Times New Roman" w:hAnsi="Times New Roman" w:cs="Times New Roman"/>
           <w:sz w:val="24"/>
           <w:szCs w:val="24"/>
         </w:rPr>
@@ -3313,12 +3564,14 @@
           <w:numId w:val="26"/>
         </w:numPr>
         <w:rPr>
-          <w:sz w:val="24"/>
-          <w:szCs w:val="24"/>
-        </w:rPr>
-      </w:pPr>
-      <w:r>
-        <w:rPr>
+          <w:rFonts w:ascii="Times New Roman" w:hAnsi="Times New Roman" w:cs="Times New Roman"/>
+          <w:sz w:val="24"/>
+          <w:szCs w:val="24"/>
+        </w:rPr>
+      </w:pPr>
+      <w:r>
+        <w:rPr>
+          <w:rFonts w:ascii="Times New Roman" w:hAnsi="Times New Roman" w:cs="Times New Roman"/>
           <w:sz w:val="24"/>
           <w:szCs w:val="24"/>
         </w:rPr>
@@ -3333,12 +3586,14 @@
           <w:numId w:val="26"/>
         </w:numPr>
         <w:rPr>
-          <w:sz w:val="24"/>
-          <w:szCs w:val="24"/>
-        </w:rPr>
-      </w:pPr>
-      <w:r>
-        <w:rPr>
+          <w:rFonts w:ascii="Times New Roman" w:hAnsi="Times New Roman" w:cs="Times New Roman"/>
+          <w:sz w:val="24"/>
+          <w:szCs w:val="24"/>
+        </w:rPr>
+      </w:pPr>
+      <w:r>
+        <w:rPr>
+          <w:rFonts w:ascii="Times New Roman" w:hAnsi="Times New Roman" w:cs="Times New Roman"/>
           <w:sz w:val="24"/>
           <w:szCs w:val="24"/>
         </w:rPr>
@@ -3353,12 +3608,14 @@
           <w:numId w:val="26"/>
         </w:numPr>
         <w:rPr>
-          <w:sz w:val="24"/>
-          <w:szCs w:val="24"/>
-        </w:rPr>
-      </w:pPr>
-      <w:r>
-        <w:rPr>
+          <w:rFonts w:ascii="Times New Roman" w:hAnsi="Times New Roman" w:cs="Times New Roman"/>
+          <w:sz w:val="24"/>
+          <w:szCs w:val="24"/>
+        </w:rPr>
+      </w:pPr>
+      <w:r>
+        <w:rPr>
+          <w:rFonts w:ascii="Times New Roman" w:hAnsi="Times New Roman" w:cs="Times New Roman"/>
           <w:sz w:val="24"/>
           <w:szCs w:val="24"/>
         </w:rPr>
@@ -3373,12 +3630,14 @@
           <w:numId w:val="26"/>
         </w:numPr>
         <w:rPr>
-          <w:sz w:val="24"/>
-          <w:szCs w:val="24"/>
-        </w:rPr>
-      </w:pPr>
-      <w:r>
-        <w:rPr>
+          <w:rFonts w:ascii="Times New Roman" w:hAnsi="Times New Roman" w:cs="Times New Roman"/>
+          <w:sz w:val="24"/>
+          <w:szCs w:val="24"/>
+        </w:rPr>
+      </w:pPr>
+      <w:r>
+        <w:rPr>
+          <w:rFonts w:ascii="Times New Roman" w:hAnsi="Times New Roman" w:cs="Times New Roman"/>
           <w:sz w:val="24"/>
           <w:szCs w:val="24"/>
         </w:rPr>
@@ -3393,24 +3652,78 @@
           <w:numId w:val="26"/>
         </w:numPr>
         <w:rPr>
-          <w:sz w:val="24"/>
-          <w:szCs w:val="24"/>
-        </w:rPr>
-      </w:pPr>
-      <w:r>
-        <w:rPr>
+          <w:rFonts w:ascii="Times New Roman" w:hAnsi="Times New Roman" w:cs="Times New Roman"/>
+          <w:sz w:val="24"/>
+          <w:szCs w:val="24"/>
+        </w:rPr>
+      </w:pPr>
+      <w:r>
+        <w:rPr>
+          <w:rFonts w:ascii="Times New Roman" w:hAnsi="Times New Roman" w:cs="Times New Roman"/>
           <w:sz w:val="24"/>
           <w:szCs w:val="24"/>
         </w:rPr>
         <w:t>Вывод устройства из режима сна</w:t>
       </w:r>
     </w:p>
-    <w:p/>
-    <w:p/>
-    <w:p/>
-    <w:p/>
-    <w:p/>
-    <w:p/>
+    <w:p>
+      <w:pPr>
+        <w:rPr>
+          <w:rFonts w:ascii="Times New Roman" w:hAnsi="Times New Roman" w:cs="Times New Roman"/>
+        </w:rPr>
+      </w:pPr>
+    </w:p>
+    <w:p>
+      <w:pPr>
+        <w:rPr>
+          <w:rFonts w:ascii="Times New Roman" w:hAnsi="Times New Roman" w:cs="Times New Roman"/>
+        </w:rPr>
+      </w:pPr>
+    </w:p>
+    <w:p>
+      <w:pPr>
+        <w:rPr>
+          <w:rFonts w:ascii="Times New Roman" w:hAnsi="Times New Roman" w:cs="Times New Roman"/>
+        </w:rPr>
+      </w:pPr>
+    </w:p>
+    <w:p>
+      <w:pPr>
+        <w:rPr>
+          <w:rFonts w:ascii="Times New Roman" w:hAnsi="Times New Roman" w:cs="Times New Roman"/>
+        </w:rPr>
+      </w:pPr>
+    </w:p>
+    <w:p>
+      <w:pPr>
+        <w:rPr>
+          <w:rFonts w:ascii="Times New Roman" w:hAnsi="Times New Roman" w:cs="Times New Roman"/>
+        </w:rPr>
+      </w:pPr>
+    </w:p>
+    <w:p>
+      <w:pPr>
+        <w:rPr>
+          <w:rFonts w:ascii="Times New Roman" w:hAnsi="Times New Roman" w:cs="Times New Roman"/>
+          <w:sz w:val="12"/>
+          <w:szCs w:val="12"/>
+        </w:rPr>
+      </w:pPr>
+    </w:p>
+    <w:p>
+      <w:pPr>
+        <w:rPr>
+          <w:rFonts w:ascii="Times New Roman" w:hAnsi="Times New Roman" w:cs="Times New Roman"/>
+        </w:rPr>
+      </w:pPr>
+    </w:p>
+    <w:p>
+      <w:pPr>
+        <w:rPr>
+          <w:rFonts w:ascii="Times New Roman" w:hAnsi="Times New Roman" w:cs="Times New Roman"/>
+        </w:rPr>
+      </w:pPr>
+    </w:p>
     <w:p>
       <w:pPr>
         <w:rPr>
@@ -3683,63 +3996,35 @@
                 <w:szCs w:val="16"/>
               </w:rPr>
             </w:pPr>
-            <w:proofErr w:type="spellStart"/>
             <w:r>
               <w:rPr>
                 <w:rFonts w:ascii="Times New Roman" w:hAnsi="Times New Roman" w:cs="Times New Roman"/>
                 <w:sz w:val="16"/>
                 <w:szCs w:val="16"/>
               </w:rPr>
-              <w:t>Взам</w:t>
+              <w:t>Взам. Инв. №</w:t>
             </w:r>
-            <w:proofErr w:type="spellEnd"/>
+          </w:p>
+        </w:tc>
+        <w:tc>
+          <w:tcPr>
+            <w:tcW w:w="2091" w:type="dxa"/>
+          </w:tcPr>
+          <w:p>
+            <w:pPr>
+              <w:rPr>
+                <w:rFonts w:ascii="Times New Roman" w:hAnsi="Times New Roman" w:cs="Times New Roman"/>
+                <w:sz w:val="16"/>
+                <w:szCs w:val="16"/>
+              </w:rPr>
+            </w:pPr>
             <w:r>
               <w:rPr>
                 <w:rFonts w:ascii="Times New Roman" w:hAnsi="Times New Roman" w:cs="Times New Roman"/>
                 <w:sz w:val="16"/>
                 <w:szCs w:val="16"/>
               </w:rPr>
-              <w:t>. Инв. №</w:t>
-            </w:r>
-          </w:p>
-        </w:tc>
-        <w:tc>
-          <w:tcPr>
-            <w:tcW w:w="2091" w:type="dxa"/>
-          </w:tcPr>
-          <w:p>
-            <w:pPr>
-              <w:rPr>
-                <w:rFonts w:ascii="Times New Roman" w:hAnsi="Times New Roman" w:cs="Times New Roman"/>
-                <w:sz w:val="16"/>
-                <w:szCs w:val="16"/>
-              </w:rPr>
-            </w:pPr>
-            <w:r>
-              <w:rPr>
-                <w:rFonts w:ascii="Times New Roman" w:hAnsi="Times New Roman" w:cs="Times New Roman"/>
-                <w:sz w:val="16"/>
-                <w:szCs w:val="16"/>
-              </w:rPr>
-              <w:t xml:space="preserve">Инв. № </w:t>
-            </w:r>
-            <w:proofErr w:type="spellStart"/>
-            <w:r>
-              <w:rPr>
-                <w:rFonts w:ascii="Times New Roman" w:hAnsi="Times New Roman" w:cs="Times New Roman"/>
-                <w:sz w:val="16"/>
-                <w:szCs w:val="16"/>
-              </w:rPr>
-              <w:t>дубл</w:t>
-            </w:r>
-            <w:proofErr w:type="spellEnd"/>
-            <w:r>
-              <w:rPr>
-                <w:rFonts w:ascii="Times New Roman" w:hAnsi="Times New Roman" w:cs="Times New Roman"/>
-                <w:sz w:val="16"/>
-                <w:szCs w:val="16"/>
-              </w:rPr>
-              <w:t>.</w:t>
+              <w:t>Инв. № дубл.</w:t>
             </w:r>
           </w:p>
         </w:tc>
@@ -3852,6 +4137,7 @@
       <w:pPr>
         <w:jc w:val="center"/>
         <w:rPr>
+          <w:rFonts w:ascii="Times New Roman" w:hAnsi="Times New Roman" w:cs="Times New Roman"/>
           <w:b/>
           <w:bCs/>
           <w:sz w:val="28"/>
@@ -3860,6 +4146,7 @@
       </w:pPr>
       <w:r>
         <w:rPr>
+          <w:rFonts w:ascii="Times New Roman" w:hAnsi="Times New Roman" w:cs="Times New Roman"/>
           <w:b/>
           <w:bCs/>
           <w:sz w:val="28"/>
@@ -3872,6 +4159,7 @@
     <w:p>
       <w:pPr>
         <w:rPr>
+          <w:rFonts w:ascii="Times New Roman" w:hAnsi="Times New Roman" w:cs="Times New Roman"/>
           <w:b/>
           <w:bCs/>
           <w:sz w:val="28"/>
@@ -3880,6 +4168,7 @@
       </w:pPr>
       <w:r>
         <w:rPr>
+          <w:rFonts w:ascii="Times New Roman" w:hAnsi="Times New Roman" w:cs="Times New Roman"/>
           <w:b/>
           <w:bCs/>
           <w:sz w:val="28"/>
@@ -3891,12 +4180,14 @@
     <w:p>
       <w:pPr>
         <w:rPr>
-          <w:sz w:val="24"/>
-          <w:szCs w:val="24"/>
-        </w:rPr>
-      </w:pPr>
-      <w:r>
-        <w:rPr>
+          <w:rFonts w:ascii="Times New Roman" w:hAnsi="Times New Roman" w:cs="Times New Roman"/>
+          <w:sz w:val="24"/>
+          <w:szCs w:val="24"/>
+        </w:rPr>
+      </w:pPr>
+      <w:r>
+        <w:rPr>
+          <w:rFonts w:ascii="Times New Roman" w:hAnsi="Times New Roman" w:cs="Times New Roman"/>
           <w:sz w:val="24"/>
           <w:szCs w:val="24"/>
         </w:rPr>
@@ -3904,6 +4195,7 @@
       </w:r>
       <w:r>
         <w:rPr>
+          <w:rFonts w:ascii="Times New Roman" w:hAnsi="Times New Roman" w:cs="Times New Roman"/>
           <w:sz w:val="24"/>
           <w:szCs w:val="24"/>
         </w:rPr>
@@ -3911,6 +4203,7 @@
       </w:r>
       <w:r>
         <w:rPr>
+          <w:rFonts w:ascii="Times New Roman" w:hAnsi="Times New Roman" w:cs="Times New Roman"/>
           <w:sz w:val="24"/>
           <w:szCs w:val="24"/>
         </w:rPr>
@@ -3918,6 +4211,7 @@
       </w:r>
       <w:r>
         <w:rPr>
+          <w:rFonts w:ascii="Times New Roman" w:hAnsi="Times New Roman" w:cs="Times New Roman"/>
           <w:sz w:val="24"/>
           <w:szCs w:val="24"/>
         </w:rPr>
@@ -3925,6 +4219,7 @@
       </w:r>
       <w:r>
         <w:rPr>
+          <w:rFonts w:ascii="Times New Roman" w:hAnsi="Times New Roman" w:cs="Times New Roman"/>
           <w:sz w:val="24"/>
           <w:szCs w:val="24"/>
         </w:rPr>
@@ -3932,6 +4227,7 @@
       </w:r>
       <w:r>
         <w:rPr>
+          <w:rFonts w:ascii="Times New Roman" w:hAnsi="Times New Roman" w:cs="Times New Roman"/>
           <w:sz w:val="24"/>
           <w:szCs w:val="24"/>
           <w:lang w:val="en-US"/>
@@ -3940,6 +4236,7 @@
       </w:r>
       <w:r>
         <w:rPr>
+          <w:rFonts w:ascii="Times New Roman" w:hAnsi="Times New Roman" w:cs="Times New Roman"/>
           <w:sz w:val="24"/>
           <w:szCs w:val="24"/>
         </w:rPr>
@@ -3947,6 +4244,7 @@
       </w:r>
       <w:r>
         <w:rPr>
+          <w:rFonts w:ascii="Times New Roman" w:hAnsi="Times New Roman" w:cs="Times New Roman"/>
           <w:sz w:val="24"/>
           <w:szCs w:val="24"/>
           <w:lang w:val="en-US"/>
@@ -3955,6 +4253,7 @@
       </w:r>
       <w:r>
         <w:rPr>
+          <w:rFonts w:ascii="Times New Roman" w:hAnsi="Times New Roman" w:cs="Times New Roman"/>
           <w:sz w:val="24"/>
           <w:szCs w:val="24"/>
         </w:rPr>
@@ -3962,6 +4261,7 @@
       </w:r>
       <w:r>
         <w:rPr>
+          <w:rFonts w:ascii="Times New Roman" w:hAnsi="Times New Roman" w:cs="Times New Roman"/>
           <w:sz w:val="24"/>
           <w:szCs w:val="24"/>
         </w:rPr>
@@ -3969,6 +4269,7 @@
       </w:r>
       <w:r>
         <w:rPr>
+          <w:rFonts w:ascii="Times New Roman" w:hAnsi="Times New Roman" w:cs="Times New Roman"/>
           <w:sz w:val="24"/>
           <w:szCs w:val="24"/>
         </w:rPr>
@@ -3976,6 +4277,7 @@
       </w:r>
       <w:r>
         <w:rPr>
+          <w:rFonts w:ascii="Times New Roman" w:hAnsi="Times New Roman" w:cs="Times New Roman"/>
           <w:sz w:val="24"/>
           <w:szCs w:val="24"/>
           <w:lang w:val="en-US"/>
@@ -3984,6 +4286,7 @@
       </w:r>
       <w:r>
         <w:rPr>
+          <w:rFonts w:ascii="Times New Roman" w:hAnsi="Times New Roman" w:cs="Times New Roman"/>
           <w:sz w:val="24"/>
           <w:szCs w:val="24"/>
         </w:rPr>
@@ -3991,6 +4294,7 @@
       </w:r>
       <w:r>
         <w:rPr>
+          <w:rFonts w:ascii="Times New Roman" w:hAnsi="Times New Roman" w:cs="Times New Roman"/>
           <w:sz w:val="24"/>
           <w:szCs w:val="24"/>
           <w:lang w:val="en-US"/>
@@ -3999,6 +4303,7 @@
       </w:r>
       <w:r>
         <w:rPr>
+          <w:rFonts w:ascii="Times New Roman" w:hAnsi="Times New Roman" w:cs="Times New Roman"/>
           <w:sz w:val="24"/>
           <w:szCs w:val="24"/>
         </w:rPr>
@@ -4006,6 +4311,7 @@
       </w:r>
       <w:r>
         <w:rPr>
+          <w:rFonts w:ascii="Times New Roman" w:hAnsi="Times New Roman" w:cs="Times New Roman"/>
           <w:sz w:val="24"/>
           <w:szCs w:val="24"/>
           <w:lang w:val="en-US"/>
@@ -4014,6 +4320,7 @@
       </w:r>
       <w:r>
         <w:rPr>
+          <w:rFonts w:ascii="Times New Roman" w:hAnsi="Times New Roman" w:cs="Times New Roman"/>
           <w:sz w:val="24"/>
           <w:szCs w:val="24"/>
         </w:rPr>
@@ -4021,6 +4328,7 @@
       </w:r>
       <w:r>
         <w:rPr>
+          <w:rFonts w:ascii="Times New Roman" w:hAnsi="Times New Roman" w:cs="Times New Roman"/>
           <w:sz w:val="24"/>
           <w:szCs w:val="24"/>
           <w:lang w:val="en-US"/>
@@ -4029,6 +4337,7 @@
       </w:r>
       <w:r>
         <w:rPr>
+          <w:rFonts w:ascii="Times New Roman" w:hAnsi="Times New Roman" w:cs="Times New Roman"/>
           <w:sz w:val="24"/>
           <w:szCs w:val="24"/>
         </w:rPr>
@@ -4036,6 +4345,7 @@
       </w:r>
       <w:r>
         <w:rPr>
+          <w:rFonts w:ascii="Times New Roman" w:hAnsi="Times New Roman" w:cs="Times New Roman"/>
           <w:sz w:val="24"/>
           <w:szCs w:val="24"/>
         </w:rPr>
@@ -4050,12 +4360,14 @@
           <w:numId w:val="27"/>
         </w:numPr>
         <w:rPr>
-          <w:sz w:val="24"/>
-          <w:szCs w:val="24"/>
-        </w:rPr>
-      </w:pPr>
-      <w:r>
-        <w:rPr>
+          <w:rFonts w:ascii="Times New Roman" w:hAnsi="Times New Roman" w:cs="Times New Roman"/>
+          <w:sz w:val="24"/>
+          <w:szCs w:val="24"/>
+        </w:rPr>
+      </w:pPr>
+      <w:r>
+        <w:rPr>
+          <w:rFonts w:ascii="Times New Roman" w:hAnsi="Times New Roman" w:cs="Times New Roman"/>
           <w:sz w:val="24"/>
           <w:szCs w:val="24"/>
         </w:rPr>
@@ -4063,6 +4375,7 @@
       </w:r>
       <w:r>
         <w:rPr>
+          <w:rFonts w:ascii="Times New Roman" w:hAnsi="Times New Roman" w:cs="Times New Roman"/>
           <w:sz w:val="24"/>
           <w:szCs w:val="24"/>
           <w:lang w:val="en-US"/>
@@ -4071,6 +4384,7 @@
       </w:r>
       <w:r>
         <w:rPr>
+          <w:rFonts w:ascii="Times New Roman" w:hAnsi="Times New Roman" w:cs="Times New Roman"/>
           <w:sz w:val="24"/>
           <w:szCs w:val="24"/>
           <w:lang w:val="en-US"/>
@@ -4079,6 +4393,7 @@
       </w:r>
       <w:r>
         <w:rPr>
+          <w:rFonts w:ascii="Times New Roman" w:hAnsi="Times New Roman" w:cs="Times New Roman"/>
           <w:sz w:val="24"/>
           <w:szCs w:val="24"/>
           <w:lang w:val="en-US"/>
@@ -4094,12 +4409,14 @@
           <w:numId w:val="27"/>
         </w:numPr>
         <w:rPr>
-          <w:sz w:val="24"/>
-          <w:szCs w:val="24"/>
-        </w:rPr>
-      </w:pPr>
-      <w:r>
-        <w:rPr>
+          <w:rFonts w:ascii="Times New Roman" w:hAnsi="Times New Roman" w:cs="Times New Roman"/>
+          <w:sz w:val="24"/>
+          <w:szCs w:val="24"/>
+        </w:rPr>
+      </w:pPr>
+      <w:r>
+        <w:rPr>
+          <w:rFonts w:ascii="Times New Roman" w:hAnsi="Times New Roman" w:cs="Times New Roman"/>
           <w:sz w:val="24"/>
           <w:szCs w:val="24"/>
         </w:rPr>
@@ -4107,6 +4424,7 @@
       </w:r>
       <w:r>
         <w:rPr>
+          <w:rFonts w:ascii="Times New Roman" w:hAnsi="Times New Roman" w:cs="Times New Roman"/>
           <w:sz w:val="24"/>
           <w:szCs w:val="24"/>
           <w:lang w:val="en-US"/>
@@ -4115,6 +4433,7 @@
       </w:r>
       <w:r>
         <w:rPr>
+          <w:rFonts w:ascii="Times New Roman" w:hAnsi="Times New Roman" w:cs="Times New Roman"/>
           <w:sz w:val="24"/>
           <w:szCs w:val="24"/>
           <w:lang w:val="en-US"/>
@@ -4123,6 +4442,7 @@
       </w:r>
       <w:r>
         <w:rPr>
+          <w:rFonts w:ascii="Times New Roman" w:hAnsi="Times New Roman" w:cs="Times New Roman"/>
           <w:sz w:val="24"/>
           <w:szCs w:val="24"/>
         </w:rPr>
@@ -4130,6 +4450,7 @@
       </w:r>
       <w:r>
         <w:rPr>
+          <w:rFonts w:ascii="Times New Roman" w:hAnsi="Times New Roman" w:cs="Times New Roman"/>
           <w:sz w:val="24"/>
           <w:szCs w:val="24"/>
           <w:lang w:val="en-US"/>
@@ -4140,12 +4461,14 @@
     <w:p>
       <w:pPr>
         <w:rPr>
-          <w:sz w:val="24"/>
-          <w:szCs w:val="24"/>
-        </w:rPr>
-      </w:pPr>
-      <w:r>
-        <w:rPr>
+          <w:rFonts w:ascii="Times New Roman" w:hAnsi="Times New Roman" w:cs="Times New Roman"/>
+          <w:sz w:val="24"/>
+          <w:szCs w:val="24"/>
+        </w:rPr>
+      </w:pPr>
+      <w:r>
+        <w:rPr>
+          <w:rFonts w:ascii="Times New Roman" w:hAnsi="Times New Roman" w:cs="Times New Roman"/>
           <w:sz w:val="24"/>
           <w:szCs w:val="24"/>
         </w:rPr>
@@ -4153,6 +4476,7 @@
       </w:r>
       <w:r>
         <w:rPr>
+          <w:rFonts w:ascii="Times New Roman" w:hAnsi="Times New Roman" w:cs="Times New Roman"/>
           <w:sz w:val="24"/>
           <w:szCs w:val="24"/>
         </w:rPr>
@@ -4160,6 +4484,7 @@
       </w:r>
       <w:r>
         <w:rPr>
+          <w:rFonts w:ascii="Times New Roman" w:hAnsi="Times New Roman" w:cs="Times New Roman"/>
           <w:sz w:val="24"/>
           <w:szCs w:val="24"/>
           <w:lang w:val="en-US"/>
@@ -4168,6 +4493,7 @@
       </w:r>
       <w:r>
         <w:rPr>
+          <w:rFonts w:ascii="Times New Roman" w:hAnsi="Times New Roman" w:cs="Times New Roman"/>
           <w:sz w:val="24"/>
           <w:szCs w:val="24"/>
         </w:rPr>
@@ -4175,6 +4501,7 @@
       </w:r>
       <w:r>
         <w:rPr>
+          <w:rFonts w:ascii="Times New Roman" w:hAnsi="Times New Roman" w:cs="Times New Roman"/>
           <w:sz w:val="24"/>
           <w:szCs w:val="24"/>
         </w:rPr>
@@ -4189,12 +4516,14 @@
           <w:numId w:val="28"/>
         </w:numPr>
         <w:rPr>
-          <w:sz w:val="24"/>
-          <w:szCs w:val="24"/>
-        </w:rPr>
-      </w:pPr>
-      <w:r>
-        <w:rPr>
+          <w:rFonts w:ascii="Times New Roman" w:hAnsi="Times New Roman" w:cs="Times New Roman"/>
+          <w:sz w:val="24"/>
+          <w:szCs w:val="24"/>
+        </w:rPr>
+      </w:pPr>
+      <w:r>
+        <w:rPr>
+          <w:rFonts w:ascii="Times New Roman" w:hAnsi="Times New Roman" w:cs="Times New Roman"/>
           <w:sz w:val="24"/>
           <w:szCs w:val="24"/>
         </w:rPr>
@@ -4209,12 +4538,14 @@
           <w:numId w:val="28"/>
         </w:numPr>
         <w:rPr>
-          <w:sz w:val="24"/>
-          <w:szCs w:val="24"/>
-        </w:rPr>
-      </w:pPr>
-      <w:r>
-        <w:rPr>
+          <w:rFonts w:ascii="Times New Roman" w:hAnsi="Times New Roman" w:cs="Times New Roman"/>
+          <w:sz w:val="24"/>
+          <w:szCs w:val="24"/>
+        </w:rPr>
+      </w:pPr>
+      <w:r>
+        <w:rPr>
+          <w:rFonts w:ascii="Times New Roman" w:hAnsi="Times New Roman" w:cs="Times New Roman"/>
           <w:sz w:val="24"/>
           <w:szCs w:val="24"/>
         </w:rPr>
@@ -4229,12 +4560,14 @@
           <w:numId w:val="28"/>
         </w:numPr>
         <w:rPr>
-          <w:sz w:val="24"/>
-          <w:szCs w:val="24"/>
-        </w:rPr>
-      </w:pPr>
-      <w:r>
-        <w:rPr>
+          <w:rFonts w:ascii="Times New Roman" w:hAnsi="Times New Roman" w:cs="Times New Roman"/>
+          <w:sz w:val="24"/>
+          <w:szCs w:val="24"/>
+        </w:rPr>
+      </w:pPr>
+      <w:r>
+        <w:rPr>
+          <w:rFonts w:ascii="Times New Roman" w:hAnsi="Times New Roman" w:cs="Times New Roman"/>
           <w:sz w:val="24"/>
           <w:szCs w:val="24"/>
         </w:rPr>
@@ -4249,12 +4582,14 @@
           <w:numId w:val="28"/>
         </w:numPr>
         <w:rPr>
-          <w:sz w:val="24"/>
-          <w:szCs w:val="24"/>
-        </w:rPr>
-      </w:pPr>
-      <w:r>
-        <w:rPr>
+          <w:rFonts w:ascii="Times New Roman" w:hAnsi="Times New Roman" w:cs="Times New Roman"/>
+          <w:sz w:val="24"/>
+          <w:szCs w:val="24"/>
+        </w:rPr>
+      </w:pPr>
+      <w:r>
+        <w:rPr>
+          <w:rFonts w:ascii="Times New Roman" w:hAnsi="Times New Roman" w:cs="Times New Roman"/>
           <w:sz w:val="24"/>
           <w:szCs w:val="24"/>
           <w:lang w:val="en-US"/>
@@ -4263,6 +4598,7 @@
       </w:r>
       <w:r>
         <w:rPr>
+          <w:rFonts w:ascii="Times New Roman" w:hAnsi="Times New Roman" w:cs="Times New Roman"/>
           <w:sz w:val="24"/>
           <w:szCs w:val="24"/>
         </w:rPr>
@@ -4277,12 +4613,14 @@
           <w:numId w:val="28"/>
         </w:numPr>
         <w:rPr>
-          <w:sz w:val="24"/>
-          <w:szCs w:val="24"/>
-        </w:rPr>
-      </w:pPr>
-      <w:r>
-        <w:rPr>
+          <w:rFonts w:ascii="Times New Roman" w:hAnsi="Times New Roman" w:cs="Times New Roman"/>
+          <w:sz w:val="24"/>
+          <w:szCs w:val="24"/>
+        </w:rPr>
+      </w:pPr>
+      <w:r>
+        <w:rPr>
+          <w:rFonts w:ascii="Times New Roman" w:hAnsi="Times New Roman" w:cs="Times New Roman"/>
           <w:sz w:val="24"/>
           <w:szCs w:val="24"/>
         </w:rPr>
@@ -4292,14 +4630,16 @@
     <w:p>
       <w:pPr>
         <w:rPr>
-          <w:sz w:val="24"/>
-          <w:szCs w:val="24"/>
-        </w:rPr>
-      </w:pPr>
-    </w:p>
-    <w:p>
-      <w:pPr>
-        <w:rPr>
+          <w:rFonts w:ascii="Times New Roman" w:hAnsi="Times New Roman" w:cs="Times New Roman"/>
+          <w:sz w:val="24"/>
+          <w:szCs w:val="24"/>
+        </w:rPr>
+      </w:pPr>
+    </w:p>
+    <w:p>
+      <w:pPr>
+        <w:rPr>
+          <w:rFonts w:ascii="Times New Roman" w:hAnsi="Times New Roman" w:cs="Times New Roman"/>
           <w:b/>
           <w:bCs/>
           <w:sz w:val="28"/>
@@ -4308,6 +4648,7 @@
       </w:pPr>
       <w:r>
         <w:rPr>
+          <w:rFonts w:ascii="Times New Roman" w:hAnsi="Times New Roman" w:cs="Times New Roman"/>
           <w:b/>
           <w:bCs/>
           <w:sz w:val="28"/>
@@ -4319,12 +4660,14 @@
     <w:p>
       <w:pPr>
         <w:rPr>
-          <w:sz w:val="24"/>
-          <w:szCs w:val="24"/>
-        </w:rPr>
-      </w:pPr>
-      <w:r>
-        <w:rPr>
+          <w:rFonts w:ascii="Times New Roman" w:hAnsi="Times New Roman" w:cs="Times New Roman"/>
+          <w:sz w:val="24"/>
+          <w:szCs w:val="24"/>
+        </w:rPr>
+      </w:pPr>
+      <w:r>
+        <w:rPr>
+          <w:rFonts w:ascii="Times New Roman" w:hAnsi="Times New Roman" w:cs="Times New Roman"/>
           <w:sz w:val="24"/>
           <w:szCs w:val="24"/>
         </w:rPr>
@@ -4332,6 +4675,7 @@
       </w:r>
       <w:r>
         <w:rPr>
+          <w:rFonts w:ascii="Times New Roman" w:hAnsi="Times New Roman" w:cs="Times New Roman"/>
           <w:sz w:val="24"/>
           <w:szCs w:val="24"/>
         </w:rPr>
@@ -4339,6 +4683,7 @@
       </w:r>
       <w:r>
         <w:rPr>
+          <w:rFonts w:ascii="Times New Roman" w:hAnsi="Times New Roman" w:cs="Times New Roman"/>
           <w:sz w:val="24"/>
           <w:szCs w:val="24"/>
         </w:rPr>
@@ -4346,6 +4691,7 @@
       </w:r>
       <w:r>
         <w:rPr>
+          <w:rFonts w:ascii="Times New Roman" w:hAnsi="Times New Roman" w:cs="Times New Roman"/>
           <w:sz w:val="24"/>
           <w:szCs w:val="24"/>
         </w:rPr>
@@ -4353,6 +4699,7 @@
       </w:r>
       <w:r>
         <w:rPr>
+          <w:rFonts w:ascii="Times New Roman" w:hAnsi="Times New Roman" w:cs="Times New Roman"/>
           <w:sz w:val="24"/>
           <w:szCs w:val="24"/>
           <w:lang w:val="en-US"/>
@@ -4361,6 +4708,7 @@
       </w:r>
       <w:r>
         <w:rPr>
+          <w:rFonts w:ascii="Times New Roman" w:hAnsi="Times New Roman" w:cs="Times New Roman"/>
           <w:sz w:val="24"/>
           <w:szCs w:val="24"/>
         </w:rPr>
@@ -4368,6 +4716,7 @@
       </w:r>
       <w:r>
         <w:rPr>
+          <w:rFonts w:ascii="Times New Roman" w:hAnsi="Times New Roman" w:cs="Times New Roman"/>
           <w:sz w:val="24"/>
           <w:szCs w:val="24"/>
           <w:lang w:val="en-US"/>
@@ -4376,6 +4725,7 @@
       </w:r>
       <w:r>
         <w:rPr>
+          <w:rFonts w:ascii="Times New Roman" w:hAnsi="Times New Roman" w:cs="Times New Roman"/>
           <w:sz w:val="24"/>
           <w:szCs w:val="24"/>
         </w:rPr>
@@ -4383,6 +4733,7 @@
       </w:r>
       <w:r>
         <w:rPr>
+          <w:rFonts w:ascii="Times New Roman" w:hAnsi="Times New Roman" w:cs="Times New Roman"/>
           <w:sz w:val="24"/>
           <w:szCs w:val="24"/>
         </w:rPr>
@@ -4392,14 +4743,16 @@
     <w:p>
       <w:pPr>
         <w:rPr>
-          <w:sz w:val="24"/>
-          <w:szCs w:val="24"/>
-        </w:rPr>
-      </w:pPr>
-    </w:p>
-    <w:p>
-      <w:pPr>
-        <w:rPr>
+          <w:rFonts w:ascii="Times New Roman" w:hAnsi="Times New Roman" w:cs="Times New Roman"/>
+          <w:sz w:val="24"/>
+          <w:szCs w:val="24"/>
+        </w:rPr>
+      </w:pPr>
+    </w:p>
+    <w:p>
+      <w:pPr>
+        <w:rPr>
+          <w:rFonts w:ascii="Times New Roman" w:hAnsi="Times New Roman" w:cs="Times New Roman"/>
           <w:b/>
           <w:bCs/>
           <w:sz w:val="28"/>
@@ -4408,6 +4761,7 @@
       </w:pPr>
       <w:r>
         <w:rPr>
+          <w:rFonts w:ascii="Times New Roman" w:hAnsi="Times New Roman" w:cs="Times New Roman"/>
           <w:b/>
           <w:bCs/>
           <w:sz w:val="28"/>
@@ -4419,12 +4773,14 @@
     <w:p>
       <w:pPr>
         <w:rPr>
-          <w:sz w:val="24"/>
-          <w:szCs w:val="24"/>
-        </w:rPr>
-      </w:pPr>
-      <w:r>
-        <w:rPr>
+          <w:rFonts w:ascii="Times New Roman" w:hAnsi="Times New Roman" w:cs="Times New Roman"/>
+          <w:sz w:val="24"/>
+          <w:szCs w:val="24"/>
+        </w:rPr>
+      </w:pPr>
+      <w:r>
+        <w:rPr>
+          <w:rFonts w:ascii="Times New Roman" w:hAnsi="Times New Roman" w:cs="Times New Roman"/>
           <w:sz w:val="24"/>
           <w:szCs w:val="24"/>
         </w:rPr>
@@ -4432,6 +4788,7 @@
       </w:r>
       <w:r>
         <w:rPr>
+          <w:rFonts w:ascii="Times New Roman" w:hAnsi="Times New Roman" w:cs="Times New Roman"/>
           <w:sz w:val="24"/>
           <w:szCs w:val="24"/>
         </w:rPr>
@@ -4439,6 +4796,7 @@
       </w:r>
       <w:r>
         <w:rPr>
+          <w:rFonts w:ascii="Times New Roman" w:hAnsi="Times New Roman" w:cs="Times New Roman"/>
           <w:sz w:val="24"/>
           <w:szCs w:val="24"/>
         </w:rPr>
@@ -4446,6 +4804,7 @@
       </w:r>
       <w:r>
         <w:rPr>
+          <w:rFonts w:ascii="Times New Roman" w:hAnsi="Times New Roman" w:cs="Times New Roman"/>
           <w:sz w:val="24"/>
           <w:szCs w:val="24"/>
         </w:rPr>
@@ -4453,6 +4812,7 @@
       </w:r>
       <w:r>
         <w:rPr>
+          <w:rFonts w:ascii="Times New Roman" w:hAnsi="Times New Roman" w:cs="Times New Roman"/>
           <w:sz w:val="24"/>
           <w:szCs w:val="24"/>
         </w:rPr>
@@ -4460,6 +4820,7 @@
       </w:r>
       <w:r>
         <w:rPr>
+          <w:rFonts w:ascii="Times New Roman" w:hAnsi="Times New Roman" w:cs="Times New Roman"/>
           <w:sz w:val="24"/>
           <w:szCs w:val="24"/>
         </w:rPr>
@@ -4474,12 +4835,14 @@
           <w:numId w:val="29"/>
         </w:numPr>
         <w:rPr>
-          <w:sz w:val="24"/>
-          <w:szCs w:val="24"/>
-        </w:rPr>
-      </w:pPr>
-      <w:r>
-        <w:rPr>
+          <w:rFonts w:ascii="Times New Roman" w:hAnsi="Times New Roman" w:cs="Times New Roman"/>
+          <w:sz w:val="24"/>
+          <w:szCs w:val="24"/>
+        </w:rPr>
+      </w:pPr>
+      <w:r>
+        <w:rPr>
+          <w:rFonts w:ascii="Times New Roman" w:hAnsi="Times New Roman" w:cs="Times New Roman"/>
           <w:sz w:val="24"/>
           <w:szCs w:val="24"/>
         </w:rPr>
@@ -4487,6 +4850,7 @@
       </w:r>
       <w:r>
         <w:rPr>
+          <w:rFonts w:ascii="Times New Roman" w:hAnsi="Times New Roman" w:cs="Times New Roman"/>
           <w:sz w:val="24"/>
           <w:szCs w:val="24"/>
         </w:rPr>
@@ -4501,12 +4865,14 @@
           <w:numId w:val="29"/>
         </w:numPr>
         <w:rPr>
-          <w:sz w:val="24"/>
-          <w:szCs w:val="24"/>
-        </w:rPr>
-      </w:pPr>
-      <w:r>
-        <w:rPr>
+          <w:rFonts w:ascii="Times New Roman" w:hAnsi="Times New Roman" w:cs="Times New Roman"/>
+          <w:sz w:val="24"/>
+          <w:szCs w:val="24"/>
+        </w:rPr>
+      </w:pPr>
+      <w:r>
+        <w:rPr>
+          <w:rFonts w:ascii="Times New Roman" w:hAnsi="Times New Roman" w:cs="Times New Roman"/>
           <w:sz w:val="24"/>
           <w:szCs w:val="24"/>
         </w:rPr>
@@ -4514,19 +4880,52 @@
       </w:r>
       <w:r>
         <w:rPr>
+          <w:rFonts w:ascii="Times New Roman" w:hAnsi="Times New Roman" w:cs="Times New Roman"/>
           <w:sz w:val="24"/>
           <w:szCs w:val="24"/>
         </w:rPr>
         <w:t>бладать практическими навыками работы с пользовательским интерфейсом программно-аппаратного комплекса</w:t>
       </w:r>
     </w:p>
-    <w:p/>
-    <w:p/>
-    <w:p/>
-    <w:p/>
-    <w:p>
-      <w:pPr>
-        <w:rPr>
+    <w:p>
+      <w:pPr>
+        <w:rPr>
+          <w:rFonts w:ascii="Times New Roman" w:hAnsi="Times New Roman" w:cs="Times New Roman"/>
+        </w:rPr>
+      </w:pPr>
+    </w:p>
+    <w:p>
+      <w:pPr>
+        <w:rPr>
+          <w:rFonts w:ascii="Times New Roman" w:hAnsi="Times New Roman" w:cs="Times New Roman"/>
+        </w:rPr>
+      </w:pPr>
+    </w:p>
+    <w:p>
+      <w:pPr>
+        <w:rPr>
+          <w:rFonts w:ascii="Times New Roman" w:hAnsi="Times New Roman" w:cs="Times New Roman"/>
+        </w:rPr>
+      </w:pPr>
+    </w:p>
+    <w:p>
+      <w:pPr>
+        <w:rPr>
+          <w:rFonts w:ascii="Times New Roman" w:hAnsi="Times New Roman" w:cs="Times New Roman"/>
+        </w:rPr>
+      </w:pPr>
+    </w:p>
+    <w:p>
+      <w:pPr>
+        <w:rPr>
+          <w:rFonts w:ascii="Times New Roman" w:hAnsi="Times New Roman" w:cs="Times New Roman"/>
+        </w:rPr>
+      </w:pPr>
+    </w:p>
+    <w:p>
+      <w:pPr>
+        <w:rPr>
+          <w:rFonts w:ascii="Times New Roman" w:hAnsi="Times New Roman" w:cs="Times New Roman"/>
           <w:sz w:val="18"/>
           <w:szCs w:val="18"/>
         </w:rPr>
@@ -4535,6 +4934,7 @@
     <w:p>
       <w:pPr>
         <w:rPr>
+          <w:rFonts w:ascii="Times New Roman" w:hAnsi="Times New Roman" w:cs="Times New Roman"/>
           <w:sz w:val="18"/>
           <w:szCs w:val="18"/>
         </w:rPr>
@@ -4543,6 +4943,7 @@
     <w:p>
       <w:pPr>
         <w:rPr>
+          <w:rFonts w:ascii="Times New Roman" w:hAnsi="Times New Roman" w:cs="Times New Roman"/>
           <w:sz w:val="14"/>
           <w:szCs w:val="14"/>
         </w:rPr>
@@ -4820,63 +5221,35 @@
                 <w:szCs w:val="16"/>
               </w:rPr>
             </w:pPr>
-            <w:proofErr w:type="spellStart"/>
             <w:r>
               <w:rPr>
                 <w:rFonts w:ascii="Times New Roman" w:hAnsi="Times New Roman" w:cs="Times New Roman"/>
                 <w:sz w:val="16"/>
                 <w:szCs w:val="16"/>
               </w:rPr>
-              <w:t>Взам</w:t>
+              <w:t>Взам. Инв. №</w:t>
             </w:r>
-            <w:proofErr w:type="spellEnd"/>
+          </w:p>
+        </w:tc>
+        <w:tc>
+          <w:tcPr>
+            <w:tcW w:w="2091" w:type="dxa"/>
+          </w:tcPr>
+          <w:p>
+            <w:pPr>
+              <w:rPr>
+                <w:rFonts w:ascii="Times New Roman" w:hAnsi="Times New Roman" w:cs="Times New Roman"/>
+                <w:sz w:val="16"/>
+                <w:szCs w:val="16"/>
+              </w:rPr>
+            </w:pPr>
             <w:r>
               <w:rPr>
                 <w:rFonts w:ascii="Times New Roman" w:hAnsi="Times New Roman" w:cs="Times New Roman"/>
                 <w:sz w:val="16"/>
                 <w:szCs w:val="16"/>
               </w:rPr>
-              <w:t>. Инв. №</w:t>
-            </w:r>
-          </w:p>
-        </w:tc>
-        <w:tc>
-          <w:tcPr>
-            <w:tcW w:w="2091" w:type="dxa"/>
-          </w:tcPr>
-          <w:p>
-            <w:pPr>
-              <w:rPr>
-                <w:rFonts w:ascii="Times New Roman" w:hAnsi="Times New Roman" w:cs="Times New Roman"/>
-                <w:sz w:val="16"/>
-                <w:szCs w:val="16"/>
-              </w:rPr>
-            </w:pPr>
-            <w:r>
-              <w:rPr>
-                <w:rFonts w:ascii="Times New Roman" w:hAnsi="Times New Roman" w:cs="Times New Roman"/>
-                <w:sz w:val="16"/>
-                <w:szCs w:val="16"/>
-              </w:rPr>
-              <w:t xml:space="preserve">Инв. № </w:t>
-            </w:r>
-            <w:proofErr w:type="spellStart"/>
-            <w:r>
-              <w:rPr>
-                <w:rFonts w:ascii="Times New Roman" w:hAnsi="Times New Roman" w:cs="Times New Roman"/>
-                <w:sz w:val="16"/>
-                <w:szCs w:val="16"/>
-              </w:rPr>
-              <w:t>дубл</w:t>
-            </w:r>
-            <w:proofErr w:type="spellEnd"/>
-            <w:r>
-              <w:rPr>
-                <w:rFonts w:ascii="Times New Roman" w:hAnsi="Times New Roman" w:cs="Times New Roman"/>
-                <w:sz w:val="16"/>
-                <w:szCs w:val="16"/>
-              </w:rPr>
-              <w:t>.</w:t>
+              <w:t>Инв. № дубл.</w:t>
             </w:r>
           </w:p>
         </w:tc>
@@ -4989,6 +5362,7 @@
       <w:pPr>
         <w:jc w:val="center"/>
         <w:rPr>
+          <w:rFonts w:ascii="Times New Roman" w:hAnsi="Times New Roman" w:cs="Times New Roman"/>
           <w:b/>
           <w:bCs/>
           <w:sz w:val="28"/>
@@ -4997,6 +5371,7 @@
       </w:pPr>
       <w:r>
         <w:rPr>
+          <w:rFonts w:ascii="Times New Roman" w:hAnsi="Times New Roman" w:cs="Times New Roman"/>
           <w:b/>
           <w:bCs/>
           <w:sz w:val="28"/>
@@ -5007,6 +5382,7 @@
       </w:r>
       <w:r>
         <w:rPr>
+          <w:rFonts w:ascii="Times New Roman" w:hAnsi="Times New Roman" w:cs="Times New Roman"/>
           <w:b/>
           <w:bCs/>
           <w:sz w:val="28"/>
@@ -5018,12 +5394,14 @@
     <w:p>
       <w:pPr>
         <w:rPr>
-          <w:sz w:val="24"/>
-          <w:szCs w:val="24"/>
-        </w:rPr>
-      </w:pPr>
-      <w:r>
-        <w:rPr>
+          <w:rFonts w:ascii="Times New Roman" w:hAnsi="Times New Roman" w:cs="Times New Roman"/>
+          <w:sz w:val="24"/>
+          <w:szCs w:val="24"/>
+        </w:rPr>
+      </w:pPr>
+      <w:r>
+        <w:rPr>
+          <w:rFonts w:ascii="Times New Roman" w:hAnsi="Times New Roman" w:cs="Times New Roman"/>
           <w:sz w:val="24"/>
           <w:szCs w:val="24"/>
         </w:rPr>
@@ -5031,6 +5409,7 @@
       </w:r>
       <w:r>
         <w:rPr>
+          <w:rFonts w:ascii="Times New Roman" w:hAnsi="Times New Roman" w:cs="Times New Roman"/>
           <w:sz w:val="24"/>
           <w:szCs w:val="24"/>
         </w:rPr>
@@ -5038,6 +5417,7 @@
       </w:r>
       <w:r>
         <w:rPr>
+          <w:rFonts w:ascii="Times New Roman" w:hAnsi="Times New Roman" w:cs="Times New Roman"/>
           <w:sz w:val="24"/>
           <w:szCs w:val="24"/>
         </w:rPr>
@@ -5045,6 +5425,7 @@
       </w:r>
       <w:r>
         <w:rPr>
+          <w:rFonts w:ascii="Times New Roman" w:hAnsi="Times New Roman" w:cs="Times New Roman"/>
           <w:sz w:val="24"/>
           <w:szCs w:val="24"/>
         </w:rPr>
@@ -5052,6 +5433,7 @@
       </w:r>
       <w:r>
         <w:rPr>
+          <w:rFonts w:ascii="Times New Roman" w:hAnsi="Times New Roman" w:cs="Times New Roman"/>
           <w:sz w:val="24"/>
           <w:szCs w:val="24"/>
         </w:rPr>
@@ -5059,6 +5441,7 @@
       </w:r>
       <w:r>
         <w:rPr>
+          <w:rFonts w:ascii="Times New Roman" w:hAnsi="Times New Roman" w:cs="Times New Roman"/>
           <w:sz w:val="24"/>
           <w:szCs w:val="24"/>
         </w:rPr>
@@ -5066,6 +5449,7 @@
       </w:r>
       <w:r>
         <w:rPr>
+          <w:rFonts w:ascii="Times New Roman" w:hAnsi="Times New Roman" w:cs="Times New Roman"/>
           <w:sz w:val="24"/>
           <w:szCs w:val="24"/>
         </w:rPr>
@@ -5073,6 +5457,7 @@
       </w:r>
       <w:r>
         <w:rPr>
+          <w:rFonts w:ascii="Times New Roman" w:hAnsi="Times New Roman" w:cs="Times New Roman"/>
           <w:sz w:val="24"/>
           <w:szCs w:val="24"/>
         </w:rPr>
@@ -5080,6 +5465,7 @@
       </w:r>
       <w:r>
         <w:rPr>
+          <w:rFonts w:ascii="Times New Roman" w:hAnsi="Times New Roman" w:cs="Times New Roman"/>
           <w:sz w:val="24"/>
           <w:szCs w:val="24"/>
         </w:rPr>
@@ -5087,6 +5473,7 @@
       </w:r>
       <w:r>
         <w:rPr>
+          <w:rFonts w:ascii="Times New Roman" w:hAnsi="Times New Roman" w:cs="Times New Roman"/>
           <w:sz w:val="24"/>
           <w:szCs w:val="24"/>
         </w:rPr>
@@ -5094,6 +5481,7 @@
       </w:r>
       <w:r>
         <w:rPr>
+          <w:rFonts w:ascii="Times New Roman" w:hAnsi="Times New Roman" w:cs="Times New Roman"/>
           <w:sz w:val="24"/>
           <w:szCs w:val="24"/>
         </w:rPr>
@@ -5101,6 +5489,7 @@
       </w:r>
       <w:r>
         <w:rPr>
+          <w:rFonts w:ascii="Times New Roman" w:hAnsi="Times New Roman" w:cs="Times New Roman"/>
           <w:sz w:val="24"/>
           <w:szCs w:val="24"/>
         </w:rPr>
@@ -5108,25 +5497,34 @@
       </w:r>
       <w:r>
         <w:rPr>
+          <w:rFonts w:ascii="Times New Roman" w:hAnsi="Times New Roman" w:cs="Times New Roman"/>
           <w:sz w:val="24"/>
           <w:szCs w:val="24"/>
         </w:rPr>
         <w:t>он.</w:t>
       </w:r>
     </w:p>
-    <w:p/>
-    <w:p>
-      <w:pPr>
-        <w:rPr>
+    <w:p>
+      <w:pPr>
+        <w:rPr>
+          <w:rFonts w:ascii="Times New Roman" w:hAnsi="Times New Roman" w:cs="Times New Roman"/>
+        </w:rPr>
+      </w:pPr>
+    </w:p>
+    <w:p>
+      <w:pPr>
+        <w:rPr>
+          <w:rFonts w:ascii="Times New Roman" w:hAnsi="Times New Roman" w:cs="Times New Roman"/>
           <w:b/>
           <w:bCs/>
           <w:sz w:val="28"/>
           <w:szCs w:val="28"/>
         </w:rPr>
       </w:pPr>
-      <w:bookmarkStart w:id="7" w:name="_Hlk72946509"/>
-      <w:r>
-        <w:rPr>
+      <w:bookmarkStart w:id="6" w:name="_Hlk72946509"/>
+      <w:r>
+        <w:rPr>
+          <w:rFonts w:ascii="Times New Roman" w:hAnsi="Times New Roman" w:cs="Times New Roman"/>
           <w:b/>
           <w:bCs/>
           <w:sz w:val="28"/>
@@ -5136,6 +5534,7 @@
       </w:r>
       <w:r>
         <w:rPr>
+          <w:rFonts w:ascii="Times New Roman" w:hAnsi="Times New Roman" w:cs="Times New Roman"/>
           <w:b/>
           <w:bCs/>
           <w:sz w:val="28"/>
@@ -5147,12 +5546,14 @@
     <w:p>
       <w:pPr>
         <w:rPr>
-          <w:sz w:val="24"/>
-          <w:szCs w:val="24"/>
-        </w:rPr>
-      </w:pPr>
-      <w:r>
-        <w:rPr>
+          <w:rFonts w:ascii="Times New Roman" w:hAnsi="Times New Roman" w:cs="Times New Roman"/>
+          <w:sz w:val="24"/>
+          <w:szCs w:val="24"/>
+        </w:rPr>
+      </w:pPr>
+      <w:r>
+        <w:rPr>
+          <w:rFonts w:ascii="Times New Roman" w:hAnsi="Times New Roman" w:cs="Times New Roman"/>
           <w:sz w:val="24"/>
           <w:szCs w:val="24"/>
         </w:rPr>
@@ -5160,6 +5561,7 @@
       </w:r>
       <w:r>
         <w:rPr>
+          <w:rFonts w:ascii="Times New Roman" w:hAnsi="Times New Roman" w:cs="Times New Roman"/>
           <w:sz w:val="24"/>
           <w:szCs w:val="24"/>
         </w:rPr>
@@ -5167,6 +5569,7 @@
       </w:r>
       <w:r>
         <w:rPr>
+          <w:rFonts w:ascii="Times New Roman" w:hAnsi="Times New Roman" w:cs="Times New Roman"/>
           <w:sz w:val="24"/>
           <w:szCs w:val="24"/>
           <w:lang w:val="en-US"/>
@@ -5175,6 +5578,7 @@
       </w:r>
       <w:r>
         <w:rPr>
+          <w:rFonts w:ascii="Times New Roman" w:hAnsi="Times New Roman" w:cs="Times New Roman"/>
           <w:sz w:val="24"/>
           <w:szCs w:val="24"/>
         </w:rPr>
@@ -5182,6 +5586,7 @@
       </w:r>
       <w:r>
         <w:rPr>
+          <w:rFonts w:ascii="Times New Roman" w:hAnsi="Times New Roman" w:cs="Times New Roman"/>
           <w:sz w:val="24"/>
           <w:szCs w:val="24"/>
           <w:lang w:val="en-US"/>
@@ -5190,6 +5595,7 @@
       </w:r>
       <w:r>
         <w:rPr>
+          <w:rFonts w:ascii="Times New Roman" w:hAnsi="Times New Roman" w:cs="Times New Roman"/>
           <w:sz w:val="24"/>
           <w:szCs w:val="24"/>
         </w:rPr>
@@ -5197,6 +5603,7 @@
       </w:r>
       <w:r>
         <w:rPr>
+          <w:rFonts w:ascii="Times New Roman" w:hAnsi="Times New Roman" w:cs="Times New Roman"/>
           <w:sz w:val="24"/>
           <w:szCs w:val="24"/>
           <w:lang w:val="en-US"/>
@@ -5205,6 +5612,7 @@
       </w:r>
       <w:r>
         <w:rPr>
+          <w:rFonts w:ascii="Times New Roman" w:hAnsi="Times New Roman" w:cs="Times New Roman"/>
           <w:sz w:val="24"/>
           <w:szCs w:val="24"/>
         </w:rPr>
@@ -5212,6 +5620,7 @@
       </w:r>
       <w:r>
         <w:rPr>
+          <w:rFonts w:ascii="Times New Roman" w:hAnsi="Times New Roman" w:cs="Times New Roman"/>
           <w:sz w:val="24"/>
           <w:szCs w:val="24"/>
           <w:lang w:val="en-US"/>
@@ -5220,6 +5629,7 @@
       </w:r>
       <w:r>
         <w:rPr>
+          <w:rFonts w:ascii="Times New Roman" w:hAnsi="Times New Roman" w:cs="Times New Roman"/>
           <w:sz w:val="24"/>
           <w:szCs w:val="24"/>
         </w:rPr>
@@ -5230,6 +5640,7 @@
       <w:pPr>
         <w:jc w:val="right"/>
         <w:rPr>
+          <w:rFonts w:ascii="Times New Roman" w:hAnsi="Times New Roman" w:cs="Times New Roman"/>
           <w:b/>
           <w:bCs/>
           <w:sz w:val="24"/>
@@ -5238,6 +5649,7 @@
       </w:pPr>
       <w:r>
         <w:rPr>
+          <w:rFonts w:ascii="Times New Roman" w:hAnsi="Times New Roman" w:cs="Times New Roman"/>
           <w:b/>
           <w:bCs/>
           <w:sz w:val="24"/>
@@ -5247,6 +5659,7 @@
       </w:r>
       <w:r>
         <w:rPr>
+          <w:rFonts w:ascii="Times New Roman" w:hAnsi="Times New Roman" w:cs="Times New Roman"/>
           <w:b/>
           <w:bCs/>
           <w:sz w:val="24"/>
@@ -5256,6 +5669,7 @@
       </w:r>
       <w:r>
         <w:rPr>
+          <w:rFonts w:ascii="Times New Roman" w:hAnsi="Times New Roman" w:cs="Times New Roman"/>
           <w:b/>
           <w:bCs/>
           <w:sz w:val="24"/>
@@ -5268,12 +5682,14 @@
       <w:pPr>
         <w:jc w:val="center"/>
         <w:rPr>
-          <w:sz w:val="24"/>
-          <w:szCs w:val="24"/>
-        </w:rPr>
-      </w:pPr>
-      <w:r>
-        <w:rPr>
+          <w:rFonts w:ascii="Times New Roman" w:hAnsi="Times New Roman" w:cs="Times New Roman"/>
+          <w:sz w:val="24"/>
+          <w:szCs w:val="24"/>
+        </w:rPr>
+      </w:pPr>
+      <w:r>
+        <w:rPr>
+          <w:rFonts w:ascii="Times New Roman" w:hAnsi="Times New Roman" w:cs="Times New Roman"/>
           <w:noProof/>
         </w:rPr>
         <w:drawing>
@@ -5329,21 +5745,42 @@
     <w:p>
       <w:pPr>
         <w:rPr>
-          <w:sz w:val="24"/>
-          <w:szCs w:val="24"/>
-        </w:rPr>
-      </w:pPr>
-    </w:p>
-    <w:p>
-      <w:pPr>
-        <w:rPr>
-          <w:sz w:val="24"/>
-          <w:szCs w:val="24"/>
-        </w:rPr>
-      </w:pPr>
-    </w:p>
-    <w:p/>
-    <w:p/>
+          <w:rFonts w:ascii="Times New Roman" w:hAnsi="Times New Roman" w:cs="Times New Roman"/>
+          <w:sz w:val="24"/>
+          <w:szCs w:val="24"/>
+        </w:rPr>
+      </w:pPr>
+    </w:p>
+    <w:p>
+      <w:pPr>
+        <w:rPr>
+          <w:rFonts w:ascii="Times New Roman" w:hAnsi="Times New Roman" w:cs="Times New Roman"/>
+          <w:sz w:val="24"/>
+          <w:szCs w:val="24"/>
+        </w:rPr>
+      </w:pPr>
+    </w:p>
+    <w:p>
+      <w:pPr>
+        <w:rPr>
+          <w:rFonts w:ascii="Times New Roman" w:hAnsi="Times New Roman" w:cs="Times New Roman"/>
+        </w:rPr>
+      </w:pPr>
+    </w:p>
+    <w:p>
+      <w:pPr>
+        <w:rPr>
+          <w:rFonts w:ascii="Times New Roman" w:hAnsi="Times New Roman" w:cs="Times New Roman"/>
+        </w:rPr>
+      </w:pPr>
+    </w:p>
+    <w:p>
+      <w:pPr>
+        <w:rPr>
+          <w:rFonts w:ascii="Times New Roman" w:hAnsi="Times New Roman" w:cs="Times New Roman"/>
+        </w:rPr>
+      </w:pPr>
+    </w:p>
     <w:p>
       <w:pPr>
         <w:rPr>
@@ -5616,63 +6053,35 @@
                 <w:szCs w:val="16"/>
               </w:rPr>
             </w:pPr>
-            <w:proofErr w:type="spellStart"/>
             <w:r>
               <w:rPr>
                 <w:rFonts w:ascii="Times New Roman" w:hAnsi="Times New Roman" w:cs="Times New Roman"/>
                 <w:sz w:val="16"/>
                 <w:szCs w:val="16"/>
               </w:rPr>
-              <w:t>Взам</w:t>
+              <w:t>Взам. Инв. №</w:t>
             </w:r>
-            <w:proofErr w:type="spellEnd"/>
+          </w:p>
+        </w:tc>
+        <w:tc>
+          <w:tcPr>
+            <w:tcW w:w="2091" w:type="dxa"/>
+          </w:tcPr>
+          <w:p>
+            <w:pPr>
+              <w:rPr>
+                <w:rFonts w:ascii="Times New Roman" w:hAnsi="Times New Roman" w:cs="Times New Roman"/>
+                <w:sz w:val="16"/>
+                <w:szCs w:val="16"/>
+              </w:rPr>
+            </w:pPr>
             <w:r>
               <w:rPr>
                 <w:rFonts w:ascii="Times New Roman" w:hAnsi="Times New Roman" w:cs="Times New Roman"/>
                 <w:sz w:val="16"/>
                 <w:szCs w:val="16"/>
               </w:rPr>
-              <w:t>. Инв. №</w:t>
-            </w:r>
-          </w:p>
-        </w:tc>
-        <w:tc>
-          <w:tcPr>
-            <w:tcW w:w="2091" w:type="dxa"/>
-          </w:tcPr>
-          <w:p>
-            <w:pPr>
-              <w:rPr>
-                <w:rFonts w:ascii="Times New Roman" w:hAnsi="Times New Roman" w:cs="Times New Roman"/>
-                <w:sz w:val="16"/>
-                <w:szCs w:val="16"/>
-              </w:rPr>
-            </w:pPr>
-            <w:r>
-              <w:rPr>
-                <w:rFonts w:ascii="Times New Roman" w:hAnsi="Times New Roman" w:cs="Times New Roman"/>
-                <w:sz w:val="16"/>
-                <w:szCs w:val="16"/>
-              </w:rPr>
-              <w:t xml:space="preserve">Инв. № </w:t>
-            </w:r>
-            <w:proofErr w:type="spellStart"/>
-            <w:r>
-              <w:rPr>
-                <w:rFonts w:ascii="Times New Roman" w:hAnsi="Times New Roman" w:cs="Times New Roman"/>
-                <w:sz w:val="16"/>
-                <w:szCs w:val="16"/>
-              </w:rPr>
-              <w:t>дубл</w:t>
-            </w:r>
-            <w:proofErr w:type="spellEnd"/>
-            <w:r>
-              <w:rPr>
-                <w:rFonts w:ascii="Times New Roman" w:hAnsi="Times New Roman" w:cs="Times New Roman"/>
-                <w:sz w:val="16"/>
-                <w:szCs w:val="16"/>
-              </w:rPr>
-              <w:t>.</w:t>
+              <w:t>Инв. № дубл.</w:t>
             </w:r>
           </w:p>
         </w:tc>
@@ -5785,6 +6194,7 @@
       <w:pPr>
         <w:jc w:val="right"/>
         <w:rPr>
+          <w:rFonts w:ascii="Times New Roman" w:hAnsi="Times New Roman" w:cs="Times New Roman"/>
           <w:b/>
           <w:bCs/>
           <w:sz w:val="24"/>
@@ -5793,6 +6203,7 @@
       </w:pPr>
       <w:r>
         <w:rPr>
+          <w:rFonts w:ascii="Times New Roman" w:hAnsi="Times New Roman" w:cs="Times New Roman"/>
           <w:b/>
           <w:bCs/>
           <w:sz w:val="24"/>
@@ -5803,6 +6214,7 @@
       </w:r>
       <w:r>
         <w:rPr>
+          <w:rFonts w:ascii="Times New Roman" w:hAnsi="Times New Roman" w:cs="Times New Roman"/>
           <w:b/>
           <w:bCs/>
           <w:sz w:val="24"/>
@@ -5812,6 +6224,7 @@
       </w:r>
       <w:r>
         <w:rPr>
+          <w:rFonts w:ascii="Times New Roman" w:hAnsi="Times New Roman" w:cs="Times New Roman"/>
           <w:b/>
           <w:bCs/>
           <w:sz w:val="24"/>
@@ -5824,12 +6237,14 @@
       <w:pPr>
         <w:jc w:val="center"/>
         <w:rPr>
-          <w:sz w:val="24"/>
-          <w:szCs w:val="24"/>
-        </w:rPr>
-      </w:pPr>
-      <w:r>
-        <w:rPr>
+          <w:rFonts w:ascii="Times New Roman" w:hAnsi="Times New Roman" w:cs="Times New Roman"/>
+          <w:sz w:val="24"/>
+          <w:szCs w:val="24"/>
+        </w:rPr>
+      </w:pPr>
+      <w:r>
+        <w:rPr>
+          <w:rFonts w:ascii="Times New Roman" w:hAnsi="Times New Roman" w:cs="Times New Roman"/>
           <w:noProof/>
         </w:rPr>
         <w:drawing>
@@ -5882,10 +6297,17 @@
         </w:drawing>
       </w:r>
     </w:p>
-    <w:p/>
-    <w:p>
-      <w:pPr>
-        <w:rPr>
+    <w:p>
+      <w:pPr>
+        <w:rPr>
+          <w:rFonts w:ascii="Times New Roman" w:hAnsi="Times New Roman" w:cs="Times New Roman"/>
+        </w:rPr>
+      </w:pPr>
+    </w:p>
+    <w:p>
+      <w:pPr>
+        <w:rPr>
+          <w:rFonts w:ascii="Times New Roman" w:hAnsi="Times New Roman" w:cs="Times New Roman"/>
           <w:b/>
           <w:bCs/>
           <w:sz w:val="28"/>
@@ -5894,6 +6316,7 @@
       </w:pPr>
       <w:r>
         <w:rPr>
+          <w:rFonts w:ascii="Times New Roman" w:hAnsi="Times New Roman" w:cs="Times New Roman"/>
           <w:b/>
           <w:bCs/>
           <w:sz w:val="28"/>
@@ -5903,6 +6326,7 @@
       </w:r>
       <w:r>
         <w:rPr>
+          <w:rFonts w:ascii="Times New Roman" w:hAnsi="Times New Roman" w:cs="Times New Roman"/>
           <w:b/>
           <w:bCs/>
           <w:sz w:val="28"/>
@@ -5914,12 +6338,14 @@
     <w:p>
       <w:pPr>
         <w:rPr>
-          <w:sz w:val="24"/>
-          <w:szCs w:val="24"/>
-        </w:rPr>
-      </w:pPr>
-      <w:r>
-        <w:rPr>
+          <w:rFonts w:ascii="Times New Roman" w:hAnsi="Times New Roman" w:cs="Times New Roman"/>
+          <w:sz w:val="24"/>
+          <w:szCs w:val="24"/>
+        </w:rPr>
+      </w:pPr>
+      <w:r>
+        <w:rPr>
+          <w:rFonts w:ascii="Times New Roman" w:hAnsi="Times New Roman" w:cs="Times New Roman"/>
           <w:sz w:val="24"/>
           <w:szCs w:val="24"/>
         </w:rPr>
@@ -5927,6 +6353,7 @@
       </w:r>
       <w:r>
         <w:rPr>
+          <w:rFonts w:ascii="Times New Roman" w:hAnsi="Times New Roman" w:cs="Times New Roman"/>
           <w:sz w:val="24"/>
           <w:szCs w:val="24"/>
         </w:rPr>
@@ -5934,6 +6361,7 @@
       </w:r>
       <w:r>
         <w:rPr>
+          <w:rFonts w:ascii="Times New Roman" w:hAnsi="Times New Roman" w:cs="Times New Roman"/>
           <w:sz w:val="24"/>
           <w:szCs w:val="24"/>
           <w:lang w:val="en-US"/>
@@ -5942,6 +6370,7 @@
       </w:r>
       <w:r>
         <w:rPr>
+          <w:rFonts w:ascii="Times New Roman" w:hAnsi="Times New Roman" w:cs="Times New Roman"/>
           <w:sz w:val="24"/>
           <w:szCs w:val="24"/>
         </w:rPr>
@@ -5949,6 +6378,7 @@
       </w:r>
       <w:r>
         <w:rPr>
+          <w:rFonts w:ascii="Times New Roman" w:hAnsi="Times New Roman" w:cs="Times New Roman"/>
           <w:sz w:val="24"/>
           <w:szCs w:val="24"/>
           <w:lang w:val="en-US"/>
@@ -5957,6 +6387,7 @@
       </w:r>
       <w:r>
         <w:rPr>
+          <w:rFonts w:ascii="Times New Roman" w:hAnsi="Times New Roman" w:cs="Times New Roman"/>
           <w:sz w:val="24"/>
           <w:szCs w:val="24"/>
           <w:lang w:val="en-US"/>
@@ -5965,6 +6396,7 @@
       </w:r>
       <w:r>
         <w:rPr>
+          <w:rFonts w:ascii="Times New Roman" w:hAnsi="Times New Roman" w:cs="Times New Roman"/>
           <w:sz w:val="24"/>
           <w:szCs w:val="24"/>
         </w:rPr>
@@ -5972,6 +6404,7 @@
       </w:r>
       <w:r>
         <w:rPr>
+          <w:rFonts w:ascii="Times New Roman" w:hAnsi="Times New Roman" w:cs="Times New Roman"/>
           <w:sz w:val="24"/>
           <w:szCs w:val="24"/>
           <w:lang w:val="en-US"/>
@@ -5980,6 +6413,7 @@
       </w:r>
       <w:r>
         <w:rPr>
+          <w:rFonts w:ascii="Times New Roman" w:hAnsi="Times New Roman" w:cs="Times New Roman"/>
           <w:sz w:val="24"/>
           <w:szCs w:val="24"/>
         </w:rPr>
@@ -5989,48 +6423,92 @@
     <w:p>
       <w:pPr>
         <w:rPr>
-          <w:sz w:val="24"/>
-          <w:szCs w:val="24"/>
-        </w:rPr>
-      </w:pPr>
-    </w:p>
-    <w:p>
-      <w:pPr>
-        <w:rPr>
-          <w:sz w:val="24"/>
-          <w:szCs w:val="24"/>
-        </w:rPr>
-      </w:pPr>
-    </w:p>
-    <w:p>
-      <w:pPr>
-        <w:rPr>
-          <w:sz w:val="24"/>
-          <w:szCs w:val="24"/>
-        </w:rPr>
-      </w:pPr>
-    </w:p>
-    <w:p>
-      <w:pPr>
-        <w:rPr>
-          <w:sz w:val="24"/>
-          <w:szCs w:val="24"/>
-        </w:rPr>
-      </w:pPr>
-    </w:p>
-    <w:p>
-      <w:pPr>
-        <w:rPr>
-          <w:sz w:val="24"/>
-          <w:szCs w:val="24"/>
-        </w:rPr>
-      </w:pPr>
-    </w:p>
-    <w:p/>
-    <w:p/>
-    <w:p/>
-    <w:p/>
-    <w:p/>
+          <w:rFonts w:ascii="Times New Roman" w:hAnsi="Times New Roman" w:cs="Times New Roman"/>
+          <w:sz w:val="24"/>
+          <w:szCs w:val="24"/>
+        </w:rPr>
+      </w:pPr>
+    </w:p>
+    <w:p>
+      <w:pPr>
+        <w:rPr>
+          <w:rFonts w:ascii="Times New Roman" w:hAnsi="Times New Roman" w:cs="Times New Roman"/>
+          <w:sz w:val="24"/>
+          <w:szCs w:val="24"/>
+        </w:rPr>
+      </w:pPr>
+    </w:p>
+    <w:p>
+      <w:pPr>
+        <w:rPr>
+          <w:rFonts w:ascii="Times New Roman" w:hAnsi="Times New Roman" w:cs="Times New Roman"/>
+          <w:sz w:val="24"/>
+          <w:szCs w:val="24"/>
+        </w:rPr>
+      </w:pPr>
+    </w:p>
+    <w:p>
+      <w:pPr>
+        <w:rPr>
+          <w:rFonts w:ascii="Times New Roman" w:hAnsi="Times New Roman" w:cs="Times New Roman"/>
+          <w:sz w:val="24"/>
+          <w:szCs w:val="24"/>
+        </w:rPr>
+      </w:pPr>
+    </w:p>
+    <w:p>
+      <w:pPr>
+        <w:rPr>
+          <w:rFonts w:ascii="Times New Roman" w:hAnsi="Times New Roman" w:cs="Times New Roman"/>
+          <w:sz w:val="24"/>
+          <w:szCs w:val="24"/>
+        </w:rPr>
+      </w:pPr>
+    </w:p>
+    <w:p>
+      <w:pPr>
+        <w:rPr>
+          <w:rFonts w:ascii="Times New Roman" w:hAnsi="Times New Roman" w:cs="Times New Roman"/>
+        </w:rPr>
+      </w:pPr>
+    </w:p>
+    <w:p>
+      <w:pPr>
+        <w:rPr>
+          <w:rFonts w:ascii="Times New Roman" w:hAnsi="Times New Roman" w:cs="Times New Roman"/>
+        </w:rPr>
+      </w:pPr>
+    </w:p>
+    <w:p>
+      <w:pPr>
+        <w:rPr>
+          <w:rFonts w:ascii="Times New Roman" w:hAnsi="Times New Roman" w:cs="Times New Roman"/>
+        </w:rPr>
+      </w:pPr>
+    </w:p>
+    <w:p>
+      <w:pPr>
+        <w:rPr>
+          <w:rFonts w:ascii="Times New Roman" w:hAnsi="Times New Roman" w:cs="Times New Roman"/>
+          <w:sz w:val="14"/>
+          <w:szCs w:val="14"/>
+        </w:rPr>
+      </w:pPr>
+    </w:p>
+    <w:p>
+      <w:pPr>
+        <w:rPr>
+          <w:rFonts w:ascii="Times New Roman" w:hAnsi="Times New Roman" w:cs="Times New Roman"/>
+        </w:rPr>
+      </w:pPr>
+    </w:p>
+    <w:p>
+      <w:pPr>
+        <w:rPr>
+          <w:rFonts w:ascii="Times New Roman" w:hAnsi="Times New Roman" w:cs="Times New Roman"/>
+        </w:rPr>
+      </w:pPr>
+    </w:p>
     <w:p>
       <w:pPr>
         <w:rPr>
@@ -6303,63 +6781,35 @@
                 <w:szCs w:val="16"/>
               </w:rPr>
             </w:pPr>
-            <w:proofErr w:type="spellStart"/>
             <w:r>
               <w:rPr>
                 <w:rFonts w:ascii="Times New Roman" w:hAnsi="Times New Roman" w:cs="Times New Roman"/>
                 <w:sz w:val="16"/>
                 <w:szCs w:val="16"/>
               </w:rPr>
-              <w:t>Взам</w:t>
+              <w:t>Взам. Инв. №</w:t>
             </w:r>
-            <w:proofErr w:type="spellEnd"/>
+          </w:p>
+        </w:tc>
+        <w:tc>
+          <w:tcPr>
+            <w:tcW w:w="2091" w:type="dxa"/>
+          </w:tcPr>
+          <w:p>
+            <w:pPr>
+              <w:rPr>
+                <w:rFonts w:ascii="Times New Roman" w:hAnsi="Times New Roman" w:cs="Times New Roman"/>
+                <w:sz w:val="16"/>
+                <w:szCs w:val="16"/>
+              </w:rPr>
+            </w:pPr>
             <w:r>
               <w:rPr>
                 <w:rFonts w:ascii="Times New Roman" w:hAnsi="Times New Roman" w:cs="Times New Roman"/>
                 <w:sz w:val="16"/>
                 <w:szCs w:val="16"/>
               </w:rPr>
-              <w:t>. Инв. №</w:t>
-            </w:r>
-          </w:p>
-        </w:tc>
-        <w:tc>
-          <w:tcPr>
-            <w:tcW w:w="2091" w:type="dxa"/>
-          </w:tcPr>
-          <w:p>
-            <w:pPr>
-              <w:rPr>
-                <w:rFonts w:ascii="Times New Roman" w:hAnsi="Times New Roman" w:cs="Times New Roman"/>
-                <w:sz w:val="16"/>
-                <w:szCs w:val="16"/>
-              </w:rPr>
-            </w:pPr>
-            <w:r>
-              <w:rPr>
-                <w:rFonts w:ascii="Times New Roman" w:hAnsi="Times New Roman" w:cs="Times New Roman"/>
-                <w:sz w:val="16"/>
-                <w:szCs w:val="16"/>
-              </w:rPr>
-              <w:t xml:space="preserve">Инв. № </w:t>
-            </w:r>
-            <w:proofErr w:type="spellStart"/>
-            <w:r>
-              <w:rPr>
-                <w:rFonts w:ascii="Times New Roman" w:hAnsi="Times New Roman" w:cs="Times New Roman"/>
-                <w:sz w:val="16"/>
-                <w:szCs w:val="16"/>
-              </w:rPr>
-              <w:t>дубл</w:t>
-            </w:r>
-            <w:proofErr w:type="spellEnd"/>
-            <w:r>
-              <w:rPr>
-                <w:rFonts w:ascii="Times New Roman" w:hAnsi="Times New Roman" w:cs="Times New Roman"/>
-                <w:sz w:val="16"/>
-                <w:szCs w:val="16"/>
-              </w:rPr>
-              <w:t>.</w:t>
+              <w:t>Инв. № дубл.</w:t>
             </w:r>
           </w:p>
         </w:tc>
@@ -6472,6 +6922,7 @@
       <w:pPr>
         <w:jc w:val="right"/>
         <w:rPr>
+          <w:rFonts w:ascii="Times New Roman" w:hAnsi="Times New Roman" w:cs="Times New Roman"/>
           <w:b/>
           <w:bCs/>
           <w:sz w:val="28"/>
@@ -6480,6 +6931,7 @@
       </w:pPr>
       <w:r>
         <w:rPr>
+          <w:rFonts w:ascii="Times New Roman" w:hAnsi="Times New Roman" w:cs="Times New Roman"/>
           <w:b/>
           <w:bCs/>
           <w:sz w:val="28"/>
@@ -6490,6 +6942,7 @@
       </w:r>
       <w:r>
         <w:rPr>
+          <w:rFonts w:ascii="Times New Roman" w:hAnsi="Times New Roman" w:cs="Times New Roman"/>
           <w:b/>
           <w:bCs/>
           <w:sz w:val="28"/>
@@ -6499,6 +6952,7 @@
       </w:r>
       <w:r>
         <w:rPr>
+          <w:rFonts w:ascii="Times New Roman" w:hAnsi="Times New Roman" w:cs="Times New Roman"/>
           <w:b/>
           <w:bCs/>
           <w:sz w:val="28"/>
@@ -6511,12 +6965,14 @@
       <w:pPr>
         <w:jc w:val="center"/>
         <w:rPr>
-          <w:sz w:val="24"/>
-          <w:szCs w:val="24"/>
-        </w:rPr>
-      </w:pPr>
-      <w:r>
-        <w:rPr>
+          <w:rFonts w:ascii="Times New Roman" w:hAnsi="Times New Roman" w:cs="Times New Roman"/>
+          <w:sz w:val="24"/>
+          <w:szCs w:val="24"/>
+        </w:rPr>
+      </w:pPr>
+      <w:r>
+        <w:rPr>
+          <w:rFonts w:ascii="Times New Roman" w:hAnsi="Times New Roman" w:cs="Times New Roman"/>
           <w:noProof/>
         </w:rPr>
         <w:drawing>
@@ -6572,6 +7028,7 @@
     <w:p>
       <w:pPr>
         <w:rPr>
+          <w:rFonts w:ascii="Times New Roman" w:hAnsi="Times New Roman" w:cs="Times New Roman"/>
           <w:b/>
           <w:bCs/>
           <w:sz w:val="28"/>
@@ -6580,6 +7037,7 @@
       </w:pPr>
       <w:r>
         <w:rPr>
+          <w:rFonts w:ascii="Times New Roman" w:hAnsi="Times New Roman" w:cs="Times New Roman"/>
           <w:b/>
           <w:bCs/>
           <w:sz w:val="28"/>
@@ -6589,6 +7047,7 @@
       </w:r>
       <w:r>
         <w:rPr>
+          <w:rFonts w:ascii="Times New Roman" w:hAnsi="Times New Roman" w:cs="Times New Roman"/>
           <w:b/>
           <w:bCs/>
           <w:sz w:val="28"/>
@@ -6600,12 +7059,14 @@
     <w:p>
       <w:pPr>
         <w:rPr>
-          <w:sz w:val="24"/>
-          <w:szCs w:val="24"/>
-        </w:rPr>
-      </w:pPr>
-      <w:r>
-        <w:rPr>
+          <w:rFonts w:ascii="Times New Roman" w:hAnsi="Times New Roman" w:cs="Times New Roman"/>
+          <w:sz w:val="24"/>
+          <w:szCs w:val="24"/>
+        </w:rPr>
+      </w:pPr>
+      <w:r>
+        <w:rPr>
+          <w:rFonts w:ascii="Times New Roman" w:hAnsi="Times New Roman" w:cs="Times New Roman"/>
           <w:sz w:val="24"/>
           <w:szCs w:val="24"/>
         </w:rPr>
@@ -6613,6 +7074,7 @@
       </w:r>
       <w:r>
         <w:rPr>
+          <w:rFonts w:ascii="Times New Roman" w:hAnsi="Times New Roman" w:cs="Times New Roman"/>
           <w:sz w:val="24"/>
           <w:szCs w:val="24"/>
         </w:rPr>
@@ -6620,6 +7082,7 @@
       </w:r>
       <w:r>
         <w:rPr>
+          <w:rFonts w:ascii="Times New Roman" w:hAnsi="Times New Roman" w:cs="Times New Roman"/>
           <w:sz w:val="24"/>
           <w:szCs w:val="24"/>
           <w:lang w:val="en-US"/>
@@ -6628,6 +7091,7 @@
       </w:r>
       <w:r>
         <w:rPr>
+          <w:rFonts w:ascii="Times New Roman" w:hAnsi="Times New Roman" w:cs="Times New Roman"/>
           <w:sz w:val="24"/>
           <w:szCs w:val="24"/>
         </w:rPr>
@@ -6635,6 +7099,7 @@
       </w:r>
       <w:r>
         <w:rPr>
+          <w:rFonts w:ascii="Times New Roman" w:hAnsi="Times New Roman" w:cs="Times New Roman"/>
           <w:sz w:val="24"/>
           <w:szCs w:val="24"/>
           <w:lang w:val="en-US"/>
@@ -6643,6 +7108,7 @@
       </w:r>
       <w:r>
         <w:rPr>
+          <w:rFonts w:ascii="Times New Roman" w:hAnsi="Times New Roman" w:cs="Times New Roman"/>
           <w:sz w:val="24"/>
           <w:szCs w:val="24"/>
         </w:rPr>
@@ -6650,6 +7116,7 @@
       </w:r>
       <w:r>
         <w:rPr>
+          <w:rFonts w:ascii="Times New Roman" w:hAnsi="Times New Roman" w:cs="Times New Roman"/>
           <w:sz w:val="24"/>
           <w:szCs w:val="24"/>
           <w:lang w:val="en-US"/>
@@ -6658,6 +7125,7 @@
       </w:r>
       <w:r>
         <w:rPr>
+          <w:rFonts w:ascii="Times New Roman" w:hAnsi="Times New Roman" w:cs="Times New Roman"/>
           <w:sz w:val="24"/>
           <w:szCs w:val="24"/>
         </w:rPr>
@@ -6665,6 +7133,7 @@
       </w:r>
       <w:r>
         <w:rPr>
+          <w:rFonts w:ascii="Times New Roman" w:hAnsi="Times New Roman" w:cs="Times New Roman"/>
           <w:sz w:val="24"/>
           <w:szCs w:val="24"/>
           <w:lang w:val="en-US"/>
@@ -6673,6 +7142,7 @@
       </w:r>
       <w:r>
         <w:rPr>
+          <w:rFonts w:ascii="Times New Roman" w:hAnsi="Times New Roman" w:cs="Times New Roman"/>
           <w:sz w:val="24"/>
           <w:szCs w:val="24"/>
         </w:rPr>
@@ -6680,6 +7150,7 @@
       </w:r>
       <w:r>
         <w:rPr>
+          <w:rFonts w:ascii="Times New Roman" w:hAnsi="Times New Roman" w:cs="Times New Roman"/>
           <w:sz w:val="24"/>
           <w:szCs w:val="24"/>
           <w:lang w:val="en-US"/>
@@ -6688,6 +7159,7 @@
       </w:r>
       <w:r>
         <w:rPr>
+          <w:rFonts w:ascii="Times New Roman" w:hAnsi="Times New Roman" w:cs="Times New Roman"/>
           <w:sz w:val="24"/>
           <w:szCs w:val="24"/>
         </w:rPr>
@@ -6697,6 +7169,7 @@
     <w:p>
       <w:pPr>
         <w:rPr>
+          <w:rFonts w:ascii="Times New Roman" w:hAnsi="Times New Roman" w:cs="Times New Roman"/>
           <w:b/>
           <w:bCs/>
           <w:sz w:val="28"/>
@@ -6705,6 +7178,7 @@
       </w:pPr>
       <w:r>
         <w:rPr>
+          <w:rFonts w:ascii="Times New Roman" w:hAnsi="Times New Roman" w:cs="Times New Roman"/>
           <w:b/>
           <w:bCs/>
           <w:sz w:val="28"/>
@@ -6714,6 +7188,7 @@
       </w:r>
       <w:r>
         <w:rPr>
+          <w:rFonts w:ascii="Times New Roman" w:hAnsi="Times New Roman" w:cs="Times New Roman"/>
           <w:b/>
           <w:bCs/>
           <w:sz w:val="28"/>
@@ -6725,12 +7200,14 @@
     <w:p>
       <w:pPr>
         <w:rPr>
-          <w:sz w:val="24"/>
-          <w:szCs w:val="24"/>
-        </w:rPr>
-      </w:pPr>
-      <w:r>
-        <w:rPr>
+          <w:rFonts w:ascii="Times New Roman" w:hAnsi="Times New Roman" w:cs="Times New Roman"/>
+          <w:sz w:val="24"/>
+          <w:szCs w:val="24"/>
+        </w:rPr>
+      </w:pPr>
+      <w:r>
+        <w:rPr>
+          <w:rFonts w:ascii="Times New Roman" w:hAnsi="Times New Roman" w:cs="Times New Roman"/>
           <w:sz w:val="24"/>
           <w:szCs w:val="24"/>
         </w:rPr>
@@ -6738,6 +7215,7 @@
       </w:r>
       <w:r>
         <w:rPr>
+          <w:rFonts w:ascii="Times New Roman" w:hAnsi="Times New Roman" w:cs="Times New Roman"/>
           <w:sz w:val="24"/>
           <w:szCs w:val="24"/>
         </w:rPr>
@@ -6747,6 +7225,7 @@
     <w:p>
       <w:pPr>
         <w:rPr>
+          <w:rFonts w:ascii="Times New Roman" w:hAnsi="Times New Roman" w:cs="Times New Roman"/>
           <w:b/>
           <w:bCs/>
           <w:sz w:val="28"/>
@@ -6755,6 +7234,7 @@
       </w:pPr>
       <w:r>
         <w:rPr>
+          <w:rFonts w:ascii="Times New Roman" w:hAnsi="Times New Roman" w:cs="Times New Roman"/>
           <w:b/>
           <w:bCs/>
           <w:sz w:val="28"/>
@@ -6764,6 +7244,7 @@
       </w:r>
       <w:r>
         <w:rPr>
+          <w:rFonts w:ascii="Times New Roman" w:hAnsi="Times New Roman" w:cs="Times New Roman"/>
           <w:b/>
           <w:bCs/>
           <w:sz w:val="28"/>
@@ -6775,12 +7256,14 @@
     <w:p>
       <w:pPr>
         <w:rPr>
-          <w:sz w:val="24"/>
-          <w:szCs w:val="24"/>
-        </w:rPr>
-      </w:pPr>
-      <w:r>
-        <w:rPr>
+          <w:rFonts w:ascii="Times New Roman" w:hAnsi="Times New Roman" w:cs="Times New Roman"/>
+          <w:sz w:val="24"/>
+          <w:szCs w:val="24"/>
+        </w:rPr>
+      </w:pPr>
+      <w:r>
+        <w:rPr>
+          <w:rFonts w:ascii="Times New Roman" w:hAnsi="Times New Roman" w:cs="Times New Roman"/>
           <w:sz w:val="24"/>
           <w:szCs w:val="24"/>
         </w:rPr>
@@ -6788,6 +7271,7 @@
       </w:r>
       <w:r>
         <w:rPr>
+          <w:rFonts w:ascii="Times New Roman" w:hAnsi="Times New Roman" w:cs="Times New Roman"/>
           <w:sz w:val="24"/>
           <w:szCs w:val="24"/>
         </w:rPr>
@@ -6795,6 +7279,7 @@
       </w:r>
       <w:r>
         <w:rPr>
+          <w:rFonts w:ascii="Times New Roman" w:hAnsi="Times New Roman" w:cs="Times New Roman"/>
           <w:sz w:val="24"/>
           <w:szCs w:val="24"/>
         </w:rPr>
@@ -6802,6 +7287,7 @@
       </w:r>
       <w:r>
         <w:rPr>
+          <w:rFonts w:ascii="Times New Roman" w:hAnsi="Times New Roman" w:cs="Times New Roman"/>
           <w:sz w:val="24"/>
           <w:szCs w:val="24"/>
         </w:rPr>
@@ -6809,6 +7295,7 @@
       </w:r>
       <w:r>
         <w:rPr>
+          <w:rFonts w:ascii="Times New Roman" w:hAnsi="Times New Roman" w:cs="Times New Roman"/>
           <w:sz w:val="24"/>
           <w:szCs w:val="24"/>
         </w:rPr>
@@ -6816,6 +7303,7 @@
       </w:r>
       <w:r>
         <w:rPr>
+          <w:rFonts w:ascii="Times New Roman" w:hAnsi="Times New Roman" w:cs="Times New Roman"/>
           <w:sz w:val="24"/>
           <w:szCs w:val="24"/>
         </w:rPr>
@@ -6823,6 +7311,7 @@
       </w:r>
       <w:r>
         <w:rPr>
+          <w:rFonts w:ascii="Times New Roman" w:hAnsi="Times New Roman" w:cs="Times New Roman"/>
           <w:sz w:val="24"/>
           <w:szCs w:val="24"/>
           <w:lang w:val="en-US"/>
@@ -6831,6 +7320,7 @@
       </w:r>
       <w:r>
         <w:rPr>
+          <w:rFonts w:ascii="Times New Roman" w:hAnsi="Times New Roman" w:cs="Times New Roman"/>
           <w:sz w:val="24"/>
           <w:szCs w:val="24"/>
         </w:rPr>
@@ -6838,6 +7328,7 @@
       </w:r>
       <w:r>
         <w:rPr>
+          <w:rFonts w:ascii="Times New Roman" w:hAnsi="Times New Roman" w:cs="Times New Roman"/>
           <w:sz w:val="24"/>
           <w:szCs w:val="24"/>
         </w:rPr>
@@ -6847,8 +7338,27 @@
     <w:p>
       <w:pPr>
         <w:rPr>
-          <w:sz w:val="24"/>
-          <w:szCs w:val="24"/>
+          <w:rFonts w:ascii="Times New Roman" w:hAnsi="Times New Roman" w:cs="Times New Roman"/>
+          <w:sz w:val="24"/>
+          <w:szCs w:val="24"/>
+        </w:rPr>
+      </w:pPr>
+    </w:p>
+    <w:p>
+      <w:pPr>
+        <w:rPr>
+          <w:rFonts w:ascii="Times New Roman" w:hAnsi="Times New Roman" w:cs="Times New Roman"/>
+          <w:sz w:val="6"/>
+          <w:szCs w:val="6"/>
+        </w:rPr>
+      </w:pPr>
+    </w:p>
+    <w:p>
+      <w:pPr>
+        <w:rPr>
+          <w:rFonts w:ascii="Times New Roman" w:hAnsi="Times New Roman" w:cs="Times New Roman"/>
+          <w:sz w:val="6"/>
+          <w:szCs w:val="6"/>
         </w:rPr>
       </w:pPr>
     </w:p>
@@ -7142,63 +7652,35 @@
                 <w:szCs w:val="16"/>
               </w:rPr>
             </w:pPr>
-            <w:proofErr w:type="spellStart"/>
             <w:r>
               <w:rPr>
                 <w:rFonts w:ascii="Times New Roman" w:hAnsi="Times New Roman" w:cs="Times New Roman"/>
                 <w:sz w:val="16"/>
                 <w:szCs w:val="16"/>
               </w:rPr>
-              <w:t>Взам</w:t>
+              <w:t>Взам. Инв. №</w:t>
             </w:r>
-            <w:proofErr w:type="spellEnd"/>
+          </w:p>
+        </w:tc>
+        <w:tc>
+          <w:tcPr>
+            <w:tcW w:w="2091" w:type="dxa"/>
+          </w:tcPr>
+          <w:p>
+            <w:pPr>
+              <w:rPr>
+                <w:rFonts w:ascii="Times New Roman" w:hAnsi="Times New Roman" w:cs="Times New Roman"/>
+                <w:sz w:val="16"/>
+                <w:szCs w:val="16"/>
+              </w:rPr>
+            </w:pPr>
             <w:r>
               <w:rPr>
                 <w:rFonts w:ascii="Times New Roman" w:hAnsi="Times New Roman" w:cs="Times New Roman"/>
                 <w:sz w:val="16"/>
                 <w:szCs w:val="16"/>
               </w:rPr>
-              <w:t>. Инв. №</w:t>
-            </w:r>
-          </w:p>
-        </w:tc>
-        <w:tc>
-          <w:tcPr>
-            <w:tcW w:w="2091" w:type="dxa"/>
-          </w:tcPr>
-          <w:p>
-            <w:pPr>
-              <w:rPr>
-                <w:rFonts w:ascii="Times New Roman" w:hAnsi="Times New Roman" w:cs="Times New Roman"/>
-                <w:sz w:val="16"/>
-                <w:szCs w:val="16"/>
-              </w:rPr>
-            </w:pPr>
-            <w:r>
-              <w:rPr>
-                <w:rFonts w:ascii="Times New Roman" w:hAnsi="Times New Roman" w:cs="Times New Roman"/>
-                <w:sz w:val="16"/>
-                <w:szCs w:val="16"/>
-              </w:rPr>
-              <w:t xml:space="preserve">Инв. № </w:t>
-            </w:r>
-            <w:proofErr w:type="spellStart"/>
-            <w:r>
-              <w:rPr>
-                <w:rFonts w:ascii="Times New Roman" w:hAnsi="Times New Roman" w:cs="Times New Roman"/>
-                <w:sz w:val="16"/>
-                <w:szCs w:val="16"/>
-              </w:rPr>
-              <w:t>дубл</w:t>
-            </w:r>
-            <w:proofErr w:type="spellEnd"/>
-            <w:r>
-              <w:rPr>
-                <w:rFonts w:ascii="Times New Roman" w:hAnsi="Times New Roman" w:cs="Times New Roman"/>
-                <w:sz w:val="16"/>
-                <w:szCs w:val="16"/>
-              </w:rPr>
-              <w:t>.</w:t>
+              <w:t>Инв. № дубл.</w:t>
             </w:r>
           </w:p>
         </w:tc>
@@ -7311,6 +7793,7 @@
       <w:pPr>
         <w:jc w:val="right"/>
         <w:rPr>
+          <w:rFonts w:ascii="Times New Roman" w:hAnsi="Times New Roman" w:cs="Times New Roman"/>
           <w:b/>
           <w:bCs/>
           <w:sz w:val="24"/>
@@ -7319,6 +7802,7 @@
       </w:pPr>
       <w:r>
         <w:rPr>
+          <w:rFonts w:ascii="Times New Roman" w:hAnsi="Times New Roman" w:cs="Times New Roman"/>
           <w:b/>
           <w:bCs/>
           <w:sz w:val="24"/>
@@ -7329,6 +7813,7 @@
       </w:r>
       <w:r>
         <w:rPr>
+          <w:rFonts w:ascii="Times New Roman" w:hAnsi="Times New Roman" w:cs="Times New Roman"/>
           <w:b/>
           <w:bCs/>
           <w:sz w:val="24"/>
@@ -7338,6 +7823,7 @@
       </w:r>
       <w:r>
         <w:rPr>
+          <w:rFonts w:ascii="Times New Roman" w:hAnsi="Times New Roman" w:cs="Times New Roman"/>
           <w:b/>
           <w:bCs/>
           <w:sz w:val="24"/>
@@ -7347,6 +7833,7 @@
       </w:r>
       <w:r>
         <w:rPr>
+          <w:rFonts w:ascii="Times New Roman" w:hAnsi="Times New Roman" w:cs="Times New Roman"/>
           <w:b/>
           <w:bCs/>
           <w:sz w:val="24"/>
@@ -7357,6 +7844,7 @@
       </w:r>
       <w:r>
         <w:rPr>
+          <w:rFonts w:ascii="Times New Roman" w:hAnsi="Times New Roman" w:cs="Times New Roman"/>
           <w:b/>
           <w:bCs/>
           <w:sz w:val="24"/>
@@ -7369,12 +7857,14 @@
       <w:pPr>
         <w:jc w:val="center"/>
         <w:rPr>
-          <w:sz w:val="24"/>
-          <w:szCs w:val="24"/>
-        </w:rPr>
-      </w:pPr>
-      <w:r>
-        <w:rPr>
+          <w:rFonts w:ascii="Times New Roman" w:hAnsi="Times New Roman" w:cs="Times New Roman"/>
+          <w:sz w:val="24"/>
+          <w:szCs w:val="24"/>
+        </w:rPr>
+      </w:pPr>
+      <w:r>
+        <w:rPr>
+          <w:rFonts w:ascii="Times New Roman" w:hAnsi="Times New Roman" w:cs="Times New Roman"/>
           <w:noProof/>
         </w:rPr>
         <w:drawing>
@@ -7430,14 +7920,16 @@
     <w:p>
       <w:pPr>
         <w:rPr>
-          <w:sz w:val="24"/>
-          <w:szCs w:val="24"/>
-        </w:rPr>
-      </w:pPr>
-    </w:p>
-    <w:p>
-      <w:pPr>
-        <w:rPr>
+          <w:rFonts w:ascii="Times New Roman" w:hAnsi="Times New Roman" w:cs="Times New Roman"/>
+          <w:sz w:val="24"/>
+          <w:szCs w:val="24"/>
+        </w:rPr>
+      </w:pPr>
+    </w:p>
+    <w:p>
+      <w:pPr>
+        <w:rPr>
+          <w:rFonts w:ascii="Times New Roman" w:hAnsi="Times New Roman" w:cs="Times New Roman"/>
           <w:b/>
           <w:bCs/>
           <w:sz w:val="28"/>
@@ -7446,6 +7938,7 @@
       </w:pPr>
       <w:r>
         <w:rPr>
+          <w:rFonts w:ascii="Times New Roman" w:hAnsi="Times New Roman" w:cs="Times New Roman"/>
           <w:b/>
           <w:bCs/>
           <w:sz w:val="28"/>
@@ -7455,6 +7948,7 @@
       </w:r>
       <w:r>
         <w:rPr>
+          <w:rFonts w:ascii="Times New Roman" w:hAnsi="Times New Roman" w:cs="Times New Roman"/>
           <w:b/>
           <w:bCs/>
           <w:sz w:val="28"/>
@@ -7466,12 +7960,14 @@
     <w:p>
       <w:pPr>
         <w:rPr>
-          <w:sz w:val="24"/>
-          <w:szCs w:val="24"/>
-        </w:rPr>
-      </w:pPr>
-      <w:r>
-        <w:rPr>
+          <w:rFonts w:ascii="Times New Roman" w:hAnsi="Times New Roman" w:cs="Times New Roman"/>
+          <w:sz w:val="24"/>
+          <w:szCs w:val="24"/>
+        </w:rPr>
+      </w:pPr>
+      <w:r>
+        <w:rPr>
+          <w:rFonts w:ascii="Times New Roman" w:hAnsi="Times New Roman" w:cs="Times New Roman"/>
           <w:sz w:val="24"/>
           <w:szCs w:val="24"/>
         </w:rPr>
@@ -7479,6 +7975,7 @@
       </w:r>
       <w:r>
         <w:rPr>
+          <w:rFonts w:ascii="Times New Roman" w:hAnsi="Times New Roman" w:cs="Times New Roman"/>
           <w:sz w:val="24"/>
           <w:szCs w:val="24"/>
         </w:rPr>
@@ -7486,6 +7983,7 @@
       </w:r>
       <w:r>
         <w:rPr>
+          <w:rFonts w:ascii="Times New Roman" w:hAnsi="Times New Roman" w:cs="Times New Roman"/>
           <w:sz w:val="24"/>
           <w:szCs w:val="24"/>
           <w:lang w:val="en-US"/>
@@ -7494,6 +7992,7 @@
       </w:r>
       <w:r>
         <w:rPr>
+          <w:rFonts w:ascii="Times New Roman" w:hAnsi="Times New Roman" w:cs="Times New Roman"/>
           <w:sz w:val="24"/>
           <w:szCs w:val="24"/>
         </w:rPr>
@@ -7501,6 +8000,7 @@
       </w:r>
       <w:r>
         <w:rPr>
+          <w:rFonts w:ascii="Times New Roman" w:hAnsi="Times New Roman" w:cs="Times New Roman"/>
           <w:sz w:val="24"/>
           <w:szCs w:val="24"/>
           <w:lang w:val="en-US"/>
@@ -7509,6 +8009,7 @@
       </w:r>
       <w:r>
         <w:rPr>
+          <w:rFonts w:ascii="Times New Roman" w:hAnsi="Times New Roman" w:cs="Times New Roman"/>
           <w:sz w:val="24"/>
           <w:szCs w:val="24"/>
         </w:rPr>
@@ -7516,6 +8017,7 @@
       </w:r>
       <w:r>
         <w:rPr>
+          <w:rFonts w:ascii="Times New Roman" w:hAnsi="Times New Roman" w:cs="Times New Roman"/>
           <w:sz w:val="24"/>
           <w:szCs w:val="24"/>
           <w:lang w:val="en-US"/>
@@ -7524,6 +8026,7 @@
       </w:r>
       <w:r>
         <w:rPr>
+          <w:rFonts w:ascii="Times New Roman" w:hAnsi="Times New Roman" w:cs="Times New Roman"/>
           <w:sz w:val="24"/>
           <w:szCs w:val="24"/>
         </w:rPr>
@@ -7531,6 +8034,7 @@
       </w:r>
       <w:r>
         <w:rPr>
+          <w:rFonts w:ascii="Times New Roman" w:hAnsi="Times New Roman" w:cs="Times New Roman"/>
           <w:sz w:val="24"/>
           <w:szCs w:val="24"/>
           <w:lang w:val="en-US"/>
@@ -7539,6 +8043,7 @@
       </w:r>
       <w:r>
         <w:rPr>
+          <w:rFonts w:ascii="Times New Roman" w:hAnsi="Times New Roman" w:cs="Times New Roman"/>
           <w:sz w:val="24"/>
           <w:szCs w:val="24"/>
         </w:rPr>
@@ -7546,6 +8051,7 @@
       </w:r>
       <w:r>
         <w:rPr>
+          <w:rFonts w:ascii="Times New Roman" w:hAnsi="Times New Roman" w:cs="Times New Roman"/>
           <w:sz w:val="24"/>
           <w:szCs w:val="24"/>
           <w:lang w:val="en-US"/>
@@ -7554,6 +8060,7 @@
       </w:r>
       <w:r>
         <w:rPr>
+          <w:rFonts w:ascii="Times New Roman" w:hAnsi="Times New Roman" w:cs="Times New Roman"/>
           <w:sz w:val="24"/>
           <w:szCs w:val="24"/>
           <w:lang w:val="en-US"/>
@@ -7562,6 +8069,7 @@
       </w:r>
       <w:r>
         <w:rPr>
+          <w:rFonts w:ascii="Times New Roman" w:hAnsi="Times New Roman" w:cs="Times New Roman"/>
           <w:sz w:val="24"/>
           <w:szCs w:val="24"/>
           <w:lang w:val="en-US"/>
@@ -7570,6 +8078,7 @@
       </w:r>
       <w:r>
         <w:rPr>
+          <w:rFonts w:ascii="Times New Roman" w:hAnsi="Times New Roman" w:cs="Times New Roman"/>
           <w:sz w:val="24"/>
           <w:szCs w:val="24"/>
         </w:rPr>
@@ -7577,6 +8086,7 @@
       </w:r>
       <w:r>
         <w:rPr>
+          <w:rFonts w:ascii="Times New Roman" w:hAnsi="Times New Roman" w:cs="Times New Roman"/>
           <w:sz w:val="24"/>
           <w:szCs w:val="24"/>
           <w:lang w:val="en-US"/>
@@ -7585,6 +8095,7 @@
       </w:r>
       <w:r>
         <w:rPr>
+          <w:rFonts w:ascii="Times New Roman" w:hAnsi="Times New Roman" w:cs="Times New Roman"/>
           <w:sz w:val="24"/>
           <w:szCs w:val="24"/>
           <w:lang w:val="en-US"/>
@@ -7593,6 +8104,7 @@
       </w:r>
       <w:r>
         <w:rPr>
+          <w:rFonts w:ascii="Times New Roman" w:hAnsi="Times New Roman" w:cs="Times New Roman"/>
           <w:sz w:val="24"/>
           <w:szCs w:val="24"/>
         </w:rPr>
@@ -7603,6 +8115,7 @@
       <w:pPr>
         <w:jc w:val="right"/>
         <w:rPr>
+          <w:rFonts w:ascii="Times New Roman" w:hAnsi="Times New Roman" w:cs="Times New Roman"/>
           <w:b/>
           <w:bCs/>
           <w:sz w:val="24"/>
@@ -7611,6 +8124,7 @@
       </w:pPr>
       <w:r>
         <w:rPr>
+          <w:rFonts w:ascii="Times New Roman" w:hAnsi="Times New Roman" w:cs="Times New Roman"/>
           <w:b/>
           <w:bCs/>
           <w:sz w:val="24"/>
@@ -7620,6 +8134,7 @@
       </w:r>
       <w:r>
         <w:rPr>
+          <w:rFonts w:ascii="Times New Roman" w:hAnsi="Times New Roman" w:cs="Times New Roman"/>
           <w:b/>
           <w:bCs/>
           <w:sz w:val="24"/>
@@ -7629,6 +8144,7 @@
       </w:r>
       <w:r>
         <w:rPr>
+          <w:rFonts w:ascii="Times New Roman" w:hAnsi="Times New Roman" w:cs="Times New Roman"/>
           <w:b/>
           <w:bCs/>
           <w:sz w:val="24"/>
@@ -7641,12 +8157,14 @@
       <w:pPr>
         <w:jc w:val="center"/>
         <w:rPr>
-          <w:sz w:val="24"/>
-          <w:szCs w:val="24"/>
-        </w:rPr>
-      </w:pPr>
-      <w:r>
-        <w:rPr>
+          <w:rFonts w:ascii="Times New Roman" w:hAnsi="Times New Roman" w:cs="Times New Roman"/>
+          <w:sz w:val="24"/>
+          <w:szCs w:val="24"/>
+        </w:rPr>
+      </w:pPr>
+      <w:r>
+        <w:rPr>
+          <w:rFonts w:ascii="Times New Roman" w:hAnsi="Times New Roman" w:cs="Times New Roman"/>
           <w:noProof/>
         </w:rPr>
         <w:drawing>
@@ -7726,6 +8244,15 @@
         </w:rPr>
       </w:pPr>
     </w:p>
+    <w:p>
+      <w:pPr>
+        <w:rPr>
+          <w:rFonts w:ascii="Times New Roman" w:hAnsi="Times New Roman" w:cs="Times New Roman"/>
+          <w:sz w:val="6"/>
+          <w:szCs w:val="6"/>
+        </w:rPr>
+      </w:pPr>
+    </w:p>
     <w:tbl>
       <w:tblPr>
         <w:tblStyle w:val="a3"/>
@@ -7980,63 +8507,35 @@
                 <w:szCs w:val="16"/>
               </w:rPr>
             </w:pPr>
-            <w:proofErr w:type="spellStart"/>
             <w:r>
               <w:rPr>
                 <w:rFonts w:ascii="Times New Roman" w:hAnsi="Times New Roman" w:cs="Times New Roman"/>
                 <w:sz w:val="16"/>
                 <w:szCs w:val="16"/>
               </w:rPr>
-              <w:t>Взам</w:t>
+              <w:t>Взам. Инв. №</w:t>
             </w:r>
-            <w:proofErr w:type="spellEnd"/>
+          </w:p>
+        </w:tc>
+        <w:tc>
+          <w:tcPr>
+            <w:tcW w:w="2091" w:type="dxa"/>
+          </w:tcPr>
+          <w:p>
+            <w:pPr>
+              <w:rPr>
+                <w:rFonts w:ascii="Times New Roman" w:hAnsi="Times New Roman" w:cs="Times New Roman"/>
+                <w:sz w:val="16"/>
+                <w:szCs w:val="16"/>
+              </w:rPr>
+            </w:pPr>
             <w:r>
               <w:rPr>
                 <w:rFonts w:ascii="Times New Roman" w:hAnsi="Times New Roman" w:cs="Times New Roman"/>
                 <w:sz w:val="16"/>
                 <w:szCs w:val="16"/>
               </w:rPr>
-              <w:t>. Инв. №</w:t>
-            </w:r>
-          </w:p>
-        </w:tc>
-        <w:tc>
-          <w:tcPr>
-            <w:tcW w:w="2091" w:type="dxa"/>
-          </w:tcPr>
-          <w:p>
-            <w:pPr>
-              <w:rPr>
-                <w:rFonts w:ascii="Times New Roman" w:hAnsi="Times New Roman" w:cs="Times New Roman"/>
-                <w:sz w:val="16"/>
-                <w:szCs w:val="16"/>
-              </w:rPr>
-            </w:pPr>
-            <w:r>
-              <w:rPr>
-                <w:rFonts w:ascii="Times New Roman" w:hAnsi="Times New Roman" w:cs="Times New Roman"/>
-                <w:sz w:val="16"/>
-                <w:szCs w:val="16"/>
-              </w:rPr>
-              <w:t xml:space="preserve">Инв. № </w:t>
-            </w:r>
-            <w:proofErr w:type="spellStart"/>
-            <w:r>
-              <w:rPr>
-                <w:rFonts w:ascii="Times New Roman" w:hAnsi="Times New Roman" w:cs="Times New Roman"/>
-                <w:sz w:val="16"/>
-                <w:szCs w:val="16"/>
-              </w:rPr>
-              <w:t>дубл</w:t>
-            </w:r>
-            <w:proofErr w:type="spellEnd"/>
-            <w:r>
-              <w:rPr>
-                <w:rFonts w:ascii="Times New Roman" w:hAnsi="Times New Roman" w:cs="Times New Roman"/>
-                <w:sz w:val="16"/>
-                <w:szCs w:val="16"/>
-              </w:rPr>
-              <w:t>.</w:t>
+              <w:t>Инв. № дубл.</w:t>
             </w:r>
           </w:p>
         </w:tc>
@@ -8149,6 +8648,7 @@
       <w:pPr>
         <w:jc w:val="right"/>
         <w:rPr>
+          <w:rFonts w:ascii="Times New Roman" w:hAnsi="Times New Roman" w:cs="Times New Roman"/>
           <w:b/>
           <w:bCs/>
           <w:sz w:val="24"/>
@@ -8157,6 +8657,7 @@
       </w:pPr>
       <w:r>
         <w:rPr>
+          <w:rFonts w:ascii="Times New Roman" w:hAnsi="Times New Roman" w:cs="Times New Roman"/>
           <w:b/>
           <w:bCs/>
           <w:sz w:val="24"/>
@@ -8167,6 +8668,7 @@
       </w:r>
       <w:r>
         <w:rPr>
+          <w:rFonts w:ascii="Times New Roman" w:hAnsi="Times New Roman" w:cs="Times New Roman"/>
           <w:b/>
           <w:bCs/>
           <w:sz w:val="24"/>
@@ -8176,6 +8678,7 @@
       </w:r>
       <w:r>
         <w:rPr>
+          <w:rFonts w:ascii="Times New Roman" w:hAnsi="Times New Roman" w:cs="Times New Roman"/>
           <w:b/>
           <w:bCs/>
           <w:sz w:val="24"/>
@@ -8187,9 +8690,13 @@
     <w:p>
       <w:pPr>
         <w:jc w:val="center"/>
-      </w:pPr>
-      <w:r>
-        <w:rPr>
+        <w:rPr>
+          <w:rFonts w:ascii="Times New Roman" w:hAnsi="Times New Roman" w:cs="Times New Roman"/>
+        </w:rPr>
+      </w:pPr>
+      <w:r>
+        <w:rPr>
+          <w:rFonts w:ascii="Times New Roman" w:hAnsi="Times New Roman" w:cs="Times New Roman"/>
           <w:noProof/>
         </w:rPr>
         <w:drawing>
@@ -8242,10 +8749,17 @@
         </w:drawing>
       </w:r>
     </w:p>
-    <w:p/>
-    <w:p>
-      <w:pPr>
-        <w:rPr>
+    <w:p>
+      <w:pPr>
+        <w:rPr>
+          <w:rFonts w:ascii="Times New Roman" w:hAnsi="Times New Roman" w:cs="Times New Roman"/>
+        </w:rPr>
+      </w:pPr>
+    </w:p>
+    <w:p>
+      <w:pPr>
+        <w:rPr>
+          <w:rFonts w:ascii="Times New Roman" w:hAnsi="Times New Roman" w:cs="Times New Roman"/>
           <w:b/>
           <w:bCs/>
           <w:sz w:val="28"/>
@@ -8254,6 +8768,7 @@
       </w:pPr>
       <w:r>
         <w:rPr>
+          <w:rFonts w:ascii="Times New Roman" w:hAnsi="Times New Roman" w:cs="Times New Roman"/>
           <w:b/>
           <w:bCs/>
           <w:sz w:val="28"/>
@@ -8263,6 +8778,7 @@
       </w:r>
       <w:r>
         <w:rPr>
+          <w:rFonts w:ascii="Times New Roman" w:hAnsi="Times New Roman" w:cs="Times New Roman"/>
           <w:b/>
           <w:bCs/>
           <w:sz w:val="28"/>
@@ -8274,12 +8790,14 @@
     <w:p>
       <w:pPr>
         <w:rPr>
-          <w:sz w:val="24"/>
-          <w:szCs w:val="24"/>
-        </w:rPr>
-      </w:pPr>
-      <w:r>
-        <w:rPr>
+          <w:rFonts w:ascii="Times New Roman" w:hAnsi="Times New Roman" w:cs="Times New Roman"/>
+          <w:sz w:val="24"/>
+          <w:szCs w:val="24"/>
+        </w:rPr>
+      </w:pPr>
+      <w:r>
+        <w:rPr>
+          <w:rFonts w:ascii="Times New Roman" w:hAnsi="Times New Roman" w:cs="Times New Roman"/>
           <w:sz w:val="24"/>
           <w:szCs w:val="24"/>
         </w:rPr>
@@ -8287,6 +8805,7 @@
       </w:r>
       <w:r>
         <w:rPr>
+          <w:rFonts w:ascii="Times New Roman" w:hAnsi="Times New Roman" w:cs="Times New Roman"/>
           <w:sz w:val="24"/>
           <w:szCs w:val="24"/>
         </w:rPr>
@@ -8294,6 +8813,7 @@
       </w:r>
       <w:r>
         <w:rPr>
+          <w:rFonts w:ascii="Times New Roman" w:hAnsi="Times New Roman" w:cs="Times New Roman"/>
           <w:sz w:val="24"/>
           <w:szCs w:val="24"/>
           <w:lang w:val="en-US"/>
@@ -8302,6 +8822,7 @@
       </w:r>
       <w:r>
         <w:rPr>
+          <w:rFonts w:ascii="Times New Roman" w:hAnsi="Times New Roman" w:cs="Times New Roman"/>
           <w:sz w:val="24"/>
           <w:szCs w:val="24"/>
         </w:rPr>
@@ -8309,6 +8830,7 @@
       </w:r>
       <w:r>
         <w:rPr>
+          <w:rFonts w:ascii="Times New Roman" w:hAnsi="Times New Roman" w:cs="Times New Roman"/>
           <w:sz w:val="24"/>
           <w:szCs w:val="24"/>
           <w:lang w:val="en-US"/>
@@ -8317,6 +8839,7 @@
       </w:r>
       <w:r>
         <w:rPr>
+          <w:rFonts w:ascii="Times New Roman" w:hAnsi="Times New Roman" w:cs="Times New Roman"/>
           <w:sz w:val="24"/>
           <w:szCs w:val="24"/>
         </w:rPr>
@@ -8324,6 +8847,7 @@
       </w:r>
       <w:r>
         <w:rPr>
+          <w:rFonts w:ascii="Times New Roman" w:hAnsi="Times New Roman" w:cs="Times New Roman"/>
           <w:sz w:val="24"/>
           <w:szCs w:val="24"/>
         </w:rPr>
@@ -8331,6 +8855,7 @@
       </w:r>
       <w:r>
         <w:rPr>
+          <w:rFonts w:ascii="Times New Roman" w:hAnsi="Times New Roman" w:cs="Times New Roman"/>
           <w:sz w:val="24"/>
           <w:szCs w:val="24"/>
           <w:lang w:val="en-US"/>
@@ -8339,6 +8864,7 @@
       </w:r>
       <w:r>
         <w:rPr>
+          <w:rFonts w:ascii="Times New Roman" w:hAnsi="Times New Roman" w:cs="Times New Roman"/>
           <w:sz w:val="24"/>
           <w:szCs w:val="24"/>
         </w:rPr>
@@ -8346,6 +8872,7 @@
       </w:r>
       <w:r>
         <w:rPr>
+          <w:rFonts w:ascii="Times New Roman" w:hAnsi="Times New Roman" w:cs="Times New Roman"/>
           <w:sz w:val="24"/>
           <w:szCs w:val="24"/>
           <w:lang w:val="en-US"/>
@@ -8354,6 +8881,7 @@
       </w:r>
       <w:r>
         <w:rPr>
+          <w:rFonts w:ascii="Times New Roman" w:hAnsi="Times New Roman" w:cs="Times New Roman"/>
           <w:sz w:val="24"/>
           <w:szCs w:val="24"/>
         </w:rPr>
@@ -8361,6 +8889,7 @@
       </w:r>
       <w:r>
         <w:rPr>
+          <w:rFonts w:ascii="Times New Roman" w:hAnsi="Times New Roman" w:cs="Times New Roman"/>
           <w:sz w:val="24"/>
           <w:szCs w:val="24"/>
           <w:lang w:val="en-US"/>
@@ -8369,6 +8898,7 @@
       </w:r>
       <w:r>
         <w:rPr>
+          <w:rFonts w:ascii="Times New Roman" w:hAnsi="Times New Roman" w:cs="Times New Roman"/>
           <w:sz w:val="24"/>
           <w:szCs w:val="24"/>
         </w:rPr>
@@ -8376,6 +8906,7 @@
       </w:r>
       <w:r>
         <w:rPr>
+          <w:rFonts w:ascii="Times New Roman" w:hAnsi="Times New Roman" w:cs="Times New Roman"/>
           <w:sz w:val="24"/>
           <w:szCs w:val="24"/>
         </w:rPr>
@@ -8383,6 +8914,7 @@
       </w:r>
       <w:r>
         <w:rPr>
+          <w:rFonts w:ascii="Times New Roman" w:hAnsi="Times New Roman" w:cs="Times New Roman"/>
           <w:sz w:val="24"/>
           <w:szCs w:val="24"/>
         </w:rPr>
@@ -8390,6 +8922,7 @@
       </w:r>
       <w:r>
         <w:rPr>
+          <w:rFonts w:ascii="Times New Roman" w:hAnsi="Times New Roman" w:cs="Times New Roman"/>
           <w:sz w:val="24"/>
           <w:szCs w:val="24"/>
         </w:rPr>
@@ -8397,6 +8930,7 @@
       </w:r>
       <w:r>
         <w:rPr>
+          <w:rFonts w:ascii="Times New Roman" w:hAnsi="Times New Roman" w:cs="Times New Roman"/>
           <w:sz w:val="24"/>
           <w:szCs w:val="24"/>
         </w:rPr>
@@ -8404,6 +8938,7 @@
       </w:r>
       <w:r>
         <w:rPr>
+          <w:rFonts w:ascii="Times New Roman" w:hAnsi="Times New Roman" w:cs="Times New Roman"/>
           <w:sz w:val="24"/>
           <w:szCs w:val="24"/>
         </w:rPr>
@@ -8411,6 +8946,7 @@
       </w:r>
       <w:r>
         <w:rPr>
+          <w:rFonts w:ascii="Times New Roman" w:hAnsi="Times New Roman" w:cs="Times New Roman"/>
           <w:sz w:val="24"/>
           <w:szCs w:val="24"/>
         </w:rPr>
@@ -8418,6 +8954,7 @@
       </w:r>
       <w:r>
         <w:rPr>
+          <w:rFonts w:ascii="Times New Roman" w:hAnsi="Times New Roman" w:cs="Times New Roman"/>
           <w:sz w:val="24"/>
           <w:szCs w:val="24"/>
           <w:lang w:val="en-US"/>
@@ -8426,6 +8963,7 @@
       </w:r>
       <w:r>
         <w:rPr>
+          <w:rFonts w:ascii="Times New Roman" w:hAnsi="Times New Roman" w:cs="Times New Roman"/>
           <w:sz w:val="24"/>
           <w:szCs w:val="24"/>
           <w:lang w:val="en-US"/>
@@ -8434,6 +8972,7 @@
       </w:r>
       <w:r>
         <w:rPr>
+          <w:rFonts w:ascii="Times New Roman" w:hAnsi="Times New Roman" w:cs="Times New Roman"/>
           <w:sz w:val="24"/>
           <w:szCs w:val="24"/>
         </w:rPr>
@@ -8443,28 +8982,46 @@
     <w:p>
       <w:pPr>
         <w:rPr>
-          <w:sz w:val="24"/>
-          <w:szCs w:val="24"/>
-        </w:rPr>
-      </w:pPr>
-    </w:p>
-    <w:p>
-      <w:pPr>
-        <w:rPr>
-          <w:sz w:val="24"/>
-          <w:szCs w:val="24"/>
-        </w:rPr>
-      </w:pPr>
-    </w:p>
-    <w:p>
-      <w:pPr>
-        <w:rPr>
-          <w:sz w:val="24"/>
-          <w:szCs w:val="24"/>
-        </w:rPr>
-      </w:pPr>
-    </w:p>
-    <w:p/>
+          <w:rFonts w:ascii="Times New Roman" w:hAnsi="Times New Roman" w:cs="Times New Roman"/>
+          <w:sz w:val="24"/>
+          <w:szCs w:val="24"/>
+        </w:rPr>
+      </w:pPr>
+    </w:p>
+    <w:p>
+      <w:pPr>
+        <w:rPr>
+          <w:rFonts w:ascii="Times New Roman" w:hAnsi="Times New Roman" w:cs="Times New Roman"/>
+          <w:sz w:val="24"/>
+          <w:szCs w:val="24"/>
+        </w:rPr>
+      </w:pPr>
+    </w:p>
+    <w:p>
+      <w:pPr>
+        <w:rPr>
+          <w:rFonts w:ascii="Times New Roman" w:hAnsi="Times New Roman" w:cs="Times New Roman"/>
+          <w:sz w:val="24"/>
+          <w:szCs w:val="24"/>
+        </w:rPr>
+      </w:pPr>
+    </w:p>
+    <w:p>
+      <w:pPr>
+        <w:rPr>
+          <w:rFonts w:ascii="Times New Roman" w:hAnsi="Times New Roman" w:cs="Times New Roman"/>
+        </w:rPr>
+      </w:pPr>
+    </w:p>
+    <w:p>
+      <w:pPr>
+        <w:rPr>
+          <w:rFonts w:ascii="Times New Roman" w:hAnsi="Times New Roman" w:cs="Times New Roman"/>
+          <w:sz w:val="6"/>
+          <w:szCs w:val="6"/>
+        </w:rPr>
+      </w:pPr>
+    </w:p>
     <w:p>
       <w:pPr>
         <w:rPr>
@@ -8791,63 +9348,35 @@
                 <w:szCs w:val="16"/>
               </w:rPr>
             </w:pPr>
-            <w:proofErr w:type="spellStart"/>
             <w:r>
               <w:rPr>
                 <w:rFonts w:ascii="Times New Roman" w:hAnsi="Times New Roman" w:cs="Times New Roman"/>
                 <w:sz w:val="16"/>
                 <w:szCs w:val="16"/>
               </w:rPr>
-              <w:t>Взам</w:t>
+              <w:t>Взам. Инв. №</w:t>
             </w:r>
-            <w:proofErr w:type="spellEnd"/>
+          </w:p>
+        </w:tc>
+        <w:tc>
+          <w:tcPr>
+            <w:tcW w:w="2091" w:type="dxa"/>
+          </w:tcPr>
+          <w:p>
+            <w:pPr>
+              <w:rPr>
+                <w:rFonts w:ascii="Times New Roman" w:hAnsi="Times New Roman" w:cs="Times New Roman"/>
+                <w:sz w:val="16"/>
+                <w:szCs w:val="16"/>
+              </w:rPr>
+            </w:pPr>
             <w:r>
               <w:rPr>
                 <w:rFonts w:ascii="Times New Roman" w:hAnsi="Times New Roman" w:cs="Times New Roman"/>
                 <w:sz w:val="16"/>
                 <w:szCs w:val="16"/>
               </w:rPr>
-              <w:t>. Инв. №</w:t>
-            </w:r>
-          </w:p>
-        </w:tc>
-        <w:tc>
-          <w:tcPr>
-            <w:tcW w:w="2091" w:type="dxa"/>
-          </w:tcPr>
-          <w:p>
-            <w:pPr>
-              <w:rPr>
-                <w:rFonts w:ascii="Times New Roman" w:hAnsi="Times New Roman" w:cs="Times New Roman"/>
-                <w:sz w:val="16"/>
-                <w:szCs w:val="16"/>
-              </w:rPr>
-            </w:pPr>
-            <w:r>
-              <w:rPr>
-                <w:rFonts w:ascii="Times New Roman" w:hAnsi="Times New Roman" w:cs="Times New Roman"/>
-                <w:sz w:val="16"/>
-                <w:szCs w:val="16"/>
-              </w:rPr>
-              <w:t xml:space="preserve">Инв. № </w:t>
-            </w:r>
-            <w:proofErr w:type="spellStart"/>
-            <w:r>
-              <w:rPr>
-                <w:rFonts w:ascii="Times New Roman" w:hAnsi="Times New Roman" w:cs="Times New Roman"/>
-                <w:sz w:val="16"/>
-                <w:szCs w:val="16"/>
-              </w:rPr>
-              <w:t>дубл</w:t>
-            </w:r>
-            <w:proofErr w:type="spellEnd"/>
-            <w:r>
-              <w:rPr>
-                <w:rFonts w:ascii="Times New Roman" w:hAnsi="Times New Roman" w:cs="Times New Roman"/>
-                <w:sz w:val="16"/>
-                <w:szCs w:val="16"/>
-              </w:rPr>
-              <w:t>.</w:t>
+              <w:t>Инв. № дубл.</w:t>
             </w:r>
           </w:p>
         </w:tc>
@@ -8960,6 +9489,7 @@
       <w:pPr>
         <w:jc w:val="right"/>
         <w:rPr>
+          <w:rFonts w:ascii="Times New Roman" w:hAnsi="Times New Roman" w:cs="Times New Roman"/>
           <w:b/>
           <w:bCs/>
           <w:sz w:val="24"/>
@@ -8968,6 +9498,7 @@
       </w:pPr>
       <w:r>
         <w:rPr>
+          <w:rFonts w:ascii="Times New Roman" w:hAnsi="Times New Roman" w:cs="Times New Roman"/>
           <w:b/>
           <w:bCs/>
           <w:sz w:val="24"/>
@@ -8978,6 +9509,7 @@
       </w:r>
       <w:r>
         <w:rPr>
+          <w:rFonts w:ascii="Times New Roman" w:hAnsi="Times New Roman" w:cs="Times New Roman"/>
           <w:b/>
           <w:bCs/>
           <w:sz w:val="24"/>
@@ -8987,6 +9519,7 @@
       </w:r>
       <w:r>
         <w:rPr>
+          <w:rFonts w:ascii="Times New Roman" w:hAnsi="Times New Roman" w:cs="Times New Roman"/>
           <w:b/>
           <w:bCs/>
           <w:sz w:val="24"/>
@@ -8996,6 +9529,7 @@
       </w:r>
       <w:r>
         <w:rPr>
+          <w:rFonts w:ascii="Times New Roman" w:hAnsi="Times New Roman" w:cs="Times New Roman"/>
           <w:b/>
           <w:bCs/>
           <w:sz w:val="24"/>
@@ -9006,6 +9540,7 @@
       </w:r>
       <w:r>
         <w:rPr>
+          <w:rFonts w:ascii="Times New Roman" w:hAnsi="Times New Roman" w:cs="Times New Roman"/>
           <w:b/>
           <w:bCs/>
           <w:sz w:val="24"/>
@@ -9017,9 +9552,13 @@
     <w:p>
       <w:pPr>
         <w:jc w:val="center"/>
-      </w:pPr>
-      <w:r>
-        <w:rPr>
+        <w:rPr>
+          <w:rFonts w:ascii="Times New Roman" w:hAnsi="Times New Roman" w:cs="Times New Roman"/>
+        </w:rPr>
+      </w:pPr>
+      <w:r>
+        <w:rPr>
+          <w:rFonts w:ascii="Times New Roman" w:hAnsi="Times New Roman" w:cs="Times New Roman"/>
           <w:noProof/>
         </w:rPr>
         <w:drawing>
@@ -9072,10 +9611,17 @@
         </w:drawing>
       </w:r>
     </w:p>
-    <w:p/>
-    <w:p>
-      <w:pPr>
-        <w:rPr>
+    <w:p>
+      <w:pPr>
+        <w:rPr>
+          <w:rFonts w:ascii="Times New Roman" w:hAnsi="Times New Roman" w:cs="Times New Roman"/>
+        </w:rPr>
+      </w:pPr>
+    </w:p>
+    <w:p>
+      <w:pPr>
+        <w:rPr>
+          <w:rFonts w:ascii="Times New Roman" w:hAnsi="Times New Roman" w:cs="Times New Roman"/>
           <w:b/>
           <w:bCs/>
           <w:sz w:val="28"/>
@@ -9084,6 +9630,7 @@
       </w:pPr>
       <w:r>
         <w:rPr>
+          <w:rFonts w:ascii="Times New Roman" w:hAnsi="Times New Roman" w:cs="Times New Roman"/>
           <w:b/>
           <w:bCs/>
           <w:sz w:val="28"/>
@@ -9093,6 +9640,7 @@
       </w:r>
       <w:r>
         <w:rPr>
+          <w:rFonts w:ascii="Times New Roman" w:hAnsi="Times New Roman" w:cs="Times New Roman"/>
           <w:b/>
           <w:bCs/>
           <w:sz w:val="28"/>
@@ -9104,12 +9652,14 @@
     <w:p>
       <w:pPr>
         <w:rPr>
-          <w:sz w:val="24"/>
-          <w:szCs w:val="24"/>
-        </w:rPr>
-      </w:pPr>
-      <w:r>
-        <w:rPr>
+          <w:rFonts w:ascii="Times New Roman" w:hAnsi="Times New Roman" w:cs="Times New Roman"/>
+          <w:sz w:val="24"/>
+          <w:szCs w:val="24"/>
+        </w:rPr>
+      </w:pPr>
+      <w:r>
+        <w:rPr>
+          <w:rFonts w:ascii="Times New Roman" w:hAnsi="Times New Roman" w:cs="Times New Roman"/>
           <w:sz w:val="24"/>
           <w:szCs w:val="24"/>
         </w:rPr>
@@ -9117,6 +9667,7 @@
       </w:r>
       <w:r>
         <w:rPr>
+          <w:rFonts w:ascii="Times New Roman" w:hAnsi="Times New Roman" w:cs="Times New Roman"/>
           <w:sz w:val="24"/>
           <w:szCs w:val="24"/>
         </w:rPr>
@@ -9124,6 +9675,7 @@
       </w:r>
       <w:r>
         <w:rPr>
+          <w:rFonts w:ascii="Times New Roman" w:hAnsi="Times New Roman" w:cs="Times New Roman"/>
           <w:sz w:val="24"/>
           <w:szCs w:val="24"/>
           <w:lang w:val="en-US"/>
@@ -9132,6 +9684,7 @@
       </w:r>
       <w:r>
         <w:rPr>
+          <w:rFonts w:ascii="Times New Roman" w:hAnsi="Times New Roman" w:cs="Times New Roman"/>
           <w:sz w:val="24"/>
           <w:szCs w:val="24"/>
         </w:rPr>
@@ -9139,6 +9692,7 @@
       </w:r>
       <w:r>
         <w:rPr>
+          <w:rFonts w:ascii="Times New Roman" w:hAnsi="Times New Roman" w:cs="Times New Roman"/>
           <w:sz w:val="24"/>
           <w:szCs w:val="24"/>
           <w:lang w:val="en-US"/>
@@ -9147,6 +9701,7 @@
       </w:r>
       <w:r>
         <w:rPr>
+          <w:rFonts w:ascii="Times New Roman" w:hAnsi="Times New Roman" w:cs="Times New Roman"/>
           <w:sz w:val="24"/>
           <w:szCs w:val="24"/>
         </w:rPr>
@@ -9154,6 +9709,7 @@
       </w:r>
       <w:r>
         <w:rPr>
+          <w:rFonts w:ascii="Times New Roman" w:hAnsi="Times New Roman" w:cs="Times New Roman"/>
           <w:sz w:val="24"/>
           <w:szCs w:val="24"/>
           <w:lang w:val="en-US"/>
@@ -9162,6 +9718,7 @@
       </w:r>
       <w:r>
         <w:rPr>
+          <w:rFonts w:ascii="Times New Roman" w:hAnsi="Times New Roman" w:cs="Times New Roman"/>
           <w:sz w:val="24"/>
           <w:szCs w:val="24"/>
         </w:rPr>
@@ -9169,6 +9726,7 @@
       </w:r>
       <w:r>
         <w:rPr>
+          <w:rFonts w:ascii="Times New Roman" w:hAnsi="Times New Roman" w:cs="Times New Roman"/>
           <w:sz w:val="24"/>
           <w:szCs w:val="24"/>
           <w:lang w:val="en-US"/>
@@ -9177,6 +9735,7 @@
       </w:r>
       <w:r>
         <w:rPr>
+          <w:rFonts w:ascii="Times New Roman" w:hAnsi="Times New Roman" w:cs="Times New Roman"/>
           <w:sz w:val="24"/>
           <w:szCs w:val="24"/>
         </w:rPr>
@@ -9184,6 +9743,7 @@
       </w:r>
       <w:r>
         <w:rPr>
+          <w:rFonts w:ascii="Times New Roman" w:hAnsi="Times New Roman" w:cs="Times New Roman"/>
           <w:sz w:val="24"/>
           <w:szCs w:val="24"/>
           <w:lang w:val="en-US"/>
@@ -9192,6 +9752,7 @@
       </w:r>
       <w:r>
         <w:rPr>
+          <w:rFonts w:ascii="Times New Roman" w:hAnsi="Times New Roman" w:cs="Times New Roman"/>
           <w:sz w:val="24"/>
           <w:szCs w:val="24"/>
         </w:rPr>
@@ -9201,25 +9762,72 @@
     <w:p>
       <w:pPr>
         <w:rPr>
-          <w:sz w:val="24"/>
-          <w:szCs w:val="24"/>
-        </w:rPr>
-      </w:pPr>
-    </w:p>
-    <w:p>
-      <w:pPr>
-        <w:rPr>
-          <w:sz w:val="24"/>
-          <w:szCs w:val="24"/>
-        </w:rPr>
-      </w:pPr>
-    </w:p>
-    <w:p/>
-    <w:p/>
-    <w:p/>
-    <w:p/>
-    <w:p/>
-    <w:p/>
+          <w:rFonts w:ascii="Times New Roman" w:hAnsi="Times New Roman" w:cs="Times New Roman"/>
+          <w:sz w:val="24"/>
+          <w:szCs w:val="24"/>
+        </w:rPr>
+      </w:pPr>
+    </w:p>
+    <w:p>
+      <w:pPr>
+        <w:rPr>
+          <w:rFonts w:ascii="Times New Roman" w:hAnsi="Times New Roman" w:cs="Times New Roman"/>
+          <w:sz w:val="24"/>
+          <w:szCs w:val="24"/>
+        </w:rPr>
+      </w:pPr>
+    </w:p>
+    <w:p>
+      <w:pPr>
+        <w:rPr>
+          <w:rFonts w:ascii="Times New Roman" w:hAnsi="Times New Roman" w:cs="Times New Roman"/>
+        </w:rPr>
+      </w:pPr>
+    </w:p>
+    <w:p>
+      <w:pPr>
+        <w:rPr>
+          <w:rFonts w:ascii="Times New Roman" w:hAnsi="Times New Roman" w:cs="Times New Roman"/>
+        </w:rPr>
+      </w:pPr>
+    </w:p>
+    <w:p>
+      <w:pPr>
+        <w:rPr>
+          <w:rFonts w:ascii="Times New Roman" w:hAnsi="Times New Roman" w:cs="Times New Roman"/>
+        </w:rPr>
+      </w:pPr>
+    </w:p>
+    <w:p>
+      <w:pPr>
+        <w:rPr>
+          <w:rFonts w:ascii="Times New Roman" w:hAnsi="Times New Roman" w:cs="Times New Roman"/>
+        </w:rPr>
+      </w:pPr>
+    </w:p>
+    <w:p>
+      <w:pPr>
+        <w:rPr>
+          <w:rFonts w:ascii="Times New Roman" w:hAnsi="Times New Roman" w:cs="Times New Roman"/>
+        </w:rPr>
+      </w:pPr>
+    </w:p>
+    <w:p>
+      <w:pPr>
+        <w:rPr>
+          <w:rFonts w:ascii="Times New Roman" w:hAnsi="Times New Roman" w:cs="Times New Roman"/>
+        </w:rPr>
+      </w:pPr>
+    </w:p>
+    <w:p>
+      <w:pPr>
+        <w:rPr>
+          <w:rFonts w:ascii="Times New Roman" w:hAnsi="Times New Roman" w:cs="Times New Roman"/>
+          <w:sz w:val="16"/>
+          <w:szCs w:val="16"/>
+        </w:rPr>
+      </w:pPr>
+    </w:p>
     <w:p>
       <w:pPr>
         <w:rPr>
@@ -9492,63 +10100,35 @@
                 <w:szCs w:val="16"/>
               </w:rPr>
             </w:pPr>
-            <w:proofErr w:type="spellStart"/>
             <w:r>
               <w:rPr>
                 <w:rFonts w:ascii="Times New Roman" w:hAnsi="Times New Roman" w:cs="Times New Roman"/>
                 <w:sz w:val="16"/>
                 <w:szCs w:val="16"/>
               </w:rPr>
-              <w:t>Взам</w:t>
+              <w:t>Взам. Инв. №</w:t>
             </w:r>
-            <w:proofErr w:type="spellEnd"/>
+          </w:p>
+        </w:tc>
+        <w:tc>
+          <w:tcPr>
+            <w:tcW w:w="2091" w:type="dxa"/>
+          </w:tcPr>
+          <w:p>
+            <w:pPr>
+              <w:rPr>
+                <w:rFonts w:ascii="Times New Roman" w:hAnsi="Times New Roman" w:cs="Times New Roman"/>
+                <w:sz w:val="16"/>
+                <w:szCs w:val="16"/>
+              </w:rPr>
+            </w:pPr>
             <w:r>
               <w:rPr>
                 <w:rFonts w:ascii="Times New Roman" w:hAnsi="Times New Roman" w:cs="Times New Roman"/>
                 <w:sz w:val="16"/>
                 <w:szCs w:val="16"/>
               </w:rPr>
-              <w:t>. Инв. №</w:t>
-            </w:r>
-          </w:p>
-        </w:tc>
-        <w:tc>
-          <w:tcPr>
-            <w:tcW w:w="2091" w:type="dxa"/>
-          </w:tcPr>
-          <w:p>
-            <w:pPr>
-              <w:rPr>
-                <w:rFonts w:ascii="Times New Roman" w:hAnsi="Times New Roman" w:cs="Times New Roman"/>
-                <w:sz w:val="16"/>
-                <w:szCs w:val="16"/>
-              </w:rPr>
-            </w:pPr>
-            <w:r>
-              <w:rPr>
-                <w:rFonts w:ascii="Times New Roman" w:hAnsi="Times New Roman" w:cs="Times New Roman"/>
-                <w:sz w:val="16"/>
-                <w:szCs w:val="16"/>
-              </w:rPr>
-              <w:t xml:space="preserve">Инв. № </w:t>
-            </w:r>
-            <w:proofErr w:type="spellStart"/>
-            <w:r>
-              <w:rPr>
-                <w:rFonts w:ascii="Times New Roman" w:hAnsi="Times New Roman" w:cs="Times New Roman"/>
-                <w:sz w:val="16"/>
-                <w:szCs w:val="16"/>
-              </w:rPr>
-              <w:t>дубл</w:t>
-            </w:r>
-            <w:proofErr w:type="spellEnd"/>
-            <w:r>
-              <w:rPr>
-                <w:rFonts w:ascii="Times New Roman" w:hAnsi="Times New Roman" w:cs="Times New Roman"/>
-                <w:sz w:val="16"/>
-                <w:szCs w:val="16"/>
-              </w:rPr>
-              <w:t>.</w:t>
+              <w:t>Инв. № дубл.</w:t>
             </w:r>
           </w:p>
         </w:tc>
@@ -9661,6 +10241,7 @@
       <w:pPr>
         <w:jc w:val="right"/>
         <w:rPr>
+          <w:rFonts w:ascii="Times New Roman" w:hAnsi="Times New Roman" w:cs="Times New Roman"/>
           <w:b/>
           <w:bCs/>
           <w:sz w:val="24"/>
@@ -9669,6 +10250,7 @@
       </w:pPr>
       <w:r>
         <w:rPr>
+          <w:rFonts w:ascii="Times New Roman" w:hAnsi="Times New Roman" w:cs="Times New Roman"/>
           <w:b/>
           <w:bCs/>
           <w:sz w:val="24"/>
@@ -9679,6 +10261,7 @@
       </w:r>
       <w:r>
         <w:rPr>
+          <w:rFonts w:ascii="Times New Roman" w:hAnsi="Times New Roman" w:cs="Times New Roman"/>
           <w:b/>
           <w:bCs/>
           <w:sz w:val="24"/>
@@ -9688,6 +10271,7 @@
       </w:r>
       <w:r>
         <w:rPr>
+          <w:rFonts w:ascii="Times New Roman" w:hAnsi="Times New Roman" w:cs="Times New Roman"/>
           <w:b/>
           <w:bCs/>
           <w:sz w:val="24"/>
@@ -9699,9 +10283,13 @@
     <w:p>
       <w:pPr>
         <w:jc w:val="center"/>
-      </w:pPr>
-      <w:r>
-        <w:rPr>
+        <w:rPr>
+          <w:rFonts w:ascii="Times New Roman" w:hAnsi="Times New Roman" w:cs="Times New Roman"/>
+        </w:rPr>
+      </w:pPr>
+      <w:r>
+        <w:rPr>
+          <w:rFonts w:ascii="Times New Roman" w:hAnsi="Times New Roman" w:cs="Times New Roman"/>
           <w:noProof/>
         </w:rPr>
         <w:drawing>
@@ -9757,12 +10345,14 @@
     <w:p>
       <w:pPr>
         <w:rPr>
-          <w:sz w:val="24"/>
-          <w:szCs w:val="24"/>
-        </w:rPr>
-      </w:pPr>
-      <w:r>
-        <w:rPr>
+          <w:rFonts w:ascii="Times New Roman" w:hAnsi="Times New Roman" w:cs="Times New Roman"/>
+          <w:sz w:val="24"/>
+          <w:szCs w:val="24"/>
+        </w:rPr>
+      </w:pPr>
+      <w:r>
+        <w:rPr>
+          <w:rFonts w:ascii="Times New Roman" w:hAnsi="Times New Roman" w:cs="Times New Roman"/>
           <w:sz w:val="24"/>
           <w:szCs w:val="24"/>
         </w:rPr>
@@ -9770,6 +10360,7 @@
       </w:r>
       <w:r>
         <w:rPr>
+          <w:rFonts w:ascii="Times New Roman" w:hAnsi="Times New Roman" w:cs="Times New Roman"/>
           <w:sz w:val="24"/>
           <w:szCs w:val="24"/>
         </w:rPr>
@@ -9777,6 +10368,7 @@
       </w:r>
       <w:r>
         <w:rPr>
+          <w:rFonts w:ascii="Times New Roman" w:hAnsi="Times New Roman" w:cs="Times New Roman"/>
           <w:sz w:val="24"/>
           <w:szCs w:val="24"/>
           <w:lang w:val="en-US"/>
@@ -9785,6 +10377,7 @@
       </w:r>
       <w:r>
         <w:rPr>
+          <w:rFonts w:ascii="Times New Roman" w:hAnsi="Times New Roman" w:cs="Times New Roman"/>
           <w:sz w:val="24"/>
           <w:szCs w:val="24"/>
         </w:rPr>
@@ -9792,6 +10385,7 @@
       </w:r>
       <w:r>
         <w:rPr>
+          <w:rFonts w:ascii="Times New Roman" w:hAnsi="Times New Roman" w:cs="Times New Roman"/>
           <w:sz w:val="24"/>
           <w:szCs w:val="24"/>
         </w:rPr>
@@ -9799,6 +10393,7 @@
       </w:r>
       <w:r>
         <w:rPr>
+          <w:rFonts w:ascii="Times New Roman" w:hAnsi="Times New Roman" w:cs="Times New Roman"/>
           <w:sz w:val="24"/>
           <w:szCs w:val="24"/>
         </w:rPr>
@@ -9808,9 +10403,13 @@
     <w:p>
       <w:pPr>
         <w:jc w:val="center"/>
-      </w:pPr>
-      <w:r>
-        <w:rPr>
+        <w:rPr>
+          <w:rFonts w:ascii="Times New Roman" w:hAnsi="Times New Roman" w:cs="Times New Roman"/>
+        </w:rPr>
+      </w:pPr>
+      <w:r>
+        <w:rPr>
+          <w:rFonts w:ascii="Times New Roman" w:hAnsi="Times New Roman" w:cs="Times New Roman"/>
           <w:b/>
           <w:bCs/>
           <w:sz w:val="24"/>
@@ -9820,6 +10419,7 @@
       </w:r>
       <w:r>
         <w:rPr>
+          <w:rFonts w:ascii="Times New Roman" w:hAnsi="Times New Roman" w:cs="Times New Roman"/>
           <w:b/>
           <w:bCs/>
           <w:sz w:val="24"/>
@@ -9829,6 +10429,7 @@
       </w:r>
       <w:r>
         <w:rPr>
+          <w:rFonts w:ascii="Times New Roman" w:hAnsi="Times New Roman" w:cs="Times New Roman"/>
           <w:b/>
           <w:bCs/>
           <w:sz w:val="24"/>
@@ -9838,6 +10439,7 @@
       </w:r>
       <w:r>
         <w:rPr>
+          <w:rFonts w:ascii="Times New Roman" w:hAnsi="Times New Roman" w:cs="Times New Roman"/>
           <w:noProof/>
         </w:rPr>
         <w:drawing>
@@ -10171,63 +10773,35 @@
                 <w:szCs w:val="16"/>
               </w:rPr>
             </w:pPr>
-            <w:proofErr w:type="spellStart"/>
             <w:r>
               <w:rPr>
                 <w:rFonts w:ascii="Times New Roman" w:hAnsi="Times New Roman" w:cs="Times New Roman"/>
                 <w:sz w:val="16"/>
                 <w:szCs w:val="16"/>
               </w:rPr>
-              <w:t>Взам</w:t>
+              <w:t>Взам. Инв. №</w:t>
             </w:r>
-            <w:proofErr w:type="spellEnd"/>
+          </w:p>
+        </w:tc>
+        <w:tc>
+          <w:tcPr>
+            <w:tcW w:w="2091" w:type="dxa"/>
+          </w:tcPr>
+          <w:p>
+            <w:pPr>
+              <w:rPr>
+                <w:rFonts w:ascii="Times New Roman" w:hAnsi="Times New Roman" w:cs="Times New Roman"/>
+                <w:sz w:val="16"/>
+                <w:szCs w:val="16"/>
+              </w:rPr>
+            </w:pPr>
             <w:r>
               <w:rPr>
                 <w:rFonts w:ascii="Times New Roman" w:hAnsi="Times New Roman" w:cs="Times New Roman"/>
                 <w:sz w:val="16"/>
                 <w:szCs w:val="16"/>
               </w:rPr>
-              <w:t>. Инв. №</w:t>
-            </w:r>
-          </w:p>
-        </w:tc>
-        <w:tc>
-          <w:tcPr>
-            <w:tcW w:w="2091" w:type="dxa"/>
-          </w:tcPr>
-          <w:p>
-            <w:pPr>
-              <w:rPr>
-                <w:rFonts w:ascii="Times New Roman" w:hAnsi="Times New Roman" w:cs="Times New Roman"/>
-                <w:sz w:val="16"/>
-                <w:szCs w:val="16"/>
-              </w:rPr>
-            </w:pPr>
-            <w:r>
-              <w:rPr>
-                <w:rFonts w:ascii="Times New Roman" w:hAnsi="Times New Roman" w:cs="Times New Roman"/>
-                <w:sz w:val="16"/>
-                <w:szCs w:val="16"/>
-              </w:rPr>
-              <w:t xml:space="preserve">Инв. № </w:t>
-            </w:r>
-            <w:proofErr w:type="spellStart"/>
-            <w:r>
-              <w:rPr>
-                <w:rFonts w:ascii="Times New Roman" w:hAnsi="Times New Roman" w:cs="Times New Roman"/>
-                <w:sz w:val="16"/>
-                <w:szCs w:val="16"/>
-              </w:rPr>
-              <w:t>дубл</w:t>
-            </w:r>
-            <w:proofErr w:type="spellEnd"/>
-            <w:r>
-              <w:rPr>
-                <w:rFonts w:ascii="Times New Roman" w:hAnsi="Times New Roman" w:cs="Times New Roman"/>
-                <w:sz w:val="16"/>
-                <w:szCs w:val="16"/>
-              </w:rPr>
-              <w:t>.</w:t>
+              <w:t>Инв. № дубл.</w:t>
             </w:r>
           </w:p>
         </w:tc>
@@ -10339,6 +10913,7 @@
     <w:p>
       <w:pPr>
         <w:rPr>
+          <w:rFonts w:ascii="Times New Roman" w:hAnsi="Times New Roman" w:cs="Times New Roman"/>
           <w:b/>
           <w:bCs/>
           <w:sz w:val="28"/>
@@ -10347,6 +10922,7 @@
       </w:pPr>
       <w:r>
         <w:rPr>
+          <w:rFonts w:ascii="Times New Roman" w:hAnsi="Times New Roman" w:cs="Times New Roman"/>
           <w:b/>
           <w:bCs/>
           <w:sz w:val="28"/>
@@ -10357,6 +10933,7 @@
       </w:r>
       <w:r>
         <w:rPr>
+          <w:rFonts w:ascii="Times New Roman" w:hAnsi="Times New Roman" w:cs="Times New Roman"/>
           <w:b/>
           <w:bCs/>
           <w:sz w:val="28"/>
@@ -10368,12 +10945,14 @@
     <w:p>
       <w:pPr>
         <w:rPr>
-          <w:sz w:val="24"/>
-          <w:szCs w:val="24"/>
-        </w:rPr>
-      </w:pPr>
-      <w:r>
-        <w:rPr>
+          <w:rFonts w:ascii="Times New Roman" w:hAnsi="Times New Roman" w:cs="Times New Roman"/>
+          <w:sz w:val="24"/>
+          <w:szCs w:val="24"/>
+        </w:rPr>
+      </w:pPr>
+      <w:r>
+        <w:rPr>
+          <w:rFonts w:ascii="Times New Roman" w:hAnsi="Times New Roman" w:cs="Times New Roman"/>
           <w:sz w:val="24"/>
           <w:szCs w:val="24"/>
         </w:rPr>
@@ -10381,6 +10960,7 @@
       </w:r>
       <w:r>
         <w:rPr>
+          <w:rFonts w:ascii="Times New Roman" w:hAnsi="Times New Roman" w:cs="Times New Roman"/>
           <w:sz w:val="24"/>
           <w:szCs w:val="24"/>
         </w:rPr>
@@ -10388,6 +10968,7 @@
       </w:r>
       <w:r>
         <w:rPr>
+          <w:rFonts w:ascii="Times New Roman" w:hAnsi="Times New Roman" w:cs="Times New Roman"/>
           <w:sz w:val="24"/>
           <w:szCs w:val="24"/>
           <w:lang w:val="en-US"/>
@@ -10396,6 +10977,7 @@
       </w:r>
       <w:r>
         <w:rPr>
+          <w:rFonts w:ascii="Times New Roman" w:hAnsi="Times New Roman" w:cs="Times New Roman"/>
           <w:sz w:val="24"/>
           <w:szCs w:val="24"/>
         </w:rPr>
@@ -10403,6 +10985,7 @@
       </w:r>
       <w:r>
         <w:rPr>
+          <w:rFonts w:ascii="Times New Roman" w:hAnsi="Times New Roman" w:cs="Times New Roman"/>
           <w:sz w:val="24"/>
           <w:szCs w:val="24"/>
         </w:rPr>
@@ -10410,6 +10993,7 @@
       </w:r>
       <w:r>
         <w:rPr>
+          <w:rFonts w:ascii="Times New Roman" w:hAnsi="Times New Roman" w:cs="Times New Roman"/>
           <w:sz w:val="24"/>
           <w:szCs w:val="24"/>
         </w:rPr>
@@ -10417,6 +11001,7 @@
       </w:r>
       <w:r>
         <w:rPr>
+          <w:rFonts w:ascii="Times New Roman" w:hAnsi="Times New Roman" w:cs="Times New Roman"/>
           <w:sz w:val="24"/>
           <w:szCs w:val="24"/>
         </w:rPr>
@@ -10424,6 +11009,7 @@
       </w:r>
       <w:r>
         <w:rPr>
+          <w:rFonts w:ascii="Times New Roman" w:hAnsi="Times New Roman" w:cs="Times New Roman"/>
           <w:sz w:val="24"/>
           <w:szCs w:val="24"/>
         </w:rPr>
@@ -10434,6 +11020,7 @@
       <w:pPr>
         <w:jc w:val="right"/>
         <w:rPr>
+          <w:rFonts w:ascii="Times New Roman" w:hAnsi="Times New Roman" w:cs="Times New Roman"/>
           <w:b/>
           <w:bCs/>
           <w:sz w:val="24"/>
@@ -10442,6 +11029,7 @@
       </w:pPr>
       <w:r>
         <w:rPr>
+          <w:rFonts w:ascii="Times New Roman" w:hAnsi="Times New Roman" w:cs="Times New Roman"/>
           <w:b/>
           <w:bCs/>
           <w:sz w:val="24"/>
@@ -10451,6 +11039,7 @@
       </w:r>
       <w:r>
         <w:rPr>
+          <w:rFonts w:ascii="Times New Roman" w:hAnsi="Times New Roman" w:cs="Times New Roman"/>
           <w:b/>
           <w:bCs/>
           <w:sz w:val="24"/>
@@ -10460,6 +11049,7 @@
       </w:r>
       <w:r>
         <w:rPr>
+          <w:rFonts w:ascii="Times New Roman" w:hAnsi="Times New Roman" w:cs="Times New Roman"/>
           <w:b/>
           <w:bCs/>
           <w:sz w:val="24"/>
@@ -10469,6 +11059,7 @@
       </w:r>
       <w:r>
         <w:rPr>
+          <w:rFonts w:ascii="Times New Roman" w:hAnsi="Times New Roman" w:cs="Times New Roman"/>
           <w:b/>
           <w:bCs/>
           <w:sz w:val="24"/>
@@ -10480,9 +11071,13 @@
     <w:p>
       <w:pPr>
         <w:jc w:val="center"/>
-      </w:pPr>
-      <w:r>
-        <w:rPr>
+        <w:rPr>
+          <w:rFonts w:ascii="Times New Roman" w:hAnsi="Times New Roman" w:cs="Times New Roman"/>
+        </w:rPr>
+      </w:pPr>
+      <w:r>
+        <w:rPr>
+          <w:rFonts w:ascii="Times New Roman" w:hAnsi="Times New Roman" w:cs="Times New Roman"/>
           <w:noProof/>
         </w:rPr>
         <w:drawing>
@@ -10535,10 +11130,17 @@
         </w:drawing>
       </w:r>
     </w:p>
-    <w:p/>
-    <w:p>
-      <w:pPr>
-        <w:rPr>
+    <w:p>
+      <w:pPr>
+        <w:rPr>
+          <w:rFonts w:ascii="Times New Roman" w:hAnsi="Times New Roman" w:cs="Times New Roman"/>
+        </w:rPr>
+      </w:pPr>
+    </w:p>
+    <w:p>
+      <w:pPr>
+        <w:rPr>
+          <w:rFonts w:ascii="Times New Roman" w:hAnsi="Times New Roman" w:cs="Times New Roman"/>
           <w:b/>
           <w:bCs/>
           <w:sz w:val="28"/>
@@ -10547,6 +11149,7 @@
       </w:pPr>
       <w:r>
         <w:rPr>
+          <w:rFonts w:ascii="Times New Roman" w:hAnsi="Times New Roman" w:cs="Times New Roman"/>
           <w:b/>
           <w:bCs/>
           <w:sz w:val="28"/>
@@ -10556,6 +11159,7 @@
       </w:r>
       <w:r>
         <w:rPr>
+          <w:rFonts w:ascii="Times New Roman" w:hAnsi="Times New Roman" w:cs="Times New Roman"/>
           <w:b/>
           <w:bCs/>
           <w:sz w:val="28"/>
@@ -10567,12 +11171,14 @@
     <w:p>
       <w:pPr>
         <w:rPr>
-          <w:sz w:val="24"/>
-          <w:szCs w:val="24"/>
-        </w:rPr>
-      </w:pPr>
-      <w:r>
-        <w:rPr>
+          <w:rFonts w:ascii="Times New Roman" w:hAnsi="Times New Roman" w:cs="Times New Roman"/>
+          <w:sz w:val="24"/>
+          <w:szCs w:val="24"/>
+        </w:rPr>
+      </w:pPr>
+      <w:r>
+        <w:rPr>
+          <w:rFonts w:ascii="Times New Roman" w:hAnsi="Times New Roman" w:cs="Times New Roman"/>
           <w:sz w:val="24"/>
           <w:szCs w:val="24"/>
         </w:rPr>
@@ -10580,6 +11186,7 @@
       </w:r>
       <w:r>
         <w:rPr>
+          <w:rFonts w:ascii="Times New Roman" w:hAnsi="Times New Roman" w:cs="Times New Roman"/>
           <w:sz w:val="24"/>
           <w:szCs w:val="24"/>
         </w:rPr>
@@ -10587,6 +11194,7 @@
       </w:r>
       <w:r>
         <w:rPr>
+          <w:rFonts w:ascii="Times New Roman" w:hAnsi="Times New Roman" w:cs="Times New Roman"/>
           <w:sz w:val="24"/>
           <w:szCs w:val="24"/>
           <w:lang w:val="en-US"/>
@@ -10595,6 +11203,7 @@
       </w:r>
       <w:r>
         <w:rPr>
+          <w:rFonts w:ascii="Times New Roman" w:hAnsi="Times New Roman" w:cs="Times New Roman"/>
           <w:sz w:val="24"/>
           <w:szCs w:val="24"/>
         </w:rPr>
@@ -10602,6 +11211,7 @@
       </w:r>
       <w:r>
         <w:rPr>
+          <w:rFonts w:ascii="Times New Roman" w:hAnsi="Times New Roman" w:cs="Times New Roman"/>
           <w:sz w:val="24"/>
           <w:szCs w:val="24"/>
           <w:lang w:val="en-US"/>
@@ -10610,6 +11220,7 @@
       </w:r>
       <w:r>
         <w:rPr>
+          <w:rFonts w:ascii="Times New Roman" w:hAnsi="Times New Roman" w:cs="Times New Roman"/>
           <w:sz w:val="24"/>
           <w:szCs w:val="24"/>
         </w:rPr>
@@ -10619,25 +11230,55 @@
     <w:p>
       <w:pPr>
         <w:rPr>
-          <w:sz w:val="24"/>
-          <w:szCs w:val="24"/>
-        </w:rPr>
-      </w:pPr>
-    </w:p>
-    <w:p>
-      <w:pPr>
-        <w:rPr>
-          <w:sz w:val="24"/>
-          <w:szCs w:val="24"/>
-        </w:rPr>
-      </w:pPr>
-    </w:p>
-    <w:p/>
-    <w:p/>
-    <w:p/>
-    <w:p>
-      <w:pPr>
-        <w:rPr>
+          <w:rFonts w:ascii="Times New Roman" w:hAnsi="Times New Roman" w:cs="Times New Roman"/>
+          <w:sz w:val="24"/>
+          <w:szCs w:val="24"/>
+        </w:rPr>
+      </w:pPr>
+    </w:p>
+    <w:p>
+      <w:pPr>
+        <w:rPr>
+          <w:rFonts w:ascii="Times New Roman" w:hAnsi="Times New Roman" w:cs="Times New Roman"/>
+          <w:sz w:val="24"/>
+          <w:szCs w:val="24"/>
+        </w:rPr>
+      </w:pPr>
+    </w:p>
+    <w:p>
+      <w:pPr>
+        <w:rPr>
+          <w:rFonts w:ascii="Times New Roman" w:hAnsi="Times New Roman" w:cs="Times New Roman"/>
+        </w:rPr>
+      </w:pPr>
+    </w:p>
+    <w:p>
+      <w:pPr>
+        <w:rPr>
+          <w:rFonts w:ascii="Times New Roman" w:hAnsi="Times New Roman" w:cs="Times New Roman"/>
+          <w:sz w:val="14"/>
+          <w:szCs w:val="14"/>
+        </w:rPr>
+      </w:pPr>
+    </w:p>
+    <w:p>
+      <w:pPr>
+        <w:rPr>
+          <w:rFonts w:ascii="Times New Roman" w:hAnsi="Times New Roman" w:cs="Times New Roman"/>
+        </w:rPr>
+      </w:pPr>
+    </w:p>
+    <w:p>
+      <w:pPr>
+        <w:rPr>
+          <w:rFonts w:ascii="Times New Roman" w:hAnsi="Times New Roman" w:cs="Times New Roman"/>
+        </w:rPr>
+      </w:pPr>
+    </w:p>
+    <w:p>
+      <w:pPr>
+        <w:rPr>
+          <w:rFonts w:ascii="Times New Roman" w:hAnsi="Times New Roman" w:cs="Times New Roman"/>
           <w:sz w:val="18"/>
           <w:szCs w:val="18"/>
         </w:rPr>
@@ -10915,63 +11556,35 @@
                 <w:szCs w:val="16"/>
               </w:rPr>
             </w:pPr>
-            <w:proofErr w:type="spellStart"/>
             <w:r>
               <w:rPr>
                 <w:rFonts w:ascii="Times New Roman" w:hAnsi="Times New Roman" w:cs="Times New Roman"/>
                 <w:sz w:val="16"/>
                 <w:szCs w:val="16"/>
               </w:rPr>
-              <w:t>Взам</w:t>
+              <w:t>Взам. Инв. №</w:t>
             </w:r>
-            <w:proofErr w:type="spellEnd"/>
+          </w:p>
+        </w:tc>
+        <w:tc>
+          <w:tcPr>
+            <w:tcW w:w="2091" w:type="dxa"/>
+          </w:tcPr>
+          <w:p>
+            <w:pPr>
+              <w:rPr>
+                <w:rFonts w:ascii="Times New Roman" w:hAnsi="Times New Roman" w:cs="Times New Roman"/>
+                <w:sz w:val="16"/>
+                <w:szCs w:val="16"/>
+              </w:rPr>
+            </w:pPr>
             <w:r>
               <w:rPr>
                 <w:rFonts w:ascii="Times New Roman" w:hAnsi="Times New Roman" w:cs="Times New Roman"/>
                 <w:sz w:val="16"/>
                 <w:szCs w:val="16"/>
               </w:rPr>
-              <w:t>. Инв. №</w:t>
-            </w:r>
-          </w:p>
-        </w:tc>
-        <w:tc>
-          <w:tcPr>
-            <w:tcW w:w="2091" w:type="dxa"/>
-          </w:tcPr>
-          <w:p>
-            <w:pPr>
-              <w:rPr>
-                <w:rFonts w:ascii="Times New Roman" w:hAnsi="Times New Roman" w:cs="Times New Roman"/>
-                <w:sz w:val="16"/>
-                <w:szCs w:val="16"/>
-              </w:rPr>
-            </w:pPr>
-            <w:r>
-              <w:rPr>
-                <w:rFonts w:ascii="Times New Roman" w:hAnsi="Times New Roman" w:cs="Times New Roman"/>
-                <w:sz w:val="16"/>
-                <w:szCs w:val="16"/>
-              </w:rPr>
-              <w:t xml:space="preserve">Инв. № </w:t>
-            </w:r>
-            <w:proofErr w:type="spellStart"/>
-            <w:r>
-              <w:rPr>
-                <w:rFonts w:ascii="Times New Roman" w:hAnsi="Times New Roman" w:cs="Times New Roman"/>
-                <w:sz w:val="16"/>
-                <w:szCs w:val="16"/>
-              </w:rPr>
-              <w:t>дубл</w:t>
-            </w:r>
-            <w:proofErr w:type="spellEnd"/>
-            <w:r>
-              <w:rPr>
-                <w:rFonts w:ascii="Times New Roman" w:hAnsi="Times New Roman" w:cs="Times New Roman"/>
-                <w:sz w:val="16"/>
-                <w:szCs w:val="16"/>
-              </w:rPr>
-              <w:t>.</w:t>
+              <w:t>Инв. № дубл.</w:t>
             </w:r>
           </w:p>
         </w:tc>
@@ -11084,6 +11697,7 @@
       <w:pPr>
         <w:jc w:val="right"/>
         <w:rPr>
+          <w:rFonts w:ascii="Times New Roman" w:hAnsi="Times New Roman" w:cs="Times New Roman"/>
           <w:b/>
           <w:bCs/>
           <w:sz w:val="24"/>
@@ -11092,6 +11706,7 @@
       </w:pPr>
       <w:r>
         <w:rPr>
+          <w:rFonts w:ascii="Times New Roman" w:hAnsi="Times New Roman" w:cs="Times New Roman"/>
           <w:b/>
           <w:bCs/>
           <w:sz w:val="24"/>
@@ -11102,6 +11717,7 @@
       </w:r>
       <w:r>
         <w:rPr>
+          <w:rFonts w:ascii="Times New Roman" w:hAnsi="Times New Roman" w:cs="Times New Roman"/>
           <w:b/>
           <w:bCs/>
           <w:sz w:val="24"/>
@@ -11111,6 +11727,7 @@
       </w:r>
       <w:r>
         <w:rPr>
+          <w:rFonts w:ascii="Times New Roman" w:hAnsi="Times New Roman" w:cs="Times New Roman"/>
           <w:b/>
           <w:bCs/>
           <w:sz w:val="24"/>
@@ -11122,9 +11739,13 @@
     <w:p>
       <w:pPr>
         <w:jc w:val="center"/>
-      </w:pPr>
-      <w:r>
-        <w:rPr>
+        <w:rPr>
+          <w:rFonts w:ascii="Times New Roman" w:hAnsi="Times New Roman" w:cs="Times New Roman"/>
+        </w:rPr>
+      </w:pPr>
+      <w:r>
+        <w:rPr>
+          <w:rFonts w:ascii="Times New Roman" w:hAnsi="Times New Roman" w:cs="Times New Roman"/>
           <w:noProof/>
         </w:rPr>
         <w:drawing>
@@ -11180,6 +11801,7 @@
     <w:p>
       <w:pPr>
         <w:rPr>
+          <w:rFonts w:ascii="Times New Roman" w:hAnsi="Times New Roman" w:cs="Times New Roman"/>
           <w:b/>
           <w:bCs/>
           <w:sz w:val="28"/>
@@ -11188,6 +11810,7 @@
       </w:pPr>
       <w:r>
         <w:rPr>
+          <w:rFonts w:ascii="Times New Roman" w:hAnsi="Times New Roman" w:cs="Times New Roman"/>
           <w:b/>
           <w:bCs/>
           <w:sz w:val="28"/>
@@ -11197,6 +11820,7 @@
       </w:r>
       <w:r>
         <w:rPr>
+          <w:rFonts w:ascii="Times New Roman" w:hAnsi="Times New Roman" w:cs="Times New Roman"/>
           <w:b/>
           <w:bCs/>
           <w:sz w:val="28"/>
@@ -11208,12 +11832,14 @@
     <w:p>
       <w:pPr>
         <w:rPr>
-          <w:sz w:val="24"/>
-          <w:szCs w:val="24"/>
-        </w:rPr>
-      </w:pPr>
-      <w:r>
-        <w:rPr>
+          <w:rFonts w:ascii="Times New Roman" w:hAnsi="Times New Roman" w:cs="Times New Roman"/>
+          <w:sz w:val="24"/>
+          <w:szCs w:val="24"/>
+        </w:rPr>
+      </w:pPr>
+      <w:r>
+        <w:rPr>
+          <w:rFonts w:ascii="Times New Roman" w:hAnsi="Times New Roman" w:cs="Times New Roman"/>
           <w:sz w:val="24"/>
           <w:szCs w:val="24"/>
         </w:rPr>
@@ -11221,6 +11847,7 @@
       </w:r>
       <w:r>
         <w:rPr>
+          <w:rFonts w:ascii="Times New Roman" w:hAnsi="Times New Roman" w:cs="Times New Roman"/>
           <w:sz w:val="24"/>
           <w:szCs w:val="24"/>
         </w:rPr>
@@ -11228,6 +11855,7 @@
       </w:r>
       <w:r>
         <w:rPr>
+          <w:rFonts w:ascii="Times New Roman" w:hAnsi="Times New Roman" w:cs="Times New Roman"/>
           <w:sz w:val="24"/>
           <w:szCs w:val="24"/>
         </w:rPr>
@@ -11235,22 +11863,28 @@
       </w:r>
       <w:r>
         <w:rPr>
+          <w:rFonts w:ascii="Times New Roman" w:hAnsi="Times New Roman" w:cs="Times New Roman"/>
           <w:sz w:val="24"/>
           <w:szCs w:val="24"/>
         </w:rPr>
         <w:t xml:space="preserve"> сохранений, необходимо в приложении компаньоне нажать на пункт меню “</w:t>
       </w:r>
       <w:r>
+        <w:rPr>
+          <w:rFonts w:ascii="Times New Roman" w:hAnsi="Times New Roman" w:cs="Times New Roman"/>
+        </w:rPr>
         <w:t xml:space="preserve"> </w:t>
       </w:r>
       <w:r>
         <w:rPr>
+          <w:rFonts w:ascii="Times New Roman" w:hAnsi="Times New Roman" w:cs="Times New Roman"/>
           <w:lang w:val="en-US"/>
         </w:rPr>
         <w:t>Options</w:t>
       </w:r>
       <w:r>
         <w:rPr>
+          <w:rFonts w:ascii="Times New Roman" w:hAnsi="Times New Roman" w:cs="Times New Roman"/>
           <w:sz w:val="24"/>
           <w:szCs w:val="24"/>
         </w:rPr>
@@ -11258,6 +11892,7 @@
       </w:r>
       <w:r>
         <w:rPr>
+          <w:rFonts w:ascii="Times New Roman" w:hAnsi="Times New Roman" w:cs="Times New Roman"/>
           <w:sz w:val="24"/>
           <w:szCs w:val="24"/>
           <w:lang w:val="en-US"/>
@@ -11266,6 +11901,7 @@
       </w:r>
       <w:r>
         <w:rPr>
+          <w:rFonts w:ascii="Times New Roman" w:hAnsi="Times New Roman" w:cs="Times New Roman"/>
           <w:sz w:val="24"/>
           <w:szCs w:val="24"/>
           <w:lang w:val="en-US"/>
@@ -11274,6 +11910,7 @@
       </w:r>
       <w:r>
         <w:rPr>
+          <w:rFonts w:ascii="Times New Roman" w:hAnsi="Times New Roman" w:cs="Times New Roman"/>
           <w:sz w:val="24"/>
           <w:szCs w:val="24"/>
         </w:rPr>
@@ -11281,6 +11918,7 @@
       </w:r>
       <w:r>
         <w:rPr>
+          <w:rFonts w:ascii="Times New Roman" w:hAnsi="Times New Roman" w:cs="Times New Roman"/>
           <w:sz w:val="24"/>
           <w:szCs w:val="24"/>
           <w:lang w:val="en-US"/>
@@ -11289,6 +11927,7 @@
       </w:r>
       <w:r>
         <w:rPr>
+          <w:rFonts w:ascii="Times New Roman" w:hAnsi="Times New Roman" w:cs="Times New Roman"/>
           <w:sz w:val="24"/>
           <w:szCs w:val="24"/>
         </w:rPr>
@@ -11296,6 +11935,7 @@
       </w:r>
       <w:r>
         <w:rPr>
+          <w:rFonts w:ascii="Times New Roman" w:hAnsi="Times New Roman" w:cs="Times New Roman"/>
           <w:sz w:val="24"/>
           <w:szCs w:val="24"/>
         </w:rPr>
@@ -11303,6 +11943,7 @@
       </w:r>
       <w:r>
         <w:rPr>
+          <w:rFonts w:ascii="Times New Roman" w:hAnsi="Times New Roman" w:cs="Times New Roman"/>
           <w:sz w:val="24"/>
           <w:szCs w:val="24"/>
         </w:rPr>
@@ -11313,6 +11954,7 @@
       <w:pPr>
         <w:jc w:val="right"/>
         <w:rPr>
+          <w:rFonts w:ascii="Times New Roman" w:hAnsi="Times New Roman" w:cs="Times New Roman"/>
           <w:b/>
           <w:bCs/>
           <w:sz w:val="24"/>
@@ -11321,6 +11963,7 @@
       </w:pPr>
       <w:r>
         <w:rPr>
+          <w:rFonts w:ascii="Times New Roman" w:hAnsi="Times New Roman" w:cs="Times New Roman"/>
           <w:b/>
           <w:bCs/>
           <w:sz w:val="24"/>
@@ -11330,6 +11973,7 @@
       </w:r>
       <w:r>
         <w:rPr>
+          <w:rFonts w:ascii="Times New Roman" w:hAnsi="Times New Roman" w:cs="Times New Roman"/>
           <w:b/>
           <w:bCs/>
           <w:sz w:val="24"/>
@@ -11339,6 +11983,7 @@
       </w:r>
       <w:r>
         <w:rPr>
+          <w:rFonts w:ascii="Times New Roman" w:hAnsi="Times New Roman" w:cs="Times New Roman"/>
           <w:b/>
           <w:bCs/>
           <w:sz w:val="24"/>
@@ -11350,9 +11995,13 @@
     <w:p>
       <w:pPr>
         <w:jc w:val="center"/>
-      </w:pPr>
-      <w:r>
-        <w:rPr>
+        <w:rPr>
+          <w:rFonts w:ascii="Times New Roman" w:hAnsi="Times New Roman" w:cs="Times New Roman"/>
+        </w:rPr>
+      </w:pPr>
+      <w:r>
+        <w:rPr>
+          <w:rFonts w:ascii="Times New Roman" w:hAnsi="Times New Roman" w:cs="Times New Roman"/>
           <w:noProof/>
         </w:rPr>
         <w:drawing>
@@ -11405,6 +12054,14 @@
         </w:drawing>
       </w:r>
     </w:p>
+    <w:p>
+      <w:pPr>
+        <w:jc w:val="center"/>
+        <w:rPr>
+          <w:rFonts w:ascii="Times New Roman" w:hAnsi="Times New Roman" w:cs="Times New Roman"/>
+        </w:rPr>
+      </w:pPr>
+    </w:p>
     <w:tbl>
       <w:tblPr>
         <w:tblStyle w:val="a3"/>
@@ -11659,63 +12316,35 @@
                 <w:szCs w:val="16"/>
               </w:rPr>
             </w:pPr>
-            <w:proofErr w:type="spellStart"/>
             <w:r>
               <w:rPr>
                 <w:rFonts w:ascii="Times New Roman" w:hAnsi="Times New Roman" w:cs="Times New Roman"/>
                 <w:sz w:val="16"/>
                 <w:szCs w:val="16"/>
               </w:rPr>
-              <w:t>Взам</w:t>
+              <w:t>Взам. Инв. №</w:t>
             </w:r>
-            <w:proofErr w:type="spellEnd"/>
+          </w:p>
+        </w:tc>
+        <w:tc>
+          <w:tcPr>
+            <w:tcW w:w="2030" w:type="dxa"/>
+          </w:tcPr>
+          <w:p>
+            <w:pPr>
+              <w:rPr>
+                <w:rFonts w:ascii="Times New Roman" w:hAnsi="Times New Roman" w:cs="Times New Roman"/>
+                <w:sz w:val="16"/>
+                <w:szCs w:val="16"/>
+              </w:rPr>
+            </w:pPr>
             <w:r>
               <w:rPr>
                 <w:rFonts w:ascii="Times New Roman" w:hAnsi="Times New Roman" w:cs="Times New Roman"/>
                 <w:sz w:val="16"/>
                 <w:szCs w:val="16"/>
               </w:rPr>
-              <w:t>. Инв. №</w:t>
-            </w:r>
-          </w:p>
-        </w:tc>
-        <w:tc>
-          <w:tcPr>
-            <w:tcW w:w="2030" w:type="dxa"/>
-          </w:tcPr>
-          <w:p>
-            <w:pPr>
-              <w:rPr>
-                <w:rFonts w:ascii="Times New Roman" w:hAnsi="Times New Roman" w:cs="Times New Roman"/>
-                <w:sz w:val="16"/>
-                <w:szCs w:val="16"/>
-              </w:rPr>
-            </w:pPr>
-            <w:r>
-              <w:rPr>
-                <w:rFonts w:ascii="Times New Roman" w:hAnsi="Times New Roman" w:cs="Times New Roman"/>
-                <w:sz w:val="16"/>
-                <w:szCs w:val="16"/>
-              </w:rPr>
-              <w:t xml:space="preserve">Инв. № </w:t>
-            </w:r>
-            <w:proofErr w:type="spellStart"/>
-            <w:r>
-              <w:rPr>
-                <w:rFonts w:ascii="Times New Roman" w:hAnsi="Times New Roman" w:cs="Times New Roman"/>
-                <w:sz w:val="16"/>
-                <w:szCs w:val="16"/>
-              </w:rPr>
-              <w:t>дубл</w:t>
-            </w:r>
-            <w:proofErr w:type="spellEnd"/>
-            <w:r>
-              <w:rPr>
-                <w:rFonts w:ascii="Times New Roman" w:hAnsi="Times New Roman" w:cs="Times New Roman"/>
-                <w:sz w:val="16"/>
-                <w:szCs w:val="16"/>
-              </w:rPr>
-              <w:t>.</w:t>
+              <w:t>Инв. № дубл.</w:t>
             </w:r>
           </w:p>
         </w:tc>
@@ -11827,166 +12456,178 @@
     <w:p>
       <w:pPr>
         <w:rPr>
+          <w:rFonts w:ascii="Times New Roman" w:hAnsi="Times New Roman" w:cs="Times New Roman"/>
           <w:b/>
           <w:bCs/>
           <w:sz w:val="28"/>
           <w:szCs w:val="28"/>
         </w:rPr>
       </w:pPr>
-    </w:p>
-    <w:p>
-      <w:pPr>
-        <w:rPr>
+      <w:r>
+        <w:rPr>
+          <w:rFonts w:ascii="Times New Roman" w:hAnsi="Times New Roman" w:cs="Times New Roman"/>
           <w:b/>
           <w:bCs/>
           <w:sz w:val="28"/>
           <w:szCs w:val="28"/>
         </w:rPr>
-      </w:pPr>
-      <w:r>
-        <w:rPr>
+        <w:lastRenderedPageBreak/>
+        <w:t xml:space="preserve">3.12. </w:t>
+      </w:r>
+      <w:r>
+        <w:rPr>
+          <w:rFonts w:ascii="Times New Roman" w:hAnsi="Times New Roman" w:cs="Times New Roman"/>
           <w:b/>
           <w:bCs/>
           <w:sz w:val="28"/>
           <w:szCs w:val="28"/>
         </w:rPr>
-        <w:lastRenderedPageBreak/>
-        <w:t xml:space="preserve">3.12. </w:t>
-      </w:r>
-      <w:r>
-        <w:rPr>
+        <w:t>Вывод устройства из режима сна</w:t>
+      </w:r>
+    </w:p>
+    <w:bookmarkEnd w:id="6"/>
+    <w:p>
+      <w:pPr>
+        <w:rPr>
+          <w:rFonts w:ascii="Times New Roman" w:hAnsi="Times New Roman" w:cs="Times New Roman"/>
+          <w:sz w:val="24"/>
+          <w:szCs w:val="24"/>
+        </w:rPr>
+      </w:pPr>
+      <w:r>
+        <w:rPr>
+          <w:rFonts w:ascii="Times New Roman" w:hAnsi="Times New Roman" w:cs="Times New Roman"/>
+          <w:sz w:val="24"/>
+          <w:szCs w:val="24"/>
+        </w:rPr>
+        <w:tab/>
+      </w:r>
+      <w:r>
+        <w:rPr>
+          <w:rFonts w:ascii="Times New Roman" w:hAnsi="Times New Roman" w:cs="Times New Roman"/>
+          <w:sz w:val="24"/>
+          <w:szCs w:val="24"/>
+        </w:rPr>
+        <w:t>Для вывода устройства из режима сна необходимо нажать на кнопку устройства</w:t>
+      </w:r>
+      <w:r>
+        <w:rPr>
+          <w:rFonts w:ascii="Times New Roman" w:hAnsi="Times New Roman" w:cs="Times New Roman"/>
+          <w:sz w:val="24"/>
+          <w:szCs w:val="24"/>
+        </w:rPr>
+        <w:t xml:space="preserve"> </w:t>
+      </w:r>
+      <w:r>
+        <w:rPr>
+          <w:rFonts w:ascii="Times New Roman" w:hAnsi="Times New Roman" w:cs="Times New Roman"/>
+          <w:sz w:val="24"/>
+          <w:szCs w:val="24"/>
+          <w:lang w:val="en-US"/>
+        </w:rPr>
+        <w:t>SW</w:t>
+      </w:r>
+      <w:r>
+        <w:rPr>
+          <w:rFonts w:ascii="Times New Roman" w:hAnsi="Times New Roman" w:cs="Times New Roman"/>
+          <w:sz w:val="24"/>
+          <w:szCs w:val="24"/>
+        </w:rPr>
+        <w:t>1</w:t>
+      </w:r>
+      <w:r>
+        <w:rPr>
+          <w:rFonts w:ascii="Times New Roman" w:hAnsi="Times New Roman" w:cs="Times New Roman"/>
+          <w:sz w:val="24"/>
+          <w:szCs w:val="24"/>
+        </w:rPr>
+        <w:t xml:space="preserve">, в течение следующих 30 секунд устройство будет </w:t>
+      </w:r>
+      <w:r>
+        <w:rPr>
+          <w:rFonts w:ascii="Times New Roman" w:hAnsi="Times New Roman" w:cs="Times New Roman"/>
+          <w:sz w:val="24"/>
+          <w:szCs w:val="24"/>
+        </w:rPr>
+        <w:t>доступно</w:t>
+      </w:r>
+      <w:r>
+        <w:rPr>
+          <w:rFonts w:ascii="Times New Roman" w:hAnsi="Times New Roman" w:cs="Times New Roman"/>
+          <w:sz w:val="24"/>
+          <w:szCs w:val="24"/>
+        </w:rPr>
+        <w:t xml:space="preserve"> для сопряжения, зеленый светодиод будет активно мигать. При отсутствии сопряжения </w:t>
+      </w:r>
+      <w:r>
+        <w:rPr>
+          <w:rFonts w:ascii="Times New Roman" w:hAnsi="Times New Roman" w:cs="Times New Roman"/>
+          <w:sz w:val="24"/>
+          <w:szCs w:val="24"/>
+        </w:rPr>
+        <w:t>в течение</w:t>
+      </w:r>
+      <w:r>
+        <w:rPr>
+          <w:rFonts w:ascii="Times New Roman" w:hAnsi="Times New Roman" w:cs="Times New Roman"/>
+          <w:sz w:val="24"/>
+          <w:szCs w:val="24"/>
+        </w:rPr>
+        <w:t xml:space="preserve"> 30 секунд устройство прекратит индикацию и погрузится в сон.</w:t>
+      </w:r>
+    </w:p>
+    <w:p>
+      <w:pPr>
+        <w:jc w:val="right"/>
+        <w:rPr>
+          <w:rFonts w:ascii="Times New Roman" w:hAnsi="Times New Roman" w:cs="Times New Roman"/>
           <w:b/>
           <w:bCs/>
-          <w:sz w:val="28"/>
-          <w:szCs w:val="28"/>
-        </w:rPr>
-        <w:t>Вывод устройства из режима сна</w:t>
-      </w:r>
-    </w:p>
-    <w:bookmarkEnd w:id="7"/>
-    <w:p>
-      <w:pPr>
-        <w:rPr>
-          <w:sz w:val="24"/>
-          <w:szCs w:val="24"/>
-        </w:rPr>
-      </w:pPr>
-      <w:r>
-        <w:rPr>
-          <w:sz w:val="24"/>
-          <w:szCs w:val="24"/>
-        </w:rPr>
-        <w:tab/>
-      </w:r>
-      <w:r>
-        <w:rPr>
-          <w:sz w:val="24"/>
-          <w:szCs w:val="24"/>
-        </w:rPr>
-        <w:t>Для вывода устройства из режима сна необходимо нажать на кнопку устройства</w:t>
-      </w:r>
-      <w:r>
-        <w:rPr>
-          <w:sz w:val="24"/>
-          <w:szCs w:val="24"/>
-        </w:rPr>
-        <w:t xml:space="preserve"> </w:t>
-      </w:r>
-      <w:r>
-        <w:rPr>
-          <w:sz w:val="24"/>
-          <w:szCs w:val="24"/>
-          <w:lang w:val="en-US"/>
-        </w:rPr>
-        <w:t>SW</w:t>
-      </w:r>
-      <w:r>
-        <w:rPr>
-          <w:sz w:val="24"/>
-          <w:szCs w:val="24"/>
-        </w:rPr>
-        <w:t>1</w:t>
-      </w:r>
-      <w:r>
-        <w:rPr>
-          <w:sz w:val="24"/>
-          <w:szCs w:val="24"/>
-        </w:rPr>
-        <w:t xml:space="preserve">, в течение следующих 30 секунд устройство будет </w:t>
-      </w:r>
-      <w:r>
-        <w:rPr>
-          <w:sz w:val="24"/>
-          <w:szCs w:val="24"/>
-        </w:rPr>
-        <w:t>доступно</w:t>
-      </w:r>
-      <w:r>
-        <w:rPr>
-          <w:sz w:val="24"/>
-          <w:szCs w:val="24"/>
-        </w:rPr>
-        <w:t xml:space="preserve"> для сопряжения, зеленый светодиод будет активно мигать. При отсутствии сопряжения </w:t>
-      </w:r>
-      <w:r>
-        <w:rPr>
-          <w:sz w:val="24"/>
-          <w:szCs w:val="24"/>
-        </w:rPr>
-        <w:t>в течение</w:t>
-      </w:r>
-      <w:r>
-        <w:rPr>
-          <w:sz w:val="24"/>
-          <w:szCs w:val="24"/>
-        </w:rPr>
-        <w:t xml:space="preserve"> 30 секунд устройство прекратит индикацию и погрузится в сон.</w:t>
-      </w:r>
-    </w:p>
-    <w:p>
-      <w:pPr>
-        <w:jc w:val="right"/>
-        <w:rPr>
+          <w:sz w:val="24"/>
+          <w:szCs w:val="24"/>
+        </w:rPr>
+      </w:pPr>
+      <w:r>
+        <w:rPr>
+          <w:rFonts w:ascii="Times New Roman" w:hAnsi="Times New Roman" w:cs="Times New Roman"/>
           <w:b/>
           <w:bCs/>
           <w:sz w:val="24"/>
           <w:szCs w:val="24"/>
         </w:rPr>
-      </w:pPr>
-      <w:r>
-        <w:rPr>
+        <w:t>Рис.</w:t>
+      </w:r>
+      <w:r>
+        <w:rPr>
+          <w:rFonts w:ascii="Times New Roman" w:hAnsi="Times New Roman" w:cs="Times New Roman"/>
           <w:b/>
           <w:bCs/>
           <w:sz w:val="24"/>
           <w:szCs w:val="24"/>
         </w:rPr>
-        <w:t>Рис.</w:t>
-      </w:r>
-      <w:r>
-        <w:rPr>
+        <w:t>13</w:t>
+      </w:r>
+      <w:r>
+        <w:rPr>
+          <w:rFonts w:ascii="Times New Roman" w:hAnsi="Times New Roman" w:cs="Times New Roman"/>
           <w:b/>
           <w:bCs/>
           <w:sz w:val="24"/>
           <w:szCs w:val="24"/>
         </w:rPr>
-        <w:t>13</w:t>
-      </w:r>
-      <w:r>
-        <w:rPr>
-          <w:b/>
-          <w:bCs/>
-          <w:sz w:val="24"/>
-          <w:szCs w:val="24"/>
-        </w:rPr>
         <w:t xml:space="preserve"> Индикация устройства</w:t>
       </w:r>
     </w:p>
     <w:p>
       <w:pPr>
         <w:jc w:val="center"/>
-      </w:pPr>
-      <w:r>
-        <w:rPr>
+        <w:rPr>
+          <w:rFonts w:ascii="Times New Roman" w:hAnsi="Times New Roman" w:cs="Times New Roman"/>
+        </w:rPr>
+      </w:pPr>
+      <w:r>
+        <w:rPr>
+          <w:rFonts w:ascii="Times New Roman" w:hAnsi="Times New Roman" w:cs="Times New Roman"/>
           <w:noProof/>
         </w:rPr>
         <w:drawing>
@@ -12040,6 +12681,7 @@
       </w:r>
       <w:r>
         <w:rPr>
+          <w:rFonts w:ascii="Times New Roman" w:hAnsi="Times New Roman" w:cs="Times New Roman"/>
           <w:noProof/>
         </w:rPr>
         <w:drawing>
@@ -12092,29 +12734,120 @@
         </w:drawing>
       </w:r>
     </w:p>
-    <w:p/>
-    <w:p/>
-    <w:p/>
-    <w:p/>
-    <w:p/>
-    <w:p/>
-    <w:p/>
-    <w:p/>
-    <w:p/>
-    <w:p/>
-    <w:p/>
-    <w:p/>
-    <w:p/>
-    <w:p/>
-    <w:p>
-      <w:pPr>
-        <w:rPr>
-          <w:sz w:val="12"/>
-          <w:szCs w:val="12"/>
-        </w:rPr>
-      </w:pPr>
-    </w:p>
-    <w:p/>
+    <w:p>
+      <w:pPr>
+        <w:rPr>
+          <w:rFonts w:ascii="Times New Roman" w:hAnsi="Times New Roman" w:cs="Times New Roman"/>
+        </w:rPr>
+      </w:pPr>
+    </w:p>
+    <w:p>
+      <w:pPr>
+        <w:rPr>
+          <w:rFonts w:ascii="Times New Roman" w:hAnsi="Times New Roman" w:cs="Times New Roman"/>
+        </w:rPr>
+      </w:pPr>
+    </w:p>
+    <w:p>
+      <w:pPr>
+        <w:rPr>
+          <w:rFonts w:ascii="Times New Roman" w:hAnsi="Times New Roman" w:cs="Times New Roman"/>
+        </w:rPr>
+      </w:pPr>
+    </w:p>
+    <w:p>
+      <w:pPr>
+        <w:rPr>
+          <w:rFonts w:ascii="Times New Roman" w:hAnsi="Times New Roman" w:cs="Times New Roman"/>
+        </w:rPr>
+      </w:pPr>
+    </w:p>
+    <w:p>
+      <w:pPr>
+        <w:rPr>
+          <w:rFonts w:ascii="Times New Roman" w:hAnsi="Times New Roman" w:cs="Times New Roman"/>
+        </w:rPr>
+      </w:pPr>
+    </w:p>
+    <w:p>
+      <w:pPr>
+        <w:rPr>
+          <w:rFonts w:ascii="Times New Roman" w:hAnsi="Times New Roman" w:cs="Times New Roman"/>
+        </w:rPr>
+      </w:pPr>
+    </w:p>
+    <w:p>
+      <w:pPr>
+        <w:rPr>
+          <w:rFonts w:ascii="Times New Roman" w:hAnsi="Times New Roman" w:cs="Times New Roman"/>
+        </w:rPr>
+      </w:pPr>
+    </w:p>
+    <w:p>
+      <w:pPr>
+        <w:rPr>
+          <w:rFonts w:ascii="Times New Roman" w:hAnsi="Times New Roman" w:cs="Times New Roman"/>
+        </w:rPr>
+      </w:pPr>
+    </w:p>
+    <w:p>
+      <w:pPr>
+        <w:rPr>
+          <w:rFonts w:ascii="Times New Roman" w:hAnsi="Times New Roman" w:cs="Times New Roman"/>
+        </w:rPr>
+      </w:pPr>
+    </w:p>
+    <w:p>
+      <w:pPr>
+        <w:rPr>
+          <w:rFonts w:ascii="Times New Roman" w:hAnsi="Times New Roman" w:cs="Times New Roman"/>
+        </w:rPr>
+      </w:pPr>
+    </w:p>
+    <w:p>
+      <w:pPr>
+        <w:rPr>
+          <w:rFonts w:ascii="Times New Roman" w:hAnsi="Times New Roman" w:cs="Times New Roman"/>
+        </w:rPr>
+      </w:pPr>
+    </w:p>
+    <w:p>
+      <w:pPr>
+        <w:rPr>
+          <w:rFonts w:ascii="Times New Roman" w:hAnsi="Times New Roman" w:cs="Times New Roman"/>
+          <w:sz w:val="18"/>
+          <w:szCs w:val="18"/>
+        </w:rPr>
+      </w:pPr>
+    </w:p>
+    <w:p>
+      <w:pPr>
+        <w:rPr>
+          <w:rFonts w:ascii="Times New Roman" w:hAnsi="Times New Roman" w:cs="Times New Roman"/>
+        </w:rPr>
+      </w:pPr>
+    </w:p>
+    <w:p>
+      <w:pPr>
+        <w:rPr>
+          <w:rFonts w:ascii="Times New Roman" w:hAnsi="Times New Roman" w:cs="Times New Roman"/>
+        </w:rPr>
+      </w:pPr>
+    </w:p>
+    <w:p>
+      <w:pPr>
+        <w:rPr>
+          <w:rFonts w:ascii="Times New Roman" w:hAnsi="Times New Roman" w:cs="Times New Roman"/>
+        </w:rPr>
+      </w:pPr>
+    </w:p>
+    <w:p>
+      <w:pPr>
+        <w:rPr>
+          <w:rFonts w:ascii="Times New Roman" w:hAnsi="Times New Roman" w:cs="Times New Roman"/>
+        </w:rPr>
+      </w:pPr>
+    </w:p>
     <w:p>
       <w:pPr>
         <w:rPr>
@@ -12387,63 +13120,35 @@
                 <w:szCs w:val="16"/>
               </w:rPr>
             </w:pPr>
-            <w:proofErr w:type="spellStart"/>
             <w:r>
               <w:rPr>
                 <w:rFonts w:ascii="Times New Roman" w:hAnsi="Times New Roman" w:cs="Times New Roman"/>
                 <w:sz w:val="16"/>
                 <w:szCs w:val="16"/>
               </w:rPr>
-              <w:t>Взам</w:t>
+              <w:t>Взам. Инв. №</w:t>
             </w:r>
-            <w:proofErr w:type="spellEnd"/>
+          </w:p>
+        </w:tc>
+        <w:tc>
+          <w:tcPr>
+            <w:tcW w:w="2091" w:type="dxa"/>
+          </w:tcPr>
+          <w:p>
+            <w:pPr>
+              <w:rPr>
+                <w:rFonts w:ascii="Times New Roman" w:hAnsi="Times New Roman" w:cs="Times New Roman"/>
+                <w:sz w:val="16"/>
+                <w:szCs w:val="16"/>
+              </w:rPr>
+            </w:pPr>
             <w:r>
               <w:rPr>
                 <w:rFonts w:ascii="Times New Roman" w:hAnsi="Times New Roman" w:cs="Times New Roman"/>
                 <w:sz w:val="16"/>
                 <w:szCs w:val="16"/>
               </w:rPr>
-              <w:t>. Инв. №</w:t>
-            </w:r>
-          </w:p>
-        </w:tc>
-        <w:tc>
-          <w:tcPr>
-            <w:tcW w:w="2091" w:type="dxa"/>
-          </w:tcPr>
-          <w:p>
-            <w:pPr>
-              <w:rPr>
-                <w:rFonts w:ascii="Times New Roman" w:hAnsi="Times New Roman" w:cs="Times New Roman"/>
-                <w:sz w:val="16"/>
-                <w:szCs w:val="16"/>
-              </w:rPr>
-            </w:pPr>
-            <w:r>
-              <w:rPr>
-                <w:rFonts w:ascii="Times New Roman" w:hAnsi="Times New Roman" w:cs="Times New Roman"/>
-                <w:sz w:val="16"/>
-                <w:szCs w:val="16"/>
-              </w:rPr>
-              <w:t xml:space="preserve">Инв. № </w:t>
-            </w:r>
-            <w:proofErr w:type="spellStart"/>
-            <w:r>
-              <w:rPr>
-                <w:rFonts w:ascii="Times New Roman" w:hAnsi="Times New Roman" w:cs="Times New Roman"/>
-                <w:sz w:val="16"/>
-                <w:szCs w:val="16"/>
-              </w:rPr>
-              <w:t>дубл</w:t>
-            </w:r>
-            <w:proofErr w:type="spellEnd"/>
-            <w:r>
-              <w:rPr>
-                <w:rFonts w:ascii="Times New Roman" w:hAnsi="Times New Roman" w:cs="Times New Roman"/>
-                <w:sz w:val="16"/>
-                <w:szCs w:val="16"/>
-              </w:rPr>
-              <w:t>.</w:t>
+              <w:t>Инв. № дубл.</w:t>
             </w:r>
           </w:p>
         </w:tc>
@@ -12552,6 +13257,17 @@
         </w:tc>
       </w:tr>
     </w:tbl>
+    <w:p>
+      <w:pPr>
+        <w:jc w:val="center"/>
+        <w:rPr>
+          <w:rFonts w:ascii="Times New Roman" w:hAnsi="Times New Roman" w:cs="Times New Roman"/>
+          <w:b/>
+          <w:sz w:val="28"/>
+          <w:szCs w:val="28"/>
+        </w:rPr>
+      </w:pPr>
+    </w:p>
     <w:p>
       <w:pPr>
         <w:jc w:val="center"/>
@@ -12860,7 +13576,6 @@
                 <w:szCs w:val="16"/>
               </w:rPr>
             </w:pPr>
-            <w:proofErr w:type="spellStart"/>
             <w:r>
               <w:rPr>
                 <w:rFonts w:ascii="Times New Roman" w:hAnsi="Times New Roman" w:cs="Times New Roman"/>
@@ -12869,7 +13584,6 @@
               </w:rPr>
               <w:t>Анулированных</w:t>
             </w:r>
-            <w:proofErr w:type="spellEnd"/>
           </w:p>
         </w:tc>
         <w:tc>
@@ -18284,8 +18998,8 @@
       <w:pPr>
         <w:rPr>
           <w:rFonts w:ascii="Times New Roman" w:hAnsi="Times New Roman" w:cs="Times New Roman"/>
-          <w:sz w:val="6"/>
-          <w:szCs w:val="6"/>
+          <w:sz w:val="2"/>
+          <w:szCs w:val="2"/>
         </w:rPr>
       </w:pPr>
     </w:p>
@@ -18552,63 +19266,35 @@
                 <w:szCs w:val="16"/>
               </w:rPr>
             </w:pPr>
-            <w:proofErr w:type="spellStart"/>
             <w:r>
               <w:rPr>
                 <w:rFonts w:ascii="Times New Roman" w:hAnsi="Times New Roman" w:cs="Times New Roman"/>
                 <w:sz w:val="16"/>
                 <w:szCs w:val="16"/>
               </w:rPr>
-              <w:t>Взам</w:t>
+              <w:t>Взам. Инв. №</w:t>
             </w:r>
-            <w:proofErr w:type="spellEnd"/>
+          </w:p>
+        </w:tc>
+        <w:tc>
+          <w:tcPr>
+            <w:tcW w:w="2030" w:type="dxa"/>
+          </w:tcPr>
+          <w:p>
+            <w:pPr>
+              <w:rPr>
+                <w:rFonts w:ascii="Times New Roman" w:hAnsi="Times New Roman" w:cs="Times New Roman"/>
+                <w:sz w:val="16"/>
+                <w:szCs w:val="16"/>
+              </w:rPr>
+            </w:pPr>
             <w:r>
               <w:rPr>
                 <w:rFonts w:ascii="Times New Roman" w:hAnsi="Times New Roman" w:cs="Times New Roman"/>
                 <w:sz w:val="16"/>
                 <w:szCs w:val="16"/>
               </w:rPr>
-              <w:t>. Инв. №</w:t>
-            </w:r>
-          </w:p>
-        </w:tc>
-        <w:tc>
-          <w:tcPr>
-            <w:tcW w:w="2030" w:type="dxa"/>
-          </w:tcPr>
-          <w:p>
-            <w:pPr>
-              <w:rPr>
-                <w:rFonts w:ascii="Times New Roman" w:hAnsi="Times New Roman" w:cs="Times New Roman"/>
-                <w:sz w:val="16"/>
-                <w:szCs w:val="16"/>
-              </w:rPr>
-            </w:pPr>
-            <w:r>
-              <w:rPr>
-                <w:rFonts w:ascii="Times New Roman" w:hAnsi="Times New Roman" w:cs="Times New Roman"/>
-                <w:sz w:val="16"/>
-                <w:szCs w:val="16"/>
-              </w:rPr>
-              <w:t xml:space="preserve">Инв. № </w:t>
-            </w:r>
-            <w:proofErr w:type="spellStart"/>
-            <w:r>
-              <w:rPr>
-                <w:rFonts w:ascii="Times New Roman" w:hAnsi="Times New Roman" w:cs="Times New Roman"/>
-                <w:sz w:val="16"/>
-                <w:szCs w:val="16"/>
-              </w:rPr>
-              <w:t>дубл</w:t>
-            </w:r>
-            <w:proofErr w:type="spellEnd"/>
-            <w:r>
-              <w:rPr>
-                <w:rFonts w:ascii="Times New Roman" w:hAnsi="Times New Roman" w:cs="Times New Roman"/>
-                <w:sz w:val="16"/>
-                <w:szCs w:val="16"/>
-              </w:rPr>
-              <w:t>.</w:t>
+              <w:t>Инв. № дубл.</w:t>
             </w:r>
           </w:p>
         </w:tc>
